--- a/Stefan_van_Poppel-500711170-Research_Design.docx
+++ b/Stefan_van_Poppel-500711170-Research_Design.docx
@@ -9,6 +9,8 @@
           <w:lang w:val="en-GB"/>
         </w:rPr>
       </w:pPr>
+      <w:bookmarkStart w:id="0" w:name="_Hlk29068173"/>
+      <w:bookmarkEnd w:id="0"/>
     </w:p>
     <w:p>
       <w:pPr>
@@ -115,6 +117,33 @@
         <w:br/>
         <w:t>13-10-2019</w:t>
       </w:r>
+      <w:r>
+        <w:rPr>
+          <w:lang w:val="en-GB"/>
+        </w:rPr>
+        <w:t xml:space="preserve"> </w:t>
+      </w:r>
+    </w:p>
+    <w:p>
+      <w:pPr>
+        <w:pStyle w:val="Ondertitel"/>
+        <w:rPr>
+          <w:lang w:val="en-GB"/>
+        </w:rPr>
+      </w:pPr>
+      <w:r>
+        <w:rPr>
+          <w:lang w:val="en-GB"/>
+        </w:rPr>
+        <w:t>Revised</w:t>
+      </w:r>
+      <w:r>
+        <w:rPr>
+          <w:lang w:val="en-GB"/>
+        </w:rPr>
+        <w:br/>
+        <w:t>04-01-2020</w:t>
+      </w:r>
     </w:p>
     <w:p>
       <w:pPr>
@@ -170,7 +199,8 @@
           <w:lang w:val="en-GB"/>
         </w:rPr>
       </w:pPr>
-      <w:bookmarkStart w:id="0" w:name="_Toc21874525"/>
+      <w:bookmarkStart w:id="1" w:name="_Toc21874525"/>
+      <w:bookmarkStart w:id="2" w:name="_Toc29072595"/>
       <w:r>
         <w:rPr>
           <w:lang w:val="en-GB"/>
@@ -178,221 +208,181 @@
         <w:lastRenderedPageBreak/>
         <w:t>Abstra</w:t>
       </w:r>
-      <w:bookmarkEnd w:id="0"/>
+      <w:bookmarkEnd w:id="1"/>
       <w:r>
         <w:rPr>
           <w:lang w:val="en-GB"/>
         </w:rPr>
         <w:t>ct</w:t>
       </w:r>
-    </w:p>
-    <w:p>
-      <w:pPr>
-        <w:rPr>
-          <w:lang w:val="en-GB"/>
-        </w:rPr>
-      </w:pPr>
-    </w:p>
-    <w:p>
-      <w:pPr>
-        <w:rPr>
-          <w:lang w:val="en-GB"/>
-        </w:rPr>
-      </w:pPr>
-      <w:r>
-        <w:rPr>
-          <w:lang w:val="en-GB"/>
-        </w:rPr>
-        <w:t xml:space="preserve">In this experiment, the answer to “Does me being in my room change the humidity of the room?” will be answered. The </w:t>
-      </w:r>
-      <w:r>
-        <w:rPr>
-          <w:lang w:val="en-GB"/>
-        </w:rPr>
-        <w:t>hypothese</w:t>
-      </w:r>
-      <w:r>
-        <w:rPr>
-          <w:lang w:val="en-GB"/>
-        </w:rPr>
-        <w:t>s</w:t>
-      </w:r>
+      <w:bookmarkEnd w:id="2"/>
+    </w:p>
+    <w:p>
+      <w:pPr>
+        <w:rPr>
+          <w:lang w:val="en-GB"/>
+        </w:rPr>
+      </w:pPr>
+    </w:p>
+    <w:p>
+      <w:pPr>
+        <w:rPr>
+          <w:lang w:val="en-GB"/>
+        </w:rPr>
+      </w:pPr>
+      <w:r>
+        <w:rPr>
+          <w:lang w:val="en-GB"/>
+        </w:rPr>
+        <w:t xml:space="preserve">In this experiment, the answer to “Does me being in my room change the humidity of the room?” will be answered. The hypotheses will be that is does and it will raise as </w:t>
+      </w:r>
+      <w:r>
+        <w:rPr>
+          <w:lang w:val="en-GB"/>
+        </w:rPr>
+        <w:t>people</w:t>
+      </w:r>
+      <w:r>
+        <w:rPr>
+          <w:lang w:val="en-GB"/>
+        </w:rPr>
+        <w:t xml:space="preserve"> lose moisture through breathing and transpiration.</w:t>
+      </w:r>
+    </w:p>
+    <w:p>
+      <w:pPr>
+        <w:rPr>
+          <w:lang w:val="en-GB"/>
+        </w:rPr>
+      </w:pPr>
+      <w:r>
+        <w:rPr>
+          <w:lang w:val="en-GB"/>
+        </w:rPr>
+        <w:t>The experiment uses a si7021 Humidity and Temperature sensor and a Raspberry Pi Zero W. The sensor is connected to the Pi over I2C.</w:t>
+      </w:r>
+    </w:p>
+    <w:p>
+      <w:pPr>
+        <w:rPr>
+          <w:lang w:val="en-GB"/>
+        </w:rPr>
+      </w:pPr>
+      <w:r>
+        <w:rPr>
+          <w:lang w:val="en-GB"/>
+        </w:rPr>
+        <w:t xml:space="preserve">The code retrieves the </w:t>
+      </w:r>
+      <w:r>
+        <w:rPr>
+          <w:lang w:val="en-GB"/>
+        </w:rPr>
+        <w:t>humidity and temperature data</w:t>
+      </w:r>
+      <w:r>
+        <w:rPr>
+          <w:lang w:val="en-GB"/>
+        </w:rPr>
+        <w:t xml:space="preserve"> from the sensor and adds a comma separated line with the data to a csv file. At the end of the day, the collecting is ended, and the file is renamed to the date of that day.</w:t>
+      </w:r>
+    </w:p>
+    <w:p>
+      <w:pPr>
+        <w:rPr>
+          <w:lang w:val="en-GB"/>
+        </w:rPr>
+      </w:pPr>
+      <w:r>
+        <w:rPr>
+          <w:lang w:val="en-GB"/>
+        </w:rPr>
+        <w:t>The experiment was done for two days. After these two days, the csv files were downloaded from the pi.</w:t>
+      </w:r>
+    </w:p>
+    <w:p>
+      <w:pPr>
+        <w:rPr>
+          <w:lang w:val="en-GB"/>
+        </w:rPr>
+      </w:pPr>
+      <w:r>
+        <w:rPr>
+          <w:lang w:val="en-GB"/>
+        </w:rPr>
+        <w:t>The first day resulted in 1461 records, the second day resulted in 1417 records</w:t>
+      </w:r>
+      <w:r>
+        <w:rPr>
+          <w:lang w:val="en-GB"/>
+        </w:rPr>
+        <w:t xml:space="preserve">, each record containing both humidity and temperature, bringing the total data points to </w:t>
+      </w:r>
+      <w:r>
+        <w:rPr>
+          <w:lang w:val="en-GB"/>
+        </w:rPr>
+        <w:t>5756</w:t>
+      </w:r>
+      <w:r>
+        <w:rPr>
+          <w:lang w:val="en-GB"/>
+        </w:rPr>
+        <w:t xml:space="preserve"> points of data.</w:t>
+      </w:r>
+    </w:p>
+    <w:p>
+      <w:pPr>
+        <w:rPr>
+          <w:lang w:val="en-GB"/>
+        </w:rPr>
+      </w:pPr>
+      <w:r>
+        <w:rPr>
+          <w:lang w:val="en-GB"/>
+        </w:rPr>
+        <w:t xml:space="preserve">It is still not certain that me being in the room does influence the humidity in the room. It seems like there is too much interference from other influences. </w:t>
+      </w:r>
+    </w:p>
+    <w:p>
+      <w:pPr>
+        <w:rPr>
+          <w:lang w:val="en-GB"/>
+        </w:rPr>
+      </w:pPr>
+      <w:r>
+        <w:rPr>
+          <w:lang w:val="en-GB"/>
+        </w:rPr>
+        <w:t>A longer test with more logging would be necessary to give a more definitive answer.</w:t>
+      </w:r>
+    </w:p>
+    <w:p>
+      <w:pPr>
+        <w:rPr>
+          <w:lang w:val="en-GB"/>
+        </w:rPr>
+      </w:pPr>
+      <w:r>
+        <w:rPr>
+          <w:lang w:val="en-GB"/>
+        </w:rPr>
+        <w:t>The causes of the influences are a lot of guess work. It is known when I entered and left the room, but it is not known what the other influences are</w:t>
+      </w:r>
+      <w:r>
+        <w:rPr>
+          <w:lang w:val="en-GB"/>
+        </w:rPr>
+        <w:t>.</w:t>
+      </w:r>
+      <w:bookmarkStart w:id="3" w:name="_GoBack"/>
+      <w:bookmarkEnd w:id="3"/>
       <w:r>
         <w:rPr>
           <w:lang w:val="en-GB"/>
         </w:rPr>
         <w:t xml:space="preserve"> </w:t>
       </w:r>
-      <w:r>
-        <w:rPr>
-          <w:lang w:val="en-GB"/>
-        </w:rPr>
-        <w:t xml:space="preserve">will be that is does and it will raise as </w:t>
-      </w:r>
-      <w:r>
-        <w:rPr>
-          <w:lang w:val="en-GB"/>
-        </w:rPr>
-        <w:t>people</w:t>
-      </w:r>
-      <w:r>
-        <w:rPr>
-          <w:lang w:val="en-GB"/>
-        </w:rPr>
-        <w:t xml:space="preserve"> lose moisture through breathing and transpiration.</w:t>
-      </w:r>
-    </w:p>
-    <w:p>
-      <w:pPr>
-        <w:rPr>
-          <w:lang w:val="en-GB"/>
-        </w:rPr>
-      </w:pPr>
-      <w:r>
-        <w:rPr>
-          <w:lang w:val="en-GB"/>
-        </w:rPr>
-        <w:t>The experiment uses a si7021 Humidity and Temperature sensor and a Raspberry Pi Zero W. The sensor is connected to the Pi over I2C.</w:t>
-      </w:r>
-    </w:p>
-    <w:p>
-      <w:pPr>
-        <w:rPr>
-          <w:lang w:val="en-GB"/>
-        </w:rPr>
-      </w:pPr>
-      <w:r>
-        <w:rPr>
-          <w:lang w:val="en-GB"/>
-        </w:rPr>
-        <w:t xml:space="preserve">The code retrieves the </w:t>
-      </w:r>
-      <w:r>
-        <w:rPr>
-          <w:lang w:val="en-GB"/>
-        </w:rPr>
-        <w:t>humidity and temperature data</w:t>
-      </w:r>
-      <w:r>
-        <w:rPr>
-          <w:lang w:val="en-GB"/>
-        </w:rPr>
-        <w:t xml:space="preserve"> from the sensor and adds a comma separated line with the data to a csv file. At the end of the day, the collecting is ended, and the file is renamed to the date of that day.</w:t>
-      </w:r>
-    </w:p>
-    <w:p>
-      <w:pPr>
-        <w:rPr>
-          <w:lang w:val="en-GB"/>
-        </w:rPr>
-      </w:pPr>
-      <w:r>
-        <w:rPr>
-          <w:lang w:val="en-GB"/>
-        </w:rPr>
-        <w:t>The experiment was done for two days</w:t>
-      </w:r>
-      <w:r>
-        <w:rPr>
-          <w:lang w:val="en-GB"/>
-        </w:rPr>
-        <w:t>. A</w:t>
-      </w:r>
-      <w:r>
-        <w:rPr>
-          <w:lang w:val="en-GB"/>
-        </w:rPr>
-        <w:t>fter these two days, the csv files were downloaded from the pi.</w:t>
-      </w:r>
-    </w:p>
-    <w:p>
-      <w:pPr>
-        <w:rPr>
-          <w:lang w:val="en-GB"/>
-        </w:rPr>
-      </w:pPr>
-      <w:r>
-        <w:rPr>
-          <w:lang w:val="en-GB"/>
-        </w:rPr>
-        <w:t>The first day resulted in 1461 records, the second day resulted in 1417 records</w:t>
-      </w:r>
-      <w:r>
-        <w:rPr>
-          <w:lang w:val="en-GB"/>
-        </w:rPr>
-        <w:t xml:space="preserve">, each record containing both humidity and temperature, bringing the total data points to </w:t>
-      </w:r>
-      <w:r>
-        <w:rPr>
-          <w:lang w:val="en-GB"/>
-        </w:rPr>
-        <w:t>5756</w:t>
-      </w:r>
-      <w:r>
-        <w:rPr>
-          <w:lang w:val="en-GB"/>
-        </w:rPr>
-        <w:t xml:space="preserve"> points of data.</w:t>
-      </w:r>
-    </w:p>
-    <w:p>
-      <w:pPr>
-        <w:rPr>
-          <w:lang w:val="en-GB"/>
-        </w:rPr>
-      </w:pPr>
-      <w:r>
-        <w:rPr>
-          <w:lang w:val="en-GB"/>
-        </w:rPr>
-        <w:t xml:space="preserve">This experiment would have been better if it would have been done over more days. </w:t>
-      </w:r>
-    </w:p>
-    <w:p>
-      <w:pPr>
-        <w:rPr>
-          <w:lang w:val="en-GB"/>
-        </w:rPr>
-      </w:pPr>
-      <w:r>
-        <w:rPr>
-          <w:lang w:val="en-GB"/>
-        </w:rPr>
-        <w:t xml:space="preserve">Me being in the room does influence the humidity in the room, but so do other </w:t>
-      </w:r>
-      <w:r>
-        <w:rPr>
-          <w:lang w:val="en-GB"/>
-        </w:rPr>
-        <w:t>circumstances</w:t>
-      </w:r>
-      <w:r>
-        <w:rPr>
-          <w:lang w:val="en-GB"/>
-        </w:rPr>
-        <w:t xml:space="preserve"> and actions.</w:t>
-      </w:r>
-    </w:p>
-    <w:p>
-      <w:pPr>
-        <w:rPr>
-          <w:lang w:val="en-GB"/>
-        </w:rPr>
-      </w:pPr>
-      <w:r>
-        <w:rPr>
-          <w:lang w:val="en-GB"/>
-        </w:rPr>
-        <w:t xml:space="preserve">The results are a lot of guess work. It is known when I entered and left the room, but it is not known what the other influences are. </w:t>
-      </w:r>
-    </w:p>
-    <w:p>
-      <w:pPr>
-        <w:rPr>
-          <w:lang w:val="en-GB"/>
-        </w:rPr>
-      </w:pPr>
     </w:p>
     <w:p>
       <w:pPr>
@@ -449,6 +439,804 @@
         <w:br w:type="page"/>
       </w:r>
     </w:p>
+    <w:bookmarkStart w:id="4" w:name="_Toc21874526" w:displacedByCustomXml="next"/>
+    <w:sdt>
+      <w:sdtPr>
+        <w:id w:val="-1816177697"/>
+        <w:docPartObj>
+          <w:docPartGallery w:val="Table of Contents"/>
+          <w:docPartUnique/>
+        </w:docPartObj>
+      </w:sdtPr>
+      <w:sdtEndPr>
+        <w:rPr>
+          <w:rFonts w:asciiTheme="minorHAnsi" w:eastAsiaTheme="minorHAnsi" w:hAnsiTheme="minorHAnsi" w:cstheme="minorBidi"/>
+          <w:b/>
+          <w:bCs/>
+          <w:color w:val="auto"/>
+          <w:sz w:val="22"/>
+          <w:szCs w:val="22"/>
+          <w:lang w:eastAsia="en-US"/>
+        </w:rPr>
+      </w:sdtEndPr>
+      <w:sdtContent>
+        <w:p>
+          <w:pPr>
+            <w:pStyle w:val="Kopvaninhoudsopgave"/>
+          </w:pPr>
+          <w:r>
+            <w:t>Content</w:t>
+          </w:r>
+        </w:p>
+        <w:p>
+          <w:pPr>
+            <w:pStyle w:val="Inhopg1"/>
+            <w:tabs>
+              <w:tab w:val="right" w:leader="dot" w:pos="9062"/>
+            </w:tabs>
+            <w:rPr>
+              <w:rFonts w:eastAsiaTheme="minorEastAsia"/>
+              <w:noProof/>
+              <w:lang w:eastAsia="nl-NL"/>
+            </w:rPr>
+          </w:pPr>
+          <w:r>
+            <w:fldChar w:fldCharType="begin"/>
+          </w:r>
+          <w:r>
+            <w:instrText xml:space="preserve"> TOC \o "1-3" \h \z \u </w:instrText>
+          </w:r>
+          <w:r>
+            <w:fldChar w:fldCharType="separate"/>
+          </w:r>
+          <w:hyperlink w:anchor="_Toc29072595" w:history="1">
+            <w:r>
+              <w:rPr>
+                <w:rStyle w:val="Hyperlink"/>
+                <w:noProof/>
+                <w:lang w:val="en-GB"/>
+              </w:rPr>
+              <w:t>Abstract</w:t>
+            </w:r>
+            <w:r>
+              <w:rPr>
+                <w:noProof/>
+                <w:webHidden/>
+              </w:rPr>
+              <w:tab/>
+            </w:r>
+            <w:r>
+              <w:rPr>
+                <w:noProof/>
+                <w:webHidden/>
+              </w:rPr>
+              <w:fldChar w:fldCharType="begin"/>
+            </w:r>
+            <w:r>
+              <w:rPr>
+                <w:noProof/>
+                <w:webHidden/>
+              </w:rPr>
+              <w:instrText xml:space="preserve"> PAGEREF _Toc29072595 \h </w:instrText>
+            </w:r>
+            <w:r>
+              <w:rPr>
+                <w:noProof/>
+                <w:webHidden/>
+              </w:rPr>
+            </w:r>
+            <w:r>
+              <w:rPr>
+                <w:noProof/>
+                <w:webHidden/>
+              </w:rPr>
+              <w:fldChar w:fldCharType="separate"/>
+            </w:r>
+            <w:r>
+              <w:rPr>
+                <w:noProof/>
+                <w:webHidden/>
+              </w:rPr>
+              <w:t>2</w:t>
+            </w:r>
+            <w:r>
+              <w:rPr>
+                <w:noProof/>
+                <w:webHidden/>
+              </w:rPr>
+              <w:fldChar w:fldCharType="end"/>
+            </w:r>
+          </w:hyperlink>
+        </w:p>
+        <w:p>
+          <w:pPr>
+            <w:pStyle w:val="Inhopg1"/>
+            <w:tabs>
+              <w:tab w:val="right" w:leader="dot" w:pos="9062"/>
+            </w:tabs>
+            <w:rPr>
+              <w:rFonts w:eastAsiaTheme="minorEastAsia"/>
+              <w:noProof/>
+              <w:lang w:eastAsia="nl-NL"/>
+            </w:rPr>
+          </w:pPr>
+          <w:hyperlink w:anchor="_Toc29072596" w:history="1">
+            <w:r>
+              <w:rPr>
+                <w:rStyle w:val="Hyperlink"/>
+                <w:noProof/>
+                <w:lang w:val="en-GB"/>
+              </w:rPr>
+              <w:t>Introduction</w:t>
+            </w:r>
+            <w:r>
+              <w:rPr>
+                <w:noProof/>
+                <w:webHidden/>
+              </w:rPr>
+              <w:tab/>
+            </w:r>
+            <w:r>
+              <w:rPr>
+                <w:noProof/>
+                <w:webHidden/>
+              </w:rPr>
+              <w:fldChar w:fldCharType="begin"/>
+            </w:r>
+            <w:r>
+              <w:rPr>
+                <w:noProof/>
+                <w:webHidden/>
+              </w:rPr>
+              <w:instrText xml:space="preserve"> PAGEREF _Toc29072596 \h </w:instrText>
+            </w:r>
+            <w:r>
+              <w:rPr>
+                <w:noProof/>
+                <w:webHidden/>
+              </w:rPr>
+            </w:r>
+            <w:r>
+              <w:rPr>
+                <w:noProof/>
+                <w:webHidden/>
+              </w:rPr>
+              <w:fldChar w:fldCharType="separate"/>
+            </w:r>
+            <w:r>
+              <w:rPr>
+                <w:noProof/>
+                <w:webHidden/>
+              </w:rPr>
+              <w:t>3</w:t>
+            </w:r>
+            <w:r>
+              <w:rPr>
+                <w:noProof/>
+                <w:webHidden/>
+              </w:rPr>
+              <w:fldChar w:fldCharType="end"/>
+            </w:r>
+          </w:hyperlink>
+        </w:p>
+        <w:p>
+          <w:pPr>
+            <w:pStyle w:val="Inhopg1"/>
+            <w:tabs>
+              <w:tab w:val="right" w:leader="dot" w:pos="9062"/>
+            </w:tabs>
+            <w:rPr>
+              <w:rFonts w:eastAsiaTheme="minorEastAsia"/>
+              <w:noProof/>
+              <w:lang w:eastAsia="nl-NL"/>
+            </w:rPr>
+          </w:pPr>
+          <w:hyperlink w:anchor="_Toc29072597" w:history="1">
+            <w:r>
+              <w:rPr>
+                <w:rStyle w:val="Hyperlink"/>
+                <w:noProof/>
+                <w:lang w:val="en-GB"/>
+              </w:rPr>
+              <w:t>Experimental</w:t>
+            </w:r>
+            <w:r>
+              <w:rPr>
+                <w:noProof/>
+                <w:webHidden/>
+              </w:rPr>
+              <w:tab/>
+            </w:r>
+            <w:r>
+              <w:rPr>
+                <w:noProof/>
+                <w:webHidden/>
+              </w:rPr>
+              <w:fldChar w:fldCharType="begin"/>
+            </w:r>
+            <w:r>
+              <w:rPr>
+                <w:noProof/>
+                <w:webHidden/>
+              </w:rPr>
+              <w:instrText xml:space="preserve"> PAGEREF _Toc29072597 \h </w:instrText>
+            </w:r>
+            <w:r>
+              <w:rPr>
+                <w:noProof/>
+                <w:webHidden/>
+              </w:rPr>
+            </w:r>
+            <w:r>
+              <w:rPr>
+                <w:noProof/>
+                <w:webHidden/>
+              </w:rPr>
+              <w:fldChar w:fldCharType="separate"/>
+            </w:r>
+            <w:r>
+              <w:rPr>
+                <w:noProof/>
+                <w:webHidden/>
+              </w:rPr>
+              <w:t>3</w:t>
+            </w:r>
+            <w:r>
+              <w:rPr>
+                <w:noProof/>
+                <w:webHidden/>
+              </w:rPr>
+              <w:fldChar w:fldCharType="end"/>
+            </w:r>
+          </w:hyperlink>
+        </w:p>
+        <w:p>
+          <w:pPr>
+            <w:pStyle w:val="Inhopg1"/>
+            <w:tabs>
+              <w:tab w:val="right" w:leader="dot" w:pos="9062"/>
+            </w:tabs>
+            <w:rPr>
+              <w:rFonts w:eastAsiaTheme="minorEastAsia"/>
+              <w:noProof/>
+              <w:lang w:eastAsia="nl-NL"/>
+            </w:rPr>
+          </w:pPr>
+          <w:hyperlink w:anchor="_Toc29072598" w:history="1">
+            <w:r>
+              <w:rPr>
+                <w:rStyle w:val="Hyperlink"/>
+                <w:noProof/>
+                <w:lang w:val="en-GB"/>
+              </w:rPr>
+              <w:t>Results</w:t>
+            </w:r>
+            <w:r>
+              <w:rPr>
+                <w:noProof/>
+                <w:webHidden/>
+              </w:rPr>
+              <w:tab/>
+            </w:r>
+            <w:r>
+              <w:rPr>
+                <w:noProof/>
+                <w:webHidden/>
+              </w:rPr>
+              <w:fldChar w:fldCharType="begin"/>
+            </w:r>
+            <w:r>
+              <w:rPr>
+                <w:noProof/>
+                <w:webHidden/>
+              </w:rPr>
+              <w:instrText xml:space="preserve"> PAGEREF _Toc29072598 \h </w:instrText>
+            </w:r>
+            <w:r>
+              <w:rPr>
+                <w:noProof/>
+                <w:webHidden/>
+              </w:rPr>
+            </w:r>
+            <w:r>
+              <w:rPr>
+                <w:noProof/>
+                <w:webHidden/>
+              </w:rPr>
+              <w:fldChar w:fldCharType="separate"/>
+            </w:r>
+            <w:r>
+              <w:rPr>
+                <w:noProof/>
+                <w:webHidden/>
+              </w:rPr>
+              <w:t>4</w:t>
+            </w:r>
+            <w:r>
+              <w:rPr>
+                <w:noProof/>
+                <w:webHidden/>
+              </w:rPr>
+              <w:fldChar w:fldCharType="end"/>
+            </w:r>
+          </w:hyperlink>
+        </w:p>
+        <w:p>
+          <w:pPr>
+            <w:pStyle w:val="Inhopg1"/>
+            <w:tabs>
+              <w:tab w:val="right" w:leader="dot" w:pos="9062"/>
+            </w:tabs>
+            <w:rPr>
+              <w:rFonts w:eastAsiaTheme="minorEastAsia"/>
+              <w:noProof/>
+              <w:lang w:eastAsia="nl-NL"/>
+            </w:rPr>
+          </w:pPr>
+          <w:hyperlink w:anchor="_Toc29072611" w:history="1">
+            <w:r>
+              <w:rPr>
+                <w:rStyle w:val="Hyperlink"/>
+                <w:noProof/>
+                <w:lang w:val="en-GB"/>
+              </w:rPr>
+              <w:t>Discussion</w:t>
+            </w:r>
+            <w:r>
+              <w:rPr>
+                <w:noProof/>
+                <w:webHidden/>
+              </w:rPr>
+              <w:tab/>
+            </w:r>
+            <w:r>
+              <w:rPr>
+                <w:noProof/>
+                <w:webHidden/>
+              </w:rPr>
+              <w:fldChar w:fldCharType="begin"/>
+            </w:r>
+            <w:r>
+              <w:rPr>
+                <w:noProof/>
+                <w:webHidden/>
+              </w:rPr>
+              <w:instrText xml:space="preserve"> PAGEREF _Toc29072611 \h </w:instrText>
+            </w:r>
+            <w:r>
+              <w:rPr>
+                <w:noProof/>
+                <w:webHidden/>
+              </w:rPr>
+            </w:r>
+            <w:r>
+              <w:rPr>
+                <w:noProof/>
+                <w:webHidden/>
+              </w:rPr>
+              <w:fldChar w:fldCharType="separate"/>
+            </w:r>
+            <w:r>
+              <w:rPr>
+                <w:noProof/>
+                <w:webHidden/>
+              </w:rPr>
+              <w:t>9</w:t>
+            </w:r>
+            <w:r>
+              <w:rPr>
+                <w:noProof/>
+                <w:webHidden/>
+              </w:rPr>
+              <w:fldChar w:fldCharType="end"/>
+            </w:r>
+          </w:hyperlink>
+        </w:p>
+        <w:p>
+          <w:pPr>
+            <w:pStyle w:val="Inhopg1"/>
+            <w:tabs>
+              <w:tab w:val="right" w:leader="dot" w:pos="9062"/>
+            </w:tabs>
+            <w:rPr>
+              <w:rFonts w:eastAsiaTheme="minorEastAsia"/>
+              <w:noProof/>
+              <w:lang w:eastAsia="nl-NL"/>
+            </w:rPr>
+          </w:pPr>
+          <w:hyperlink w:anchor="_Toc29072612" w:history="1">
+            <w:r>
+              <w:rPr>
+                <w:rStyle w:val="Hyperlink"/>
+                <w:noProof/>
+                <w:lang w:val="en-GB"/>
+              </w:rPr>
+              <w:t>Conclusion</w:t>
+            </w:r>
+            <w:r>
+              <w:rPr>
+                <w:noProof/>
+                <w:webHidden/>
+              </w:rPr>
+              <w:tab/>
+            </w:r>
+            <w:r>
+              <w:rPr>
+                <w:noProof/>
+                <w:webHidden/>
+              </w:rPr>
+              <w:fldChar w:fldCharType="begin"/>
+            </w:r>
+            <w:r>
+              <w:rPr>
+                <w:noProof/>
+                <w:webHidden/>
+              </w:rPr>
+              <w:instrText xml:space="preserve"> PAGEREF _Toc29072612 \h </w:instrText>
+            </w:r>
+            <w:r>
+              <w:rPr>
+                <w:noProof/>
+                <w:webHidden/>
+              </w:rPr>
+            </w:r>
+            <w:r>
+              <w:rPr>
+                <w:noProof/>
+                <w:webHidden/>
+              </w:rPr>
+              <w:fldChar w:fldCharType="separate"/>
+            </w:r>
+            <w:r>
+              <w:rPr>
+                <w:noProof/>
+                <w:webHidden/>
+              </w:rPr>
+              <w:t>9</w:t>
+            </w:r>
+            <w:r>
+              <w:rPr>
+                <w:noProof/>
+                <w:webHidden/>
+              </w:rPr>
+              <w:fldChar w:fldCharType="end"/>
+            </w:r>
+          </w:hyperlink>
+        </w:p>
+        <w:p>
+          <w:pPr>
+            <w:pStyle w:val="Inhopg1"/>
+            <w:tabs>
+              <w:tab w:val="right" w:leader="dot" w:pos="9062"/>
+            </w:tabs>
+            <w:rPr>
+              <w:rFonts w:eastAsiaTheme="minorEastAsia"/>
+              <w:noProof/>
+              <w:lang w:eastAsia="nl-NL"/>
+            </w:rPr>
+          </w:pPr>
+          <w:hyperlink w:anchor="_Toc29072613" w:history="1">
+            <w:r>
+              <w:rPr>
+                <w:rStyle w:val="Hyperlink"/>
+                <w:noProof/>
+                <w:lang w:val="en-GB"/>
+              </w:rPr>
+              <w:t>Appendix</w:t>
+            </w:r>
+            <w:r>
+              <w:rPr>
+                <w:noProof/>
+                <w:webHidden/>
+              </w:rPr>
+              <w:tab/>
+            </w:r>
+            <w:r>
+              <w:rPr>
+                <w:noProof/>
+                <w:webHidden/>
+              </w:rPr>
+              <w:fldChar w:fldCharType="begin"/>
+            </w:r>
+            <w:r>
+              <w:rPr>
+                <w:noProof/>
+                <w:webHidden/>
+              </w:rPr>
+              <w:instrText xml:space="preserve"> PAGEREF _Toc29072613 \h </w:instrText>
+            </w:r>
+            <w:r>
+              <w:rPr>
+                <w:noProof/>
+                <w:webHidden/>
+              </w:rPr>
+            </w:r>
+            <w:r>
+              <w:rPr>
+                <w:noProof/>
+                <w:webHidden/>
+              </w:rPr>
+              <w:fldChar w:fldCharType="separate"/>
+            </w:r>
+            <w:r>
+              <w:rPr>
+                <w:noProof/>
+                <w:webHidden/>
+              </w:rPr>
+              <w:t>10</w:t>
+            </w:r>
+            <w:r>
+              <w:rPr>
+                <w:noProof/>
+                <w:webHidden/>
+              </w:rPr>
+              <w:fldChar w:fldCharType="end"/>
+            </w:r>
+          </w:hyperlink>
+        </w:p>
+        <w:p>
+          <w:pPr>
+            <w:pStyle w:val="Inhopg2"/>
+            <w:tabs>
+              <w:tab w:val="left" w:pos="660"/>
+              <w:tab w:val="right" w:leader="dot" w:pos="9062"/>
+            </w:tabs>
+            <w:rPr>
+              <w:noProof/>
+            </w:rPr>
+          </w:pPr>
+          <w:hyperlink w:anchor="_Toc29072614" w:history="1">
+            <w:r>
+              <w:rPr>
+                <w:rStyle w:val="Hyperlink"/>
+                <w:noProof/>
+                <w:lang w:val="en-GB"/>
+              </w:rPr>
+              <w:t>1.</w:t>
+            </w:r>
+            <w:r>
+              <w:rPr>
+                <w:noProof/>
+              </w:rPr>
+              <w:tab/>
+            </w:r>
+            <w:r>
+              <w:rPr>
+                <w:rStyle w:val="Hyperlink"/>
+                <w:noProof/>
+                <w:lang w:val="en-GB"/>
+              </w:rPr>
+              <w:t>Code</w:t>
+            </w:r>
+            <w:r>
+              <w:rPr>
+                <w:noProof/>
+                <w:webHidden/>
+              </w:rPr>
+              <w:tab/>
+            </w:r>
+            <w:r>
+              <w:rPr>
+                <w:noProof/>
+                <w:webHidden/>
+              </w:rPr>
+              <w:fldChar w:fldCharType="begin"/>
+            </w:r>
+            <w:r>
+              <w:rPr>
+                <w:noProof/>
+                <w:webHidden/>
+              </w:rPr>
+              <w:instrText xml:space="preserve"> PAGEREF _Toc29072614 \h </w:instrText>
+            </w:r>
+            <w:r>
+              <w:rPr>
+                <w:noProof/>
+                <w:webHidden/>
+              </w:rPr>
+            </w:r>
+            <w:r>
+              <w:rPr>
+                <w:noProof/>
+                <w:webHidden/>
+              </w:rPr>
+              <w:fldChar w:fldCharType="separate"/>
+            </w:r>
+            <w:r>
+              <w:rPr>
+                <w:noProof/>
+                <w:webHidden/>
+              </w:rPr>
+              <w:t>10</w:t>
+            </w:r>
+            <w:r>
+              <w:rPr>
+                <w:noProof/>
+                <w:webHidden/>
+              </w:rPr>
+              <w:fldChar w:fldCharType="end"/>
+            </w:r>
+          </w:hyperlink>
+        </w:p>
+        <w:p>
+          <w:pPr>
+            <w:pStyle w:val="Inhopg2"/>
+            <w:tabs>
+              <w:tab w:val="left" w:pos="660"/>
+              <w:tab w:val="right" w:leader="dot" w:pos="9062"/>
+            </w:tabs>
+            <w:rPr>
+              <w:noProof/>
+            </w:rPr>
+          </w:pPr>
+          <w:hyperlink w:anchor="_Toc29072615" w:history="1">
+            <w:r>
+              <w:rPr>
+                <w:rStyle w:val="Hyperlink"/>
+                <w:noProof/>
+                <w:lang w:val="en-GB"/>
+              </w:rPr>
+              <w:t>2.</w:t>
+            </w:r>
+            <w:r>
+              <w:rPr>
+                <w:noProof/>
+              </w:rPr>
+              <w:tab/>
+            </w:r>
+            <w:r>
+              <w:rPr>
+                <w:rStyle w:val="Hyperlink"/>
+                <w:noProof/>
+                <w:lang w:val="en-GB"/>
+              </w:rPr>
+              <w:t>Data in graph Humidity</w:t>
+            </w:r>
+            <w:r>
+              <w:rPr>
+                <w:noProof/>
+                <w:webHidden/>
+              </w:rPr>
+              <w:tab/>
+            </w:r>
+            <w:r>
+              <w:rPr>
+                <w:noProof/>
+                <w:webHidden/>
+              </w:rPr>
+              <w:fldChar w:fldCharType="begin"/>
+            </w:r>
+            <w:r>
+              <w:rPr>
+                <w:noProof/>
+                <w:webHidden/>
+              </w:rPr>
+              <w:instrText xml:space="preserve"> PAGEREF _Toc29072615 \h </w:instrText>
+            </w:r>
+            <w:r>
+              <w:rPr>
+                <w:noProof/>
+                <w:webHidden/>
+              </w:rPr>
+            </w:r>
+            <w:r>
+              <w:rPr>
+                <w:noProof/>
+                <w:webHidden/>
+              </w:rPr>
+              <w:fldChar w:fldCharType="separate"/>
+            </w:r>
+            <w:r>
+              <w:rPr>
+                <w:noProof/>
+                <w:webHidden/>
+              </w:rPr>
+              <w:t>11</w:t>
+            </w:r>
+            <w:r>
+              <w:rPr>
+                <w:noProof/>
+                <w:webHidden/>
+              </w:rPr>
+              <w:fldChar w:fldCharType="end"/>
+            </w:r>
+          </w:hyperlink>
+        </w:p>
+        <w:p>
+          <w:pPr>
+            <w:pStyle w:val="Inhopg2"/>
+            <w:tabs>
+              <w:tab w:val="left" w:pos="660"/>
+              <w:tab w:val="right" w:leader="dot" w:pos="9062"/>
+            </w:tabs>
+            <w:rPr>
+              <w:noProof/>
+            </w:rPr>
+          </w:pPr>
+          <w:hyperlink w:anchor="_Toc29072616" w:history="1">
+            <w:r>
+              <w:rPr>
+                <w:rStyle w:val="Hyperlink"/>
+                <w:noProof/>
+                <w:lang w:val="en-GB"/>
+              </w:rPr>
+              <w:t>3.</w:t>
+            </w:r>
+            <w:r>
+              <w:rPr>
+                <w:noProof/>
+              </w:rPr>
+              <w:tab/>
+            </w:r>
+            <w:r>
+              <w:rPr>
+                <w:rStyle w:val="Hyperlink"/>
+                <w:noProof/>
+                <w:lang w:val="en-GB"/>
+              </w:rPr>
+              <w:t>Data in graph Temperature</w:t>
+            </w:r>
+            <w:r>
+              <w:rPr>
+                <w:noProof/>
+                <w:webHidden/>
+              </w:rPr>
+              <w:tab/>
+            </w:r>
+            <w:r>
+              <w:rPr>
+                <w:noProof/>
+                <w:webHidden/>
+              </w:rPr>
+              <w:fldChar w:fldCharType="begin"/>
+            </w:r>
+            <w:r>
+              <w:rPr>
+                <w:noProof/>
+                <w:webHidden/>
+              </w:rPr>
+              <w:instrText xml:space="preserve"> PAGEREF _Toc29072616 \h </w:instrText>
+            </w:r>
+            <w:r>
+              <w:rPr>
+                <w:noProof/>
+                <w:webHidden/>
+              </w:rPr>
+            </w:r>
+            <w:r>
+              <w:rPr>
+                <w:noProof/>
+                <w:webHidden/>
+              </w:rPr>
+              <w:fldChar w:fldCharType="separate"/>
+            </w:r>
+            <w:r>
+              <w:rPr>
+                <w:noProof/>
+                <w:webHidden/>
+              </w:rPr>
+              <w:t>12</w:t>
+            </w:r>
+            <w:r>
+              <w:rPr>
+                <w:noProof/>
+                <w:webHidden/>
+              </w:rPr>
+              <w:fldChar w:fldCharType="end"/>
+            </w:r>
+          </w:hyperlink>
+        </w:p>
+        <w:p>
+          <w:r>
+            <w:rPr>
+              <w:b/>
+              <w:bCs/>
+            </w:rPr>
+            <w:fldChar w:fldCharType="end"/>
+          </w:r>
+        </w:p>
+      </w:sdtContent>
+    </w:sdt>
     <w:p>
       <w:pPr>
         <w:pStyle w:val="Kop1"/>
@@ -456,15 +1244,23 @@
           <w:lang w:val="en-GB"/>
         </w:rPr>
       </w:pPr>
-      <w:bookmarkStart w:id="1" w:name="_Toc21874526"/>
-      <w:r>
-        <w:rPr>
-          <w:lang w:val="en-GB"/>
-        </w:rPr>
-        <w:lastRenderedPageBreak/>
+    </w:p>
+    <w:p>
+      <w:pPr>
+        <w:pStyle w:val="Kop1"/>
+        <w:rPr>
+          <w:lang w:val="en-GB"/>
+        </w:rPr>
+      </w:pPr>
+      <w:bookmarkStart w:id="5" w:name="_Toc29072596"/>
+      <w:r>
+        <w:rPr>
+          <w:lang w:val="en-GB"/>
+        </w:rPr>
         <w:t>Introduction</w:t>
       </w:r>
-      <w:bookmarkEnd w:id="1"/>
+      <w:bookmarkEnd w:id="4"/>
+      <w:bookmarkEnd w:id="5"/>
     </w:p>
     <w:p>
       <w:pPr>
@@ -501,7 +1297,8 @@
           <w:lang w:val="en-GB"/>
         </w:rPr>
       </w:pPr>
-      <w:bookmarkStart w:id="2" w:name="_Toc21874527"/>
+      <w:bookmarkStart w:id="6" w:name="_Toc21874527"/>
+      <w:bookmarkStart w:id="7" w:name="_Toc29072597"/>
       <w:r>
         <w:rPr>
           <w:rStyle w:val="Kop1Char"/>
@@ -509,7 +1306,8 @@
         </w:rPr>
         <w:t>Experimental</w:t>
       </w:r>
-      <w:bookmarkEnd w:id="2"/>
+      <w:bookmarkEnd w:id="6"/>
+      <w:bookmarkEnd w:id="7"/>
       <w:r>
         <w:rPr>
           <w:lang w:val="en-GB"/>
@@ -538,43 +1336,7 @@
         <w:rPr>
           <w:lang w:val="en-GB"/>
         </w:rPr>
-        <w:t xml:space="preserve">The experiment uses a </w:t>
-      </w:r>
-      <w:r>
-        <w:rPr>
-          <w:lang w:val="en-GB"/>
-        </w:rPr>
-        <w:t>si7021 Humidity and Temperature</w:t>
-      </w:r>
-      <w:r>
-        <w:rPr>
-          <w:lang w:val="en-GB"/>
-        </w:rPr>
-        <w:t xml:space="preserve"> </w:t>
-      </w:r>
-      <w:r>
-        <w:rPr>
-          <w:lang w:val="en-GB"/>
-        </w:rPr>
-        <w:t>sensor</w:t>
-      </w:r>
-      <w:r>
-        <w:rPr>
-          <w:lang w:val="en-GB"/>
-        </w:rPr>
-        <w:t xml:space="preserve"> and a </w:t>
-      </w:r>
-      <w:r>
-        <w:rPr>
-          <w:lang w:val="en-GB"/>
-        </w:rPr>
-        <w:t>Raspberry Pi Zero W</w:t>
-      </w:r>
-      <w:r>
-        <w:rPr>
-          <w:lang w:val="en-GB"/>
-        </w:rPr>
-        <w:t xml:space="preserve">. The sensor is connected to the Pi over I2C. The pi was used for another experiment and the code on it was reused for this experiment. The previous experiment used Node.js and this experiment thus as well. To gather the data from the sensor, the “si7021-sensor” </w:t>
+        <w:t xml:space="preserve">The experiment uses a si7021 Humidity and Temperature sensor and a Raspberry Pi Zero W. The sensor is connected to the Pi over I2C. The pi was used for another experiment and the code on it was reused for this experiment. The previous experiment used Node.js and this experiment thus as well. To gather the data from the sensor, the “si7021-sensor” </w:t>
       </w:r>
       <w:proofErr w:type="spellStart"/>
       <w:r>
@@ -594,13 +1356,7 @@
         <w:rPr>
           <w:lang w:val="en-GB"/>
         </w:rPr>
-        <w:t xml:space="preserve"> a</w:t>
-      </w:r>
-      <w:r>
-        <w:rPr>
-          <w:lang w:val="en-GB"/>
-        </w:rPr>
-        <w:t xml:space="preserve">nd on </w:t>
+        <w:t xml:space="preserve"> and on </w:t>
       </w:r>
       <w:r>
         <w:rPr>
@@ -634,19 +1390,7 @@
         <w:rPr>
           <w:lang w:val="en-GB"/>
         </w:rPr>
-        <w:t>.</w:t>
-      </w:r>
-      <w:r>
-        <w:rPr>
-          <w:lang w:val="en-GB"/>
-        </w:rPr>
-        <w:t xml:space="preserve"> </w:t>
-      </w:r>
-      <w:r>
-        <w:rPr>
-          <w:lang w:val="en-GB"/>
-        </w:rPr>
-        <w:t>The datasets can be found there too.</w:t>
+        <w:t>. The datasets can be found there too.</w:t>
       </w:r>
     </w:p>
     <w:p>
@@ -690,7 +1434,31 @@
         <w:rPr>
           <w:lang w:val="en-GB"/>
         </w:rPr>
-        <w:t>The experiment was done for two days but could easily be expended to more days.</w:t>
+        <w:t>The experiment was done for two days</w:t>
+      </w:r>
+      <w:r>
+        <w:rPr>
+          <w:lang w:val="en-GB"/>
+        </w:rPr>
+        <w:t>, since I was only available for those two days,</w:t>
+      </w:r>
+      <w:r>
+        <w:rPr>
+          <w:lang w:val="en-GB"/>
+        </w:rPr>
+        <w:t xml:space="preserve"> but </w:t>
+      </w:r>
+      <w:r>
+        <w:rPr>
+          <w:lang w:val="en-GB"/>
+        </w:rPr>
+        <w:t xml:space="preserve">given the time, it </w:t>
+      </w:r>
+      <w:r>
+        <w:rPr>
+          <w:lang w:val="en-GB"/>
+        </w:rPr>
+        <w:t>could be expended to more days.</w:t>
       </w:r>
     </w:p>
     <w:p>
@@ -737,8 +1505,6 @@
           <w:lang w:val="en-GB"/>
         </w:rPr>
       </w:pPr>
-      <w:bookmarkStart w:id="3" w:name="_GoBack"/>
-      <w:bookmarkEnd w:id="3"/>
       <w:r>
         <w:rPr>
           <w:lang w:val="en-GB"/>
@@ -753,7 +1519,8 @@
           <w:lang w:val="en-GB"/>
         </w:rPr>
       </w:pPr>
-      <w:bookmarkStart w:id="4" w:name="_Toc21874528"/>
+      <w:bookmarkStart w:id="8" w:name="_Toc21874528"/>
+      <w:bookmarkStart w:id="9" w:name="_Toc29072598"/>
       <w:r>
         <w:rPr>
           <w:lang w:val="en-GB"/>
@@ -761,7 +1528,8 @@
         <w:lastRenderedPageBreak/>
         <w:t>Results</w:t>
       </w:r>
-      <w:bookmarkEnd w:id="4"/>
+      <w:bookmarkEnd w:id="8"/>
+      <w:bookmarkEnd w:id="9"/>
     </w:p>
     <w:p>
       <w:pPr>
@@ -775,9 +1543,9 @@
           <w:lang w:val="en-GB"/>
         </w:rPr>
         <w:drawing>
-          <wp:inline distT="0" distB="0" distL="0" distR="0">
-            <wp:extent cx="5753100" cy="3171825"/>
-            <wp:effectExtent l="0" t="0" r="0" b="9525"/>
+          <wp:inline distT="0" distB="0" distL="0" distR="0" wp14:anchorId="59104740" wp14:editId="608A3CB0">
+            <wp:extent cx="5753100" cy="3169945"/>
+            <wp:effectExtent l="0" t="0" r="0" b="0"/>
             <wp:docPr id="2" name="Afbeelding 2"/>
             <wp:cNvGraphicFramePr>
               <a:graphicFrameLocks xmlns:a="http://schemas.openxmlformats.org/drawingml/2006/main" noChangeAspect="1"/>
@@ -799,7 +1567,6 @@
                         </a:ext>
                       </a:extLst>
                     </a:blip>
-                    <a:srcRect/>
                     <a:stretch>
                       <a:fillRect/>
                     </a:stretch>
@@ -807,7 +1574,7 @@
                   <pic:spPr bwMode="auto">
                     <a:xfrm>
                       <a:off x="0" y="0"/>
-                      <a:ext cx="5753100" cy="3171825"/>
+                      <a:ext cx="5753100" cy="3169945"/>
                     </a:xfrm>
                     <a:prstGeom prst="rect">
                       <a:avLst/>
@@ -899,17 +1666,395 @@
     </w:p>
     <w:p>
       <w:pPr>
+        <w:rPr>
+          <w:lang w:val="en-GB"/>
+        </w:rPr>
+      </w:pPr>
+    </w:p>
+    <w:p>
+      <w:pPr>
         <w:pStyle w:val="Kop2"/>
         <w:rPr>
           <w:lang w:val="en-GB"/>
         </w:rPr>
       </w:pPr>
+      <w:bookmarkStart w:id="10" w:name="_Toc29072599"/>
+      <w:r>
+        <w:rPr>
+          <w:lang w:val="en-GB"/>
+        </w:rPr>
+        <w:t xml:space="preserve">Day </w:t>
+      </w:r>
+      <w:r>
+        <w:rPr>
+          <w:lang w:val="en-GB"/>
+        </w:rPr>
+        <w:t>1</w:t>
+      </w:r>
+      <w:bookmarkEnd w:id="10"/>
+    </w:p>
+    <w:p>
+      <w:pPr>
+        <w:pStyle w:val="Ondertitel"/>
+        <w:rPr>
+          <w:lang w:val="en-GB"/>
+        </w:rPr>
+      </w:pPr>
+      <w:proofErr w:type="gramStart"/>
+      <w:r>
+        <w:rPr>
+          <w:lang w:val="en-GB"/>
+        </w:rPr>
+        <w:t xml:space="preserve">( </w:t>
+      </w:r>
+      <w:r>
+        <w:rPr>
+          <w:lang w:val="en-GB"/>
+        </w:rPr>
+        <w:t>10:15:20</w:t>
+      </w:r>
+      <w:proofErr w:type="gramEnd"/>
+      <w:r>
+        <w:rPr>
+          <w:lang w:val="en-GB"/>
+        </w:rPr>
+        <w:t xml:space="preserve"> - </w:t>
+      </w:r>
+      <w:r>
+        <w:rPr>
+          <w:lang w:val="en-GB"/>
+        </w:rPr>
+        <w:t>22:27:19</w:t>
+      </w:r>
+      <w:r>
+        <w:rPr>
+          <w:lang w:val="en-GB"/>
+        </w:rPr>
+        <w:t xml:space="preserve"> )</w:t>
+      </w:r>
+    </w:p>
+    <w:p>
+      <w:pPr>
+        <w:rPr>
+          <w:lang w:val="en-GB"/>
+        </w:rPr>
+      </w:pPr>
+      <w:r>
+        <w:rPr>
+          <w:lang w:val="en-GB"/>
+        </w:rPr>
+        <w:t>The quantitative data for the first day:</w:t>
+      </w:r>
+    </w:p>
+    <w:tbl>
+      <w:tblPr>
+        <w:tblStyle w:val="Tabelraster"/>
+        <w:tblW w:w="0" w:type="auto"/>
+        <w:tblLook w:val="04A0" w:firstRow="1" w:lastRow="0" w:firstColumn="1" w:lastColumn="0" w:noHBand="0" w:noVBand="1"/>
+      </w:tblPr>
+      <w:tblGrid>
+        <w:gridCol w:w="1183"/>
+        <w:gridCol w:w="1506"/>
+        <w:gridCol w:w="850"/>
+        <w:gridCol w:w="1872"/>
+        <w:gridCol w:w="2149"/>
+        <w:gridCol w:w="1502"/>
+      </w:tblGrid>
+      <w:tr>
+        <w:tc>
+          <w:tcPr>
+            <w:tcW w:w="1183" w:type="dxa"/>
+          </w:tcPr>
+          <w:p>
+            <w:pPr>
+              <w:rPr>
+                <w:lang w:val="en-GB"/>
+              </w:rPr>
+            </w:pPr>
+            <w:r>
+              <w:rPr>
+                <w:lang w:val="en-GB"/>
+              </w:rPr>
+              <w:t>Minimum:</w:t>
+            </w:r>
+          </w:p>
+        </w:tc>
+        <w:tc>
+          <w:tcPr>
+            <w:tcW w:w="1506" w:type="dxa"/>
+          </w:tcPr>
+          <w:p>
+            <w:pPr>
+              <w:rPr>
+                <w:rFonts w:ascii="Calibri" w:hAnsi="Calibri" w:cs="Calibri"/>
+                <w:color w:val="000000"/>
+              </w:rPr>
+            </w:pPr>
+            <w:r>
+              <w:rPr>
+                <w:rFonts w:ascii="Calibri" w:hAnsi="Calibri" w:cs="Calibri"/>
+                <w:color w:val="000000"/>
+              </w:rPr>
+              <w:t>59,88363647</w:t>
+            </w:r>
+          </w:p>
+        </w:tc>
+        <w:tc>
+          <w:tcPr>
+            <w:tcW w:w="850" w:type="dxa"/>
+          </w:tcPr>
+          <w:p>
+            <w:pPr>
+              <w:rPr>
+                <w:lang w:val="en-GB"/>
+              </w:rPr>
+            </w:pPr>
+            <w:r>
+              <w:rPr>
+                <w:lang w:val="en-GB"/>
+              </w:rPr>
+              <w:t>Range:</w:t>
+            </w:r>
+          </w:p>
+        </w:tc>
+        <w:tc>
+          <w:tcPr>
+            <w:tcW w:w="1872" w:type="dxa"/>
+          </w:tcPr>
+          <w:p>
+            <w:pPr>
+              <w:rPr>
+                <w:rFonts w:ascii="Calibri" w:hAnsi="Calibri" w:cs="Calibri"/>
+                <w:color w:val="000000"/>
+              </w:rPr>
+            </w:pPr>
+            <w:r>
+              <w:rPr>
+                <w:rFonts w:ascii="Calibri" w:hAnsi="Calibri" w:cs="Calibri"/>
+                <w:color w:val="000000"/>
+              </w:rPr>
+              <w:t>7,263183594</w:t>
+            </w:r>
+          </w:p>
+        </w:tc>
+        <w:tc>
+          <w:tcPr>
+            <w:tcW w:w="2149" w:type="dxa"/>
+          </w:tcPr>
+          <w:p>
+            <w:pPr>
+              <w:rPr>
+                <w:lang w:val="en-GB"/>
+              </w:rPr>
+            </w:pPr>
+            <w:r>
+              <w:rPr>
+                <w:lang w:val="en-GB"/>
+              </w:rPr>
+              <w:t>Variance:</w:t>
+            </w:r>
+          </w:p>
+        </w:tc>
+        <w:tc>
+          <w:tcPr>
+            <w:tcW w:w="1502" w:type="dxa"/>
+          </w:tcPr>
+          <w:p>
+            <w:pPr>
+              <w:rPr>
+                <w:rFonts w:ascii="Calibri" w:hAnsi="Calibri" w:cs="Calibri"/>
+                <w:color w:val="000000"/>
+              </w:rPr>
+            </w:pPr>
+            <w:r>
+              <w:rPr>
+                <w:rFonts w:ascii="Calibri" w:hAnsi="Calibri" w:cs="Calibri"/>
+                <w:color w:val="000000"/>
+              </w:rPr>
+              <w:t>4,843743672</w:t>
+            </w:r>
+          </w:p>
+        </w:tc>
+      </w:tr>
+      <w:tr>
+        <w:tc>
+          <w:tcPr>
+            <w:tcW w:w="1183" w:type="dxa"/>
+          </w:tcPr>
+          <w:p>
+            <w:pPr>
+              <w:rPr>
+                <w:lang w:val="en-GB"/>
+              </w:rPr>
+            </w:pPr>
+            <w:r>
+              <w:rPr>
+                <w:lang w:val="en-GB"/>
+              </w:rPr>
+              <w:t>Maximum:</w:t>
+            </w:r>
+          </w:p>
+        </w:tc>
+        <w:tc>
+          <w:tcPr>
+            <w:tcW w:w="1506" w:type="dxa"/>
+          </w:tcPr>
+          <w:p>
+            <w:pPr>
+              <w:rPr>
+                <w:rFonts w:ascii="Calibri" w:hAnsi="Calibri" w:cs="Calibri"/>
+                <w:color w:val="000000"/>
+              </w:rPr>
+            </w:pPr>
+            <w:r>
+              <w:rPr>
+                <w:rFonts w:ascii="Calibri" w:hAnsi="Calibri" w:cs="Calibri"/>
+                <w:color w:val="000000"/>
+              </w:rPr>
+              <w:t>67,14682007</w:t>
+            </w:r>
+          </w:p>
+        </w:tc>
+        <w:tc>
+          <w:tcPr>
+            <w:tcW w:w="850" w:type="dxa"/>
+          </w:tcPr>
+          <w:p>
+            <w:pPr>
+              <w:rPr>
+                <w:lang w:val="en-GB"/>
+              </w:rPr>
+            </w:pPr>
+            <w:r>
+              <w:rPr>
+                <w:lang w:val="en-GB"/>
+              </w:rPr>
+              <w:t>Mean:</w:t>
+            </w:r>
+          </w:p>
+        </w:tc>
+        <w:tc>
+          <w:tcPr>
+            <w:tcW w:w="1872" w:type="dxa"/>
+          </w:tcPr>
+          <w:p>
+            <w:pPr>
+              <w:rPr>
+                <w:rFonts w:ascii="Calibri" w:hAnsi="Calibri" w:cs="Calibri"/>
+                <w:color w:val="000000"/>
+              </w:rPr>
+            </w:pPr>
+            <w:r>
+              <w:rPr>
+                <w:rFonts w:ascii="Calibri" w:hAnsi="Calibri" w:cs="Calibri"/>
+                <w:color w:val="000000"/>
+              </w:rPr>
+              <w:t>61,39425659</w:t>
+            </w:r>
+          </w:p>
+        </w:tc>
+        <w:tc>
+          <w:tcPr>
+            <w:tcW w:w="2149" w:type="dxa"/>
+          </w:tcPr>
+          <w:p>
+            <w:pPr>
+              <w:rPr>
+                <w:lang w:val="en-GB"/>
+              </w:rPr>
+            </w:pPr>
+            <w:r>
+              <w:rPr>
+                <w:lang w:val="en-GB"/>
+              </w:rPr>
+              <w:t>Standard Deviation:</w:t>
+            </w:r>
+          </w:p>
+        </w:tc>
+        <w:tc>
+          <w:tcPr>
+            <w:tcW w:w="1502" w:type="dxa"/>
+          </w:tcPr>
+          <w:p>
+            <w:pPr>
+              <w:rPr>
+                <w:rFonts w:ascii="Calibri" w:hAnsi="Calibri" w:cs="Calibri"/>
+                <w:color w:val="000000"/>
+              </w:rPr>
+            </w:pPr>
+            <w:r>
+              <w:rPr>
+                <w:rFonts w:ascii="Calibri" w:hAnsi="Calibri" w:cs="Calibri"/>
+                <w:color w:val="000000"/>
+              </w:rPr>
+              <w:t>2,20085067</w:t>
+            </w:r>
+          </w:p>
+        </w:tc>
+      </w:tr>
+    </w:tbl>
+    <w:p>
+      <w:pPr>
+        <w:rPr>
+          <w:lang w:val="en-GB"/>
+        </w:rPr>
+      </w:pPr>
+    </w:p>
+    <w:p>
+      <w:pPr>
+        <w:pStyle w:val="Kop2"/>
+        <w:rPr>
+          <w:lang w:val="en-GB"/>
+        </w:rPr>
+      </w:pPr>
+      <w:bookmarkStart w:id="11" w:name="_Toc29072600"/>
       <w:r>
         <w:rPr>
           <w:lang w:val="en-GB"/>
         </w:rPr>
         <w:t>1a</w:t>
       </w:r>
+      <w:bookmarkEnd w:id="11"/>
+    </w:p>
+    <w:p>
+      <w:pPr>
+        <w:pStyle w:val="Ondertitel"/>
+        <w:rPr>
+          <w:lang w:val="en-GB"/>
+        </w:rPr>
+      </w:pPr>
+      <w:proofErr w:type="gramStart"/>
+      <w:r>
+        <w:rPr>
+          <w:lang w:val="en-GB"/>
+        </w:rPr>
+        <w:t xml:space="preserve">( </w:t>
+      </w:r>
+      <w:r>
+        <w:rPr>
+          <w:lang w:val="en-GB"/>
+        </w:rPr>
+        <w:t>10:15:20</w:t>
+      </w:r>
+      <w:proofErr w:type="gramEnd"/>
+      <w:r>
+        <w:rPr>
+          <w:lang w:val="en-GB"/>
+        </w:rPr>
+        <w:t xml:space="preserve"> - </w:t>
+      </w:r>
+      <w:r>
+        <w:rPr>
+          <w:lang w:val="en-GB"/>
+        </w:rPr>
+        <w:t>10:55:26</w:t>
+      </w:r>
+      <w:r>
+        <w:rPr>
+          <w:lang w:val="en-GB"/>
+        </w:rPr>
+        <w:t xml:space="preserve"> )</w:t>
+      </w:r>
     </w:p>
     <w:p>
       <w:pPr>
@@ -934,8 +2079,274 @@
         <w:rPr>
           <w:lang w:val="en-GB"/>
         </w:rPr>
-        <w:t>After starting the recording, I did not enter the room again until 17:15, the start of 1c.</w:t>
-      </w:r>
+        <w:t>After starting the recording, I did not enter the room again until 17:15, the start of 1</w:t>
+      </w:r>
+      <w:r>
+        <w:rPr>
+          <w:lang w:val="en-GB"/>
+        </w:rPr>
+        <w:t>d</w:t>
+      </w:r>
+      <w:r>
+        <w:rPr>
+          <w:lang w:val="en-GB"/>
+        </w:rPr>
+        <w:t>.</w:t>
+      </w:r>
+    </w:p>
+    <w:tbl>
+      <w:tblPr>
+        <w:tblStyle w:val="Tabelraster"/>
+        <w:tblW w:w="0" w:type="auto"/>
+        <w:tblLook w:val="04A0" w:firstRow="1" w:lastRow="0" w:firstColumn="1" w:lastColumn="0" w:noHBand="0" w:noVBand="1"/>
+      </w:tblPr>
+      <w:tblGrid>
+        <w:gridCol w:w="1183"/>
+        <w:gridCol w:w="1506"/>
+        <w:gridCol w:w="850"/>
+        <w:gridCol w:w="1872"/>
+        <w:gridCol w:w="2149"/>
+        <w:gridCol w:w="1502"/>
+      </w:tblGrid>
+      <w:tr>
+        <w:tc>
+          <w:tcPr>
+            <w:tcW w:w="1183" w:type="dxa"/>
+          </w:tcPr>
+          <w:p>
+            <w:pPr>
+              <w:rPr>
+                <w:lang w:val="en-GB"/>
+              </w:rPr>
+            </w:pPr>
+            <w:r>
+              <w:rPr>
+                <w:lang w:val="en-GB"/>
+              </w:rPr>
+              <w:t>Minimum:</w:t>
+            </w:r>
+          </w:p>
+        </w:tc>
+        <w:tc>
+          <w:tcPr>
+            <w:tcW w:w="1506" w:type="dxa"/>
+          </w:tcPr>
+          <w:p>
+            <w:pPr>
+              <w:rPr>
+                <w:rFonts w:ascii="Calibri" w:hAnsi="Calibri" w:cs="Calibri"/>
+                <w:color w:val="000000"/>
+              </w:rPr>
+            </w:pPr>
+            <w:r>
+              <w:rPr>
+                <w:rFonts w:ascii="Calibri" w:hAnsi="Calibri" w:cs="Calibri"/>
+                <w:color w:val="000000"/>
+              </w:rPr>
+              <w:t>60,66946411</w:t>
+            </w:r>
+          </w:p>
+        </w:tc>
+        <w:tc>
+          <w:tcPr>
+            <w:tcW w:w="850" w:type="dxa"/>
+          </w:tcPr>
+          <w:p>
+            <w:pPr>
+              <w:rPr>
+                <w:lang w:val="en-GB"/>
+              </w:rPr>
+            </w:pPr>
+            <w:r>
+              <w:rPr>
+                <w:lang w:val="en-GB"/>
+              </w:rPr>
+              <w:t>Range:</w:t>
+            </w:r>
+          </w:p>
+        </w:tc>
+        <w:tc>
+          <w:tcPr>
+            <w:tcW w:w="1872" w:type="dxa"/>
+          </w:tcPr>
+          <w:p>
+            <w:pPr>
+              <w:rPr>
+                <w:rFonts w:ascii="Calibri" w:hAnsi="Calibri" w:cs="Calibri"/>
+                <w:color w:val="000000"/>
+              </w:rPr>
+            </w:pPr>
+            <w:r>
+              <w:rPr>
+                <w:rFonts w:ascii="Calibri" w:hAnsi="Calibri" w:cs="Calibri"/>
+                <w:color w:val="000000"/>
+              </w:rPr>
+              <w:t>2,571105957</w:t>
+            </w:r>
+          </w:p>
+        </w:tc>
+        <w:tc>
+          <w:tcPr>
+            <w:tcW w:w="2149" w:type="dxa"/>
+          </w:tcPr>
+          <w:p>
+            <w:pPr>
+              <w:rPr>
+                <w:lang w:val="en-GB"/>
+              </w:rPr>
+            </w:pPr>
+            <w:r>
+              <w:rPr>
+                <w:lang w:val="en-GB"/>
+              </w:rPr>
+              <w:t>Variance:</w:t>
+            </w:r>
+          </w:p>
+        </w:tc>
+        <w:tc>
+          <w:tcPr>
+            <w:tcW w:w="1502" w:type="dxa"/>
+          </w:tcPr>
+          <w:p>
+            <w:pPr>
+              <w:rPr>
+                <w:rFonts w:ascii="Calibri" w:hAnsi="Calibri" w:cs="Calibri"/>
+                <w:color w:val="000000"/>
+              </w:rPr>
+            </w:pPr>
+            <w:r>
+              <w:rPr>
+                <w:rFonts w:ascii="Calibri" w:hAnsi="Calibri" w:cs="Calibri"/>
+                <w:color w:val="000000"/>
+              </w:rPr>
+              <w:t>0,476265016</w:t>
+            </w:r>
+          </w:p>
+        </w:tc>
+      </w:tr>
+      <w:tr>
+        <w:tc>
+          <w:tcPr>
+            <w:tcW w:w="1183" w:type="dxa"/>
+          </w:tcPr>
+          <w:p>
+            <w:pPr>
+              <w:rPr>
+                <w:lang w:val="en-GB"/>
+              </w:rPr>
+            </w:pPr>
+            <w:r>
+              <w:rPr>
+                <w:lang w:val="en-GB"/>
+              </w:rPr>
+              <w:t>Maximum:</w:t>
+            </w:r>
+          </w:p>
+        </w:tc>
+        <w:tc>
+          <w:tcPr>
+            <w:tcW w:w="1506" w:type="dxa"/>
+          </w:tcPr>
+          <w:p>
+            <w:pPr>
+              <w:rPr>
+                <w:rFonts w:ascii="Calibri" w:hAnsi="Calibri" w:cs="Calibri"/>
+                <w:color w:val="000000"/>
+              </w:rPr>
+            </w:pPr>
+            <w:r>
+              <w:rPr>
+                <w:rFonts w:ascii="Calibri" w:hAnsi="Calibri" w:cs="Calibri"/>
+                <w:color w:val="000000"/>
+              </w:rPr>
+              <w:t>63,24057007</w:t>
+            </w:r>
+          </w:p>
+        </w:tc>
+        <w:tc>
+          <w:tcPr>
+            <w:tcW w:w="850" w:type="dxa"/>
+          </w:tcPr>
+          <w:p>
+            <w:pPr>
+              <w:rPr>
+                <w:lang w:val="en-GB"/>
+              </w:rPr>
+            </w:pPr>
+            <w:r>
+              <w:rPr>
+                <w:lang w:val="en-GB"/>
+              </w:rPr>
+              <w:t>Mean:</w:t>
+            </w:r>
+          </w:p>
+        </w:tc>
+        <w:tc>
+          <w:tcPr>
+            <w:tcW w:w="1872" w:type="dxa"/>
+          </w:tcPr>
+          <w:p>
+            <w:pPr>
+              <w:rPr>
+                <w:rFonts w:ascii="Calibri" w:hAnsi="Calibri" w:cs="Calibri"/>
+                <w:color w:val="000000"/>
+              </w:rPr>
+            </w:pPr>
+            <w:r>
+              <w:rPr>
+                <w:rFonts w:ascii="Calibri" w:hAnsi="Calibri" w:cs="Calibri"/>
+                <w:color w:val="000000"/>
+              </w:rPr>
+              <w:t>60,86782837</w:t>
+            </w:r>
+          </w:p>
+        </w:tc>
+        <w:tc>
+          <w:tcPr>
+            <w:tcW w:w="2149" w:type="dxa"/>
+          </w:tcPr>
+          <w:p>
+            <w:pPr>
+              <w:rPr>
+                <w:lang w:val="en-GB"/>
+              </w:rPr>
+            </w:pPr>
+            <w:r>
+              <w:rPr>
+                <w:lang w:val="en-GB"/>
+              </w:rPr>
+              <w:t>Standard Deviation:</w:t>
+            </w:r>
+          </w:p>
+        </w:tc>
+        <w:tc>
+          <w:tcPr>
+            <w:tcW w:w="1502" w:type="dxa"/>
+          </w:tcPr>
+          <w:p>
+            <w:pPr>
+              <w:rPr>
+                <w:rFonts w:ascii="Calibri" w:hAnsi="Calibri" w:cs="Calibri"/>
+                <w:color w:val="000000"/>
+              </w:rPr>
+            </w:pPr>
+            <w:r>
+              <w:rPr>
+                <w:rFonts w:ascii="Calibri" w:hAnsi="Calibri" w:cs="Calibri"/>
+                <w:color w:val="000000"/>
+              </w:rPr>
+              <w:t>0,690119567</w:t>
+            </w:r>
+          </w:p>
+        </w:tc>
+      </w:tr>
+    </w:tbl>
+    <w:p>
+      <w:pPr>
+        <w:rPr>
+          <w:lang w:val="en-GB"/>
+        </w:rPr>
+      </w:pPr>
     </w:p>
     <w:p>
       <w:pPr>
@@ -944,12 +2355,55 @@
           <w:lang w:val="en-GB"/>
         </w:rPr>
       </w:pPr>
-      <w:r>
-        <w:rPr>
-          <w:lang w:val="en-GB"/>
-        </w:rPr>
+      <w:bookmarkStart w:id="12" w:name="_Toc29072601"/>
+      <w:r>
+        <w:rPr>
+          <w:lang w:val="en-GB"/>
+        </w:rPr>
+        <w:lastRenderedPageBreak/>
         <w:t>1b</w:t>
       </w:r>
+      <w:bookmarkEnd w:id="12"/>
+    </w:p>
+    <w:p>
+      <w:pPr>
+        <w:pStyle w:val="Ondertitel"/>
+        <w:rPr>
+          <w:lang w:val="en-GB"/>
+        </w:rPr>
+      </w:pPr>
+      <w:proofErr w:type="gramStart"/>
+      <w:r>
+        <w:rPr>
+          <w:lang w:val="en-GB"/>
+        </w:rPr>
+        <w:t xml:space="preserve">( </w:t>
+      </w:r>
+      <w:r>
+        <w:rPr>
+          <w:lang w:val="en-GB"/>
+        </w:rPr>
+        <w:t>10:55:56</w:t>
+      </w:r>
+      <w:proofErr w:type="gramEnd"/>
+      <w:r>
+        <w:rPr>
+          <w:lang w:val="en-GB"/>
+        </w:rPr>
+        <w:t xml:space="preserve"> - </w:t>
+      </w:r>
+      <w:r>
+        <w:rPr>
+          <w:lang w:val="en-GB"/>
+        </w:rPr>
+        <w:t>14:45:04</w:t>
+      </w:r>
+      <w:r>
+        <w:rPr>
+          <w:lang w:val="en-GB"/>
+        </w:rPr>
+        <w:t xml:space="preserve"> )</w:t>
+      </w:r>
     </w:p>
     <w:p>
       <w:pPr>
@@ -967,8 +2421,288 @@
         <w:rPr>
           <w:lang w:val="en-GB"/>
         </w:rPr>
-        <w:t>The humidity seems to be hovering around 61.0%.</w:t>
-      </w:r>
+        <w:t xml:space="preserve">The humidity </w:t>
+      </w:r>
+      <w:r>
+        <w:rPr>
+          <w:lang w:val="en-GB"/>
+        </w:rPr>
+        <w:t>is</w:t>
+      </w:r>
+      <w:r>
+        <w:rPr>
+          <w:lang w:val="en-GB"/>
+        </w:rPr>
+        <w:t xml:space="preserve"> hovering around </w:t>
+      </w:r>
+      <w:r>
+        <w:rPr>
+          <w:rFonts w:ascii="Calibri" w:hAnsi="Calibri" w:cs="Calibri"/>
+          <w:color w:val="000000"/>
+          <w:lang w:val="en-GB"/>
+        </w:rPr>
+        <w:t>61</w:t>
+      </w:r>
+      <w:r>
+        <w:rPr>
+          <w:lang w:val="en-GB"/>
+        </w:rPr>
+        <w:t>%.</w:t>
+      </w:r>
+    </w:p>
+    <w:tbl>
+      <w:tblPr>
+        <w:tblStyle w:val="Tabelraster"/>
+        <w:tblW w:w="0" w:type="auto"/>
+        <w:tblLook w:val="04A0" w:firstRow="1" w:lastRow="0" w:firstColumn="1" w:lastColumn="0" w:noHBand="0" w:noVBand="1"/>
+      </w:tblPr>
+      <w:tblGrid>
+        <w:gridCol w:w="1183"/>
+        <w:gridCol w:w="1506"/>
+        <w:gridCol w:w="850"/>
+        <w:gridCol w:w="1872"/>
+        <w:gridCol w:w="2149"/>
+        <w:gridCol w:w="1502"/>
+      </w:tblGrid>
+      <w:tr>
+        <w:tc>
+          <w:tcPr>
+            <w:tcW w:w="1183" w:type="dxa"/>
+          </w:tcPr>
+          <w:p>
+            <w:pPr>
+              <w:rPr>
+                <w:lang w:val="en-GB"/>
+              </w:rPr>
+            </w:pPr>
+            <w:r>
+              <w:rPr>
+                <w:lang w:val="en-GB"/>
+              </w:rPr>
+              <w:t>Minimum:</w:t>
+            </w:r>
+          </w:p>
+        </w:tc>
+        <w:tc>
+          <w:tcPr>
+            <w:tcW w:w="1506" w:type="dxa"/>
+          </w:tcPr>
+          <w:p>
+            <w:pPr>
+              <w:rPr>
+                <w:rFonts w:ascii="Calibri" w:hAnsi="Calibri" w:cs="Calibri"/>
+                <w:color w:val="000000"/>
+              </w:rPr>
+            </w:pPr>
+            <w:r>
+              <w:rPr>
+                <w:rFonts w:ascii="Calibri" w:hAnsi="Calibri" w:cs="Calibri"/>
+                <w:color w:val="000000"/>
+              </w:rPr>
+              <w:t>60,822052</w:t>
+            </w:r>
+          </w:p>
+        </w:tc>
+        <w:tc>
+          <w:tcPr>
+            <w:tcW w:w="850" w:type="dxa"/>
+          </w:tcPr>
+          <w:p>
+            <w:pPr>
+              <w:rPr>
+                <w:lang w:val="en-GB"/>
+              </w:rPr>
+            </w:pPr>
+            <w:r>
+              <w:rPr>
+                <w:lang w:val="en-GB"/>
+              </w:rPr>
+              <w:t>Range:</w:t>
+            </w:r>
+          </w:p>
+        </w:tc>
+        <w:tc>
+          <w:tcPr>
+            <w:tcW w:w="1872" w:type="dxa"/>
+          </w:tcPr>
+          <w:p>
+            <w:pPr>
+              <w:rPr>
+                <w:rFonts w:ascii="Calibri" w:hAnsi="Calibri" w:cs="Calibri"/>
+                <w:color w:val="000000"/>
+              </w:rPr>
+            </w:pPr>
+            <w:r>
+              <w:rPr>
+                <w:rFonts w:ascii="Calibri" w:hAnsi="Calibri" w:cs="Calibri"/>
+                <w:color w:val="000000"/>
+              </w:rPr>
+              <w:t>0,350952148</w:t>
+            </w:r>
+          </w:p>
+        </w:tc>
+        <w:tc>
+          <w:tcPr>
+            <w:tcW w:w="2149" w:type="dxa"/>
+          </w:tcPr>
+          <w:p>
+            <w:pPr>
+              <w:rPr>
+                <w:lang w:val="en-GB"/>
+              </w:rPr>
+            </w:pPr>
+            <w:r>
+              <w:rPr>
+                <w:lang w:val="en-GB"/>
+              </w:rPr>
+              <w:t>Variance:</w:t>
+            </w:r>
+          </w:p>
+        </w:tc>
+        <w:tc>
+          <w:tcPr>
+            <w:tcW w:w="1502" w:type="dxa"/>
+          </w:tcPr>
+          <w:p>
+            <w:pPr>
+              <w:rPr>
+                <w:rFonts w:ascii="Calibri" w:hAnsi="Calibri" w:cs="Calibri"/>
+                <w:color w:val="000000"/>
+              </w:rPr>
+            </w:pPr>
+            <w:r>
+              <w:rPr>
+                <w:rFonts w:ascii="Calibri" w:hAnsi="Calibri" w:cs="Calibri"/>
+                <w:color w:val="000000"/>
+              </w:rPr>
+              <w:t>0,004446686</w:t>
+            </w:r>
+          </w:p>
+        </w:tc>
+      </w:tr>
+      <w:tr>
+        <w:tc>
+          <w:tcPr>
+            <w:tcW w:w="1183" w:type="dxa"/>
+          </w:tcPr>
+          <w:p>
+            <w:pPr>
+              <w:rPr>
+                <w:lang w:val="en-GB"/>
+              </w:rPr>
+            </w:pPr>
+            <w:r>
+              <w:rPr>
+                <w:lang w:val="en-GB"/>
+              </w:rPr>
+              <w:t>Maximum:</w:t>
+            </w:r>
+          </w:p>
+        </w:tc>
+        <w:tc>
+          <w:tcPr>
+            <w:tcW w:w="1506" w:type="dxa"/>
+          </w:tcPr>
+          <w:p>
+            <w:pPr>
+              <w:rPr>
+                <w:rFonts w:ascii="Calibri" w:hAnsi="Calibri" w:cs="Calibri"/>
+                <w:color w:val="000000"/>
+              </w:rPr>
+            </w:pPr>
+            <w:r>
+              <w:rPr>
+                <w:rFonts w:ascii="Calibri" w:hAnsi="Calibri" w:cs="Calibri"/>
+                <w:color w:val="000000"/>
+              </w:rPr>
+              <w:t>61,17300415</w:t>
+            </w:r>
+          </w:p>
+        </w:tc>
+        <w:tc>
+          <w:tcPr>
+            <w:tcW w:w="850" w:type="dxa"/>
+          </w:tcPr>
+          <w:p>
+            <w:pPr>
+              <w:rPr>
+                <w:lang w:val="en-GB"/>
+              </w:rPr>
+            </w:pPr>
+            <w:r>
+              <w:rPr>
+                <w:lang w:val="en-GB"/>
+              </w:rPr>
+              <w:t>Mean:</w:t>
+            </w:r>
+          </w:p>
+        </w:tc>
+        <w:tc>
+          <w:tcPr>
+            <w:tcW w:w="1872" w:type="dxa"/>
+          </w:tcPr>
+          <w:p>
+            <w:pPr>
+              <w:rPr>
+                <w:rFonts w:ascii="Calibri" w:hAnsi="Calibri" w:cs="Calibri"/>
+                <w:color w:val="000000"/>
+              </w:rPr>
+            </w:pPr>
+            <w:r>
+              <w:rPr>
+                <w:rFonts w:ascii="Calibri" w:hAnsi="Calibri" w:cs="Calibri"/>
+                <w:color w:val="000000"/>
+              </w:rPr>
+              <w:t>60,98226929</w:t>
+            </w:r>
+          </w:p>
+        </w:tc>
+        <w:tc>
+          <w:tcPr>
+            <w:tcW w:w="2149" w:type="dxa"/>
+          </w:tcPr>
+          <w:p>
+            <w:pPr>
+              <w:rPr>
+                <w:lang w:val="en-GB"/>
+              </w:rPr>
+            </w:pPr>
+            <w:r>
+              <w:rPr>
+                <w:lang w:val="en-GB"/>
+              </w:rPr>
+              <w:t>Standard Deviation:</w:t>
+            </w:r>
+          </w:p>
+        </w:tc>
+        <w:tc>
+          <w:tcPr>
+            <w:tcW w:w="1502" w:type="dxa"/>
+          </w:tcPr>
+          <w:p>
+            <w:pPr>
+              <w:rPr>
+                <w:rFonts w:ascii="Calibri" w:hAnsi="Calibri" w:cs="Calibri"/>
+                <w:color w:val="000000"/>
+              </w:rPr>
+            </w:pPr>
+            <w:r>
+              <w:rPr>
+                <w:rFonts w:ascii="Calibri" w:hAnsi="Calibri" w:cs="Calibri"/>
+                <w:color w:val="000000"/>
+              </w:rPr>
+              <w:t>0,066683479</w:t>
+            </w:r>
+          </w:p>
+        </w:tc>
+      </w:tr>
+    </w:tbl>
+    <w:p>
+      <w:pPr>
+        <w:rPr>
+          <w:lang w:val="en-GB"/>
+        </w:rPr>
+      </w:pPr>
     </w:p>
     <w:p>
       <w:pPr>
@@ -977,12 +2711,54 @@
           <w:lang w:val="en-GB"/>
         </w:rPr>
       </w:pPr>
+      <w:bookmarkStart w:id="13" w:name="_Toc29072602"/>
       <w:r>
         <w:rPr>
           <w:lang w:val="en-GB"/>
         </w:rPr>
         <w:t>1c</w:t>
       </w:r>
+      <w:bookmarkEnd w:id="13"/>
+    </w:p>
+    <w:p>
+      <w:pPr>
+        <w:pStyle w:val="Ondertitel"/>
+        <w:rPr>
+          <w:lang w:val="en-GB"/>
+        </w:rPr>
+      </w:pPr>
+      <w:proofErr w:type="gramStart"/>
+      <w:r>
+        <w:rPr>
+          <w:lang w:val="en-GB"/>
+        </w:rPr>
+        <w:t xml:space="preserve">( </w:t>
+      </w:r>
+      <w:r>
+        <w:rPr>
+          <w:lang w:val="en-GB"/>
+        </w:rPr>
+        <w:t>14:45:34</w:t>
+      </w:r>
+      <w:proofErr w:type="gramEnd"/>
+      <w:r>
+        <w:rPr>
+          <w:lang w:val="en-GB"/>
+        </w:rPr>
+        <w:t xml:space="preserve"> - </w:t>
+      </w:r>
+      <w:r>
+        <w:rPr>
+          <w:lang w:val="en-GB"/>
+        </w:rPr>
+        <w:t>17:14:28</w:t>
+      </w:r>
+      <w:r>
+        <w:rPr>
+          <w:lang w:val="en-GB"/>
+        </w:rPr>
+        <w:t xml:space="preserve"> )</w:t>
+      </w:r>
     </w:p>
     <w:p>
       <w:pPr>
@@ -1009,9 +2785,599 @@
         <w:t>, I live in Amsterdam.</w:t>
       </w:r>
     </w:p>
-    <w:p>
-      <w:pPr>
-        <w:rPr>
+    <w:tbl>
+      <w:tblPr>
+        <w:tblStyle w:val="Tabelraster"/>
+        <w:tblW w:w="0" w:type="auto"/>
+        <w:tblLook w:val="04A0" w:firstRow="1" w:lastRow="0" w:firstColumn="1" w:lastColumn="0" w:noHBand="0" w:noVBand="1"/>
+      </w:tblPr>
+      <w:tblGrid>
+        <w:gridCol w:w="1183"/>
+        <w:gridCol w:w="1506"/>
+        <w:gridCol w:w="850"/>
+        <w:gridCol w:w="1872"/>
+        <w:gridCol w:w="2149"/>
+        <w:gridCol w:w="1502"/>
+      </w:tblGrid>
+      <w:tr>
+        <w:tc>
+          <w:tcPr>
+            <w:tcW w:w="1183" w:type="dxa"/>
+          </w:tcPr>
+          <w:p>
+            <w:pPr>
+              <w:rPr>
+                <w:lang w:val="en-GB"/>
+              </w:rPr>
+            </w:pPr>
+            <w:r>
+              <w:rPr>
+                <w:lang w:val="en-GB"/>
+              </w:rPr>
+              <w:t>Minimum:</w:t>
+            </w:r>
+          </w:p>
+        </w:tc>
+        <w:tc>
+          <w:tcPr>
+            <w:tcW w:w="1506" w:type="dxa"/>
+          </w:tcPr>
+          <w:p>
+            <w:pPr>
+              <w:rPr>
+                <w:rFonts w:ascii="Calibri" w:hAnsi="Calibri" w:cs="Calibri"/>
+                <w:color w:val="000000"/>
+              </w:rPr>
+            </w:pPr>
+            <w:r>
+              <w:rPr>
+                <w:rFonts w:ascii="Calibri" w:hAnsi="Calibri" w:cs="Calibri"/>
+                <w:color w:val="000000"/>
+              </w:rPr>
+              <w:t>60,94412231</w:t>
+            </w:r>
+          </w:p>
+        </w:tc>
+        <w:tc>
+          <w:tcPr>
+            <w:tcW w:w="850" w:type="dxa"/>
+          </w:tcPr>
+          <w:p>
+            <w:pPr>
+              <w:rPr>
+                <w:lang w:val="en-GB"/>
+              </w:rPr>
+            </w:pPr>
+            <w:r>
+              <w:rPr>
+                <w:lang w:val="en-GB"/>
+              </w:rPr>
+              <w:t>Range:</w:t>
+            </w:r>
+          </w:p>
+        </w:tc>
+        <w:tc>
+          <w:tcPr>
+            <w:tcW w:w="1872" w:type="dxa"/>
+          </w:tcPr>
+          <w:p>
+            <w:pPr>
+              <w:rPr>
+                <w:rFonts w:ascii="Calibri" w:hAnsi="Calibri" w:cs="Calibri"/>
+                <w:color w:val="000000"/>
+              </w:rPr>
+            </w:pPr>
+            <w:r>
+              <w:rPr>
+                <w:rFonts w:ascii="Calibri" w:hAnsi="Calibri" w:cs="Calibri"/>
+                <w:color w:val="000000"/>
+              </w:rPr>
+              <w:t>0,617980957</w:t>
+            </w:r>
+          </w:p>
+        </w:tc>
+        <w:tc>
+          <w:tcPr>
+            <w:tcW w:w="2149" w:type="dxa"/>
+          </w:tcPr>
+          <w:p>
+            <w:pPr>
+              <w:rPr>
+                <w:lang w:val="en-GB"/>
+              </w:rPr>
+            </w:pPr>
+            <w:r>
+              <w:rPr>
+                <w:lang w:val="en-GB"/>
+              </w:rPr>
+              <w:t>Variance:</w:t>
+            </w:r>
+          </w:p>
+        </w:tc>
+        <w:tc>
+          <w:tcPr>
+            <w:tcW w:w="1502" w:type="dxa"/>
+          </w:tcPr>
+          <w:p>
+            <w:pPr>
+              <w:rPr>
+                <w:rFonts w:ascii="Calibri" w:hAnsi="Calibri" w:cs="Calibri"/>
+                <w:color w:val="000000"/>
+              </w:rPr>
+            </w:pPr>
+            <w:r>
+              <w:rPr>
+                <w:rFonts w:ascii="Calibri" w:hAnsi="Calibri" w:cs="Calibri"/>
+                <w:color w:val="000000"/>
+              </w:rPr>
+              <w:t>0,017795503</w:t>
+            </w:r>
+          </w:p>
+        </w:tc>
+      </w:tr>
+      <w:tr>
+        <w:tc>
+          <w:tcPr>
+            <w:tcW w:w="1183" w:type="dxa"/>
+          </w:tcPr>
+          <w:p>
+            <w:pPr>
+              <w:rPr>
+                <w:lang w:val="en-GB"/>
+              </w:rPr>
+            </w:pPr>
+            <w:r>
+              <w:rPr>
+                <w:lang w:val="en-GB"/>
+              </w:rPr>
+              <w:t>Maximum:</w:t>
+            </w:r>
+          </w:p>
+        </w:tc>
+        <w:tc>
+          <w:tcPr>
+            <w:tcW w:w="1506" w:type="dxa"/>
+          </w:tcPr>
+          <w:p>
+            <w:pPr>
+              <w:rPr>
+                <w:rFonts w:ascii="Calibri" w:hAnsi="Calibri" w:cs="Calibri"/>
+                <w:color w:val="000000"/>
+              </w:rPr>
+            </w:pPr>
+            <w:r>
+              <w:rPr>
+                <w:rFonts w:ascii="Calibri" w:hAnsi="Calibri" w:cs="Calibri"/>
+                <w:color w:val="000000"/>
+              </w:rPr>
+              <w:t>61,56210327</w:t>
+            </w:r>
+          </w:p>
+        </w:tc>
+        <w:tc>
+          <w:tcPr>
+            <w:tcW w:w="850" w:type="dxa"/>
+          </w:tcPr>
+          <w:p>
+            <w:pPr>
+              <w:rPr>
+                <w:lang w:val="en-GB"/>
+              </w:rPr>
+            </w:pPr>
+            <w:r>
+              <w:rPr>
+                <w:lang w:val="en-GB"/>
+              </w:rPr>
+              <w:t>Mean:</w:t>
+            </w:r>
+          </w:p>
+        </w:tc>
+        <w:tc>
+          <w:tcPr>
+            <w:tcW w:w="1872" w:type="dxa"/>
+          </w:tcPr>
+          <w:p>
+            <w:pPr>
+              <w:rPr>
+                <w:rFonts w:ascii="Calibri" w:hAnsi="Calibri" w:cs="Calibri"/>
+                <w:color w:val="000000"/>
+              </w:rPr>
+            </w:pPr>
+            <w:r>
+              <w:rPr>
+                <w:rFonts w:ascii="Calibri" w:hAnsi="Calibri" w:cs="Calibri"/>
+                <w:color w:val="000000"/>
+              </w:rPr>
+              <w:t>61,37518311</w:t>
+            </w:r>
+          </w:p>
+        </w:tc>
+        <w:tc>
+          <w:tcPr>
+            <w:tcW w:w="2149" w:type="dxa"/>
+          </w:tcPr>
+          <w:p>
+            <w:pPr>
+              <w:rPr>
+                <w:lang w:val="en-GB"/>
+              </w:rPr>
+            </w:pPr>
+            <w:r>
+              <w:rPr>
+                <w:lang w:val="en-GB"/>
+              </w:rPr>
+              <w:t>Standard Deviation:</w:t>
+            </w:r>
+          </w:p>
+        </w:tc>
+        <w:tc>
+          <w:tcPr>
+            <w:tcW w:w="1502" w:type="dxa"/>
+          </w:tcPr>
+          <w:p>
+            <w:pPr>
+              <w:rPr>
+                <w:rFonts w:ascii="Calibri" w:hAnsi="Calibri" w:cs="Calibri"/>
+                <w:color w:val="000000"/>
+              </w:rPr>
+            </w:pPr>
+            <w:r>
+              <w:rPr>
+                <w:rFonts w:ascii="Calibri" w:hAnsi="Calibri" w:cs="Calibri"/>
+                <w:color w:val="000000"/>
+              </w:rPr>
+              <w:t>0,133399786</w:t>
+            </w:r>
+          </w:p>
+        </w:tc>
+      </w:tr>
+    </w:tbl>
+    <w:p>
+      <w:pPr>
+        <w:rPr>
+          <w:lang w:val="en-GB"/>
+        </w:rPr>
+      </w:pPr>
+    </w:p>
+    <w:p>
+      <w:pPr>
+        <w:pStyle w:val="Kop2"/>
+        <w:rPr>
+          <w:lang w:val="en-GB"/>
+        </w:rPr>
+      </w:pPr>
+      <w:bookmarkStart w:id="14" w:name="_Toc29072603"/>
+      <w:r>
+        <w:rPr>
+          <w:lang w:val="en-GB"/>
+        </w:rPr>
+        <w:t>1d</w:t>
+      </w:r>
+      <w:bookmarkEnd w:id="14"/>
+    </w:p>
+    <w:p>
+      <w:pPr>
+        <w:pStyle w:val="Ondertitel"/>
+        <w:rPr>
+          <w:lang w:val="en-GB"/>
+        </w:rPr>
+      </w:pPr>
+      <w:proofErr w:type="gramStart"/>
+      <w:r>
+        <w:rPr>
+          <w:lang w:val="en-GB"/>
+        </w:rPr>
+        <w:t xml:space="preserve">( </w:t>
+      </w:r>
+      <w:r>
+        <w:rPr>
+          <w:lang w:val="en-GB"/>
+        </w:rPr>
+        <w:t>17:14:58</w:t>
+      </w:r>
+      <w:proofErr w:type="gramEnd"/>
+      <w:r>
+        <w:rPr>
+          <w:lang w:val="en-GB"/>
+        </w:rPr>
+        <w:t xml:space="preserve"> - </w:t>
+      </w:r>
+      <w:r>
+        <w:rPr>
+          <w:lang w:val="en-GB"/>
+        </w:rPr>
+        <w:t>21:00:05</w:t>
+      </w:r>
+      <w:r>
+        <w:rPr>
+          <w:lang w:val="en-GB"/>
+        </w:rPr>
+        <w:t xml:space="preserve"> )</w:t>
+      </w:r>
+    </w:p>
+    <w:p>
+      <w:pPr>
+        <w:rPr>
+          <w:noProof/>
+          <w:lang w:val="en-GB"/>
+        </w:rPr>
+      </w:pPr>
+      <w:r>
+        <w:rPr>
+          <w:lang w:val="en-GB"/>
+        </w:rPr>
+        <w:t xml:space="preserve">I returned to my room. It had stopped raining when I returned. The raise is bigger than expected, especially in comparison with 2a, when I was in my room as well. The dip could be when I was away to have dinner. I do not know why </w:t>
+      </w:r>
+      <w:r>
+        <w:rPr>
+          <w:lang w:val="en-GB"/>
+        </w:rPr>
+        <w:t>seven measurements</w:t>
+      </w:r>
+      <w:r>
+        <w:rPr>
+          <w:lang w:val="en-GB"/>
+        </w:rPr>
+        <w:t xml:space="preserve"> are </w:t>
+      </w:r>
+      <w:r>
+        <w:rPr>
+          <w:lang w:val="en-GB"/>
+        </w:rPr>
+        <w:t xml:space="preserve">moving away from the line. </w:t>
+      </w:r>
+    </w:p>
+    <w:tbl>
+      <w:tblPr>
+        <w:tblStyle w:val="Tabelraster"/>
+        <w:tblW w:w="0" w:type="auto"/>
+        <w:tblLook w:val="04A0" w:firstRow="1" w:lastRow="0" w:firstColumn="1" w:lastColumn="0" w:noHBand="0" w:noVBand="1"/>
+      </w:tblPr>
+      <w:tblGrid>
+        <w:gridCol w:w="1183"/>
+        <w:gridCol w:w="1506"/>
+        <w:gridCol w:w="850"/>
+        <w:gridCol w:w="1872"/>
+        <w:gridCol w:w="2149"/>
+        <w:gridCol w:w="1502"/>
+      </w:tblGrid>
+      <w:tr>
+        <w:tc>
+          <w:tcPr>
+            <w:tcW w:w="1183" w:type="dxa"/>
+          </w:tcPr>
+          <w:p>
+            <w:pPr>
+              <w:rPr>
+                <w:lang w:val="en-GB"/>
+              </w:rPr>
+            </w:pPr>
+            <w:r>
+              <w:rPr>
+                <w:lang w:val="en-GB"/>
+              </w:rPr>
+              <w:t>Minimum:</w:t>
+            </w:r>
+          </w:p>
+        </w:tc>
+        <w:tc>
+          <w:tcPr>
+            <w:tcW w:w="1506" w:type="dxa"/>
+          </w:tcPr>
+          <w:p>
+            <w:pPr>
+              <w:rPr>
+                <w:rFonts w:ascii="Calibri" w:hAnsi="Calibri" w:cs="Calibri"/>
+                <w:color w:val="000000"/>
+              </w:rPr>
+            </w:pPr>
+            <w:r>
+              <w:rPr>
+                <w:rFonts w:ascii="Calibri" w:hAnsi="Calibri" w:cs="Calibri"/>
+                <w:color w:val="000000"/>
+              </w:rPr>
+              <w:t>61,12722778</w:t>
+            </w:r>
+          </w:p>
+        </w:tc>
+        <w:tc>
+          <w:tcPr>
+            <w:tcW w:w="850" w:type="dxa"/>
+          </w:tcPr>
+          <w:p>
+            <w:pPr>
+              <w:rPr>
+                <w:lang w:val="en-GB"/>
+              </w:rPr>
+            </w:pPr>
+            <w:r>
+              <w:rPr>
+                <w:lang w:val="en-GB"/>
+              </w:rPr>
+              <w:t>Range:</w:t>
+            </w:r>
+          </w:p>
+        </w:tc>
+        <w:tc>
+          <w:tcPr>
+            <w:tcW w:w="1872" w:type="dxa"/>
+          </w:tcPr>
+          <w:p>
+            <w:pPr>
+              <w:rPr>
+                <w:rFonts w:ascii="Calibri" w:hAnsi="Calibri" w:cs="Calibri"/>
+                <w:color w:val="000000"/>
+              </w:rPr>
+            </w:pPr>
+            <w:r>
+              <w:rPr>
+                <w:rFonts w:ascii="Calibri" w:hAnsi="Calibri" w:cs="Calibri"/>
+                <w:color w:val="000000"/>
+              </w:rPr>
+              <w:t>5,966186523</w:t>
+            </w:r>
+          </w:p>
+        </w:tc>
+        <w:tc>
+          <w:tcPr>
+            <w:tcW w:w="2149" w:type="dxa"/>
+          </w:tcPr>
+          <w:p>
+            <w:pPr>
+              <w:rPr>
+                <w:lang w:val="en-GB"/>
+              </w:rPr>
+            </w:pPr>
+            <w:r>
+              <w:rPr>
+                <w:lang w:val="en-GB"/>
+              </w:rPr>
+              <w:t>Variance:</w:t>
+            </w:r>
+          </w:p>
+        </w:tc>
+        <w:tc>
+          <w:tcPr>
+            <w:tcW w:w="1502" w:type="dxa"/>
+          </w:tcPr>
+          <w:p>
+            <w:pPr>
+              <w:rPr>
+                <w:rFonts w:ascii="Calibri" w:hAnsi="Calibri" w:cs="Calibri"/>
+                <w:color w:val="000000"/>
+              </w:rPr>
+            </w:pPr>
+            <w:r>
+              <w:rPr>
+                <w:rFonts w:ascii="Calibri" w:hAnsi="Calibri" w:cs="Calibri"/>
+                <w:color w:val="000000"/>
+              </w:rPr>
+              <w:t>2,311747106</w:t>
+            </w:r>
+          </w:p>
+        </w:tc>
+      </w:tr>
+      <w:tr>
+        <w:tc>
+          <w:tcPr>
+            <w:tcW w:w="1183" w:type="dxa"/>
+          </w:tcPr>
+          <w:p>
+            <w:pPr>
+              <w:rPr>
+                <w:lang w:val="en-GB"/>
+              </w:rPr>
+            </w:pPr>
+            <w:r>
+              <w:rPr>
+                <w:lang w:val="en-GB"/>
+              </w:rPr>
+              <w:t>Maximum:</w:t>
+            </w:r>
+          </w:p>
+        </w:tc>
+        <w:tc>
+          <w:tcPr>
+            <w:tcW w:w="1506" w:type="dxa"/>
+          </w:tcPr>
+          <w:p>
+            <w:pPr>
+              <w:rPr>
+                <w:rFonts w:ascii="Calibri" w:hAnsi="Calibri" w:cs="Calibri"/>
+                <w:color w:val="000000"/>
+              </w:rPr>
+            </w:pPr>
+            <w:r>
+              <w:rPr>
+                <w:rFonts w:ascii="Calibri" w:hAnsi="Calibri" w:cs="Calibri"/>
+                <w:color w:val="000000"/>
+              </w:rPr>
+              <w:t>67,09341431</w:t>
+            </w:r>
+          </w:p>
+        </w:tc>
+        <w:tc>
+          <w:tcPr>
+            <w:tcW w:w="850" w:type="dxa"/>
+          </w:tcPr>
+          <w:p>
+            <w:pPr>
+              <w:rPr>
+                <w:lang w:val="en-GB"/>
+              </w:rPr>
+            </w:pPr>
+            <w:r>
+              <w:rPr>
+                <w:lang w:val="en-GB"/>
+              </w:rPr>
+              <w:t>Mean:</w:t>
+            </w:r>
+          </w:p>
+        </w:tc>
+        <w:tc>
+          <w:tcPr>
+            <w:tcW w:w="1872" w:type="dxa"/>
+          </w:tcPr>
+          <w:p>
+            <w:pPr>
+              <w:rPr>
+                <w:rFonts w:ascii="Calibri" w:hAnsi="Calibri" w:cs="Calibri"/>
+                <w:color w:val="000000"/>
+              </w:rPr>
+            </w:pPr>
+            <w:r>
+              <w:rPr>
+                <w:rFonts w:ascii="Calibri" w:hAnsi="Calibri" w:cs="Calibri"/>
+                <w:color w:val="000000"/>
+              </w:rPr>
+              <w:t>65,33102417</w:t>
+            </w:r>
+          </w:p>
+        </w:tc>
+        <w:tc>
+          <w:tcPr>
+            <w:tcW w:w="2149" w:type="dxa"/>
+          </w:tcPr>
+          <w:p>
+            <w:pPr>
+              <w:rPr>
+                <w:lang w:val="en-GB"/>
+              </w:rPr>
+            </w:pPr>
+            <w:r>
+              <w:rPr>
+                <w:lang w:val="en-GB"/>
+              </w:rPr>
+              <w:t>Standard Deviation:</w:t>
+            </w:r>
+          </w:p>
+        </w:tc>
+        <w:tc>
+          <w:tcPr>
+            <w:tcW w:w="1502" w:type="dxa"/>
+          </w:tcPr>
+          <w:p>
+            <w:pPr>
+              <w:rPr>
+                <w:rFonts w:ascii="Calibri" w:hAnsi="Calibri" w:cs="Calibri"/>
+                <w:color w:val="000000"/>
+              </w:rPr>
+            </w:pPr>
+            <w:r>
+              <w:rPr>
+                <w:rFonts w:ascii="Calibri" w:hAnsi="Calibri" w:cs="Calibri"/>
+                <w:color w:val="000000"/>
+              </w:rPr>
+              <w:t>1,520443063</w:t>
+            </w:r>
+          </w:p>
+        </w:tc>
+      </w:tr>
+    </w:tbl>
+    <w:p>
+      <w:pPr>
+        <w:rPr>
+          <w:noProof/>
           <w:lang w:val="en-GB"/>
         </w:rPr>
       </w:pPr>
@@ -1024,31 +3390,220 @@
           <w:lang w:val="en-GB"/>
         </w:rPr>
       </w:pPr>
-      <w:r>
+    </w:p>
+    <w:p>
+      <w:pPr>
         <w:rPr>
           <w:i/>
           <w:color w:val="7F7F7F" w:themeColor="text1" w:themeTint="80"/>
           <w:lang w:val="en-GB"/>
         </w:rPr>
+      </w:pPr>
+    </w:p>
+    <w:p>
+      <w:pPr>
+        <w:rPr>
+          <w:i/>
+          <w:color w:val="7F7F7F" w:themeColor="text1" w:themeTint="80"/>
+          <w:lang w:val="en-GB"/>
+        </w:rPr>
+      </w:pPr>
+    </w:p>
+    <w:p>
+      <w:pPr>
+        <w:rPr>
+          <w:i/>
+          <w:color w:val="7F7F7F" w:themeColor="text1" w:themeTint="80"/>
+          <w:lang w:val="en-GB"/>
+        </w:rPr>
+      </w:pPr>
+    </w:p>
+    <w:p>
+      <w:pPr>
+        <w:rPr>
+          <w:i/>
+          <w:color w:val="7F7F7F" w:themeColor="text1" w:themeTint="80"/>
+          <w:lang w:val="en-GB"/>
+        </w:rPr>
+      </w:pPr>
+    </w:p>
+    <w:p>
+      <w:pPr>
+        <w:rPr>
+          <w:i/>
+          <w:color w:val="7F7F7F" w:themeColor="text1" w:themeTint="80"/>
+          <w:lang w:val="en-GB"/>
+        </w:rPr>
+      </w:pPr>
+    </w:p>
+    <w:p>
+      <w:pPr>
+        <w:rPr>
+          <w:i/>
+          <w:color w:val="7F7F7F" w:themeColor="text1" w:themeTint="80"/>
+          <w:lang w:val="en-GB"/>
+        </w:rPr>
+      </w:pPr>
+    </w:p>
+    <w:p>
+      <w:pPr>
+        <w:rPr>
+          <w:i/>
+          <w:color w:val="7F7F7F" w:themeColor="text1" w:themeTint="80"/>
+          <w:lang w:val="en-GB"/>
+        </w:rPr>
+      </w:pPr>
+    </w:p>
+    <w:p>
+      <w:pPr>
+        <w:rPr>
+          <w:i/>
+          <w:color w:val="7F7F7F" w:themeColor="text1" w:themeTint="80"/>
+          <w:lang w:val="en-GB"/>
+        </w:rPr>
+      </w:pPr>
+    </w:p>
+    <w:p>
+      <w:pPr>
+        <w:rPr>
+          <w:i/>
+          <w:color w:val="7F7F7F" w:themeColor="text1" w:themeTint="80"/>
+          <w:lang w:val="en-GB"/>
+        </w:rPr>
+      </w:pPr>
+    </w:p>
+    <w:p>
+      <w:pPr>
+        <w:rPr>
+          <w:i/>
+          <w:color w:val="7F7F7F" w:themeColor="text1" w:themeTint="80"/>
+          <w:lang w:val="en-GB"/>
+        </w:rPr>
+      </w:pPr>
+    </w:p>
+    <w:p>
+      <w:pPr>
+        <w:rPr>
+          <w:i/>
+          <w:color w:val="7F7F7F" w:themeColor="text1" w:themeTint="80"/>
+          <w:lang w:val="en-GB"/>
+        </w:rPr>
+      </w:pPr>
+    </w:p>
+    <w:p>
+      <w:pPr>
+        <w:rPr>
+          <w:i/>
+          <w:color w:val="7F7F7F" w:themeColor="text1" w:themeTint="80"/>
+          <w:lang w:val="en-GB"/>
+        </w:rPr>
+      </w:pPr>
+      <w:r>
+        <w:rPr>
+          <w:i/>
+          <w:color w:val="7F7F7F" w:themeColor="text1" w:themeTint="80"/>
+          <w:lang w:val="en-GB"/>
+        </w:rPr>
         <w:t>https://www.buienradar.nl/nederland/neerslag/buienradar-terugkijken/archief/201910101500</w:t>
       </w:r>
     </w:p>
     <w:p>
       <w:pPr>
         <w:rPr>
-          <w:lang w:val="en-GB"/>
-        </w:rPr>
-      </w:pPr>
-      <w:r>
-        <w:rPr>
           <w:noProof/>
           <w:lang w:val="en-GB"/>
         </w:rPr>
+      </w:pPr>
+      <w:r>
+        <w:rPr>
+          <w:noProof/>
+          <w:lang w:val="en-GB"/>
+        </w:rPr>
+        <w:br w:type="page"/>
+      </w:r>
+    </w:p>
+    <w:p>
+      <w:pPr>
+        <w:pStyle w:val="Kop2"/>
+        <w:rPr>
+          <w:lang w:val="en-GB"/>
+        </w:rPr>
+      </w:pPr>
+      <w:bookmarkStart w:id="15" w:name="_Toc29072604"/>
+      <w:r>
+        <w:rPr>
+          <w:lang w:val="en-GB"/>
+        </w:rPr>
         <w:lastRenderedPageBreak/>
+        <w:t>1e</w:t>
+      </w:r>
+      <w:bookmarkEnd w:id="15"/>
+    </w:p>
+    <w:p>
+      <w:pPr>
+        <w:pStyle w:val="Ondertitel"/>
+        <w:rPr>
+          <w:lang w:val="en-GB"/>
+        </w:rPr>
+      </w:pPr>
+      <w:proofErr w:type="gramStart"/>
+      <w:r>
+        <w:rPr>
+          <w:lang w:val="en-GB"/>
+        </w:rPr>
+        <w:t xml:space="preserve">( </w:t>
+      </w:r>
+      <w:r>
+        <w:rPr>
+          <w:lang w:val="en-GB"/>
+        </w:rPr>
+        <w:t>21:00:35</w:t>
+      </w:r>
+      <w:proofErr w:type="gramEnd"/>
+      <w:r>
+        <w:rPr>
+          <w:lang w:val="en-GB"/>
+        </w:rPr>
+        <w:t xml:space="preserve"> - </w:t>
+      </w:r>
+      <w:r>
+        <w:rPr>
+          <w:lang w:val="en-GB"/>
+        </w:rPr>
+        <w:t>22:27:19</w:t>
+      </w:r>
+      <w:r>
+        <w:rPr>
+          <w:lang w:val="en-GB"/>
+        </w:rPr>
+        <w:t xml:space="preserve"> )</w:t>
+      </w:r>
+    </w:p>
+    <w:p>
+      <w:pPr>
+        <w:pStyle w:val="Kop2"/>
+        <w:rPr>
+          <w:lang w:val="en-GB"/>
+        </w:rPr>
+      </w:pPr>
+    </w:p>
+    <w:p>
+      <w:pPr>
+        <w:rPr>
+          <w:rStyle w:val="Subtieleverwijzing"/>
+          <w:sz w:val="20"/>
+          <w:lang w:val="en-GB"/>
+        </w:rPr>
+      </w:pPr>
+      <w:r>
+        <w:rPr>
+          <w:noProof/>
+          <w:lang w:val="en-GB"/>
+        </w:rPr>
         <w:drawing>
-          <wp:inline distT="0" distB="0" distL="0" distR="0" wp14:anchorId="712C9881" wp14:editId="56E392E9">
-            <wp:extent cx="5753100" cy="3038475"/>
-            <wp:effectExtent l="0" t="0" r="0" b="9525"/>
+          <wp:inline distT="0" distB="0" distL="0" distR="0" wp14:anchorId="095A117A" wp14:editId="5F5D274C">
+            <wp:extent cx="5474030" cy="3016178"/>
+            <wp:effectExtent l="0" t="0" r="0" b="0"/>
             <wp:docPr id="3" name="Afbeelding 3"/>
             <wp:cNvGraphicFramePr>
               <a:graphicFrameLocks xmlns:a="http://schemas.openxmlformats.org/drawingml/2006/main" noChangeAspect="1"/>
@@ -1063,14 +3618,13 @@
                     </pic:cNvPicPr>
                   </pic:nvPicPr>
                   <pic:blipFill>
-                    <a:blip r:embed="rId9">
+                    <a:blip r:embed="rId9" cstate="print">
                       <a:extLst>
                         <a:ext uri="{28A0092B-C50C-407E-A947-70E740481C1C}">
                           <a14:useLocalDpi xmlns:a14="http://schemas.microsoft.com/office/drawing/2010/main" val="0"/>
                         </a:ext>
                       </a:extLst>
                     </a:blip>
-                    <a:srcRect/>
                     <a:stretch>
                       <a:fillRect/>
                     </a:stretch>
@@ -1078,7 +3632,7 @@
                   <pic:spPr bwMode="auto">
                     <a:xfrm>
                       <a:off x="0" y="0"/>
-                      <a:ext cx="5753100" cy="3038475"/>
+                      <a:ext cx="5474030" cy="3016178"/>
                     </a:xfrm>
                     <a:prstGeom prst="rect">
                       <a:avLst/>
@@ -1094,6 +3648,429 @@
           </wp:inline>
         </w:drawing>
       </w:r>
+      <w:r>
+        <w:rPr>
+          <w:rStyle w:val="Subtieleverwijzing"/>
+          <w:sz w:val="20"/>
+          <w:lang w:val="en-GB"/>
+        </w:rPr>
+        <w:t xml:space="preserve">(graph: Temperature in degree </w:t>
+      </w:r>
+      <w:proofErr w:type="spellStart"/>
+      <w:r>
+        <w:rPr>
+          <w:rStyle w:val="Subtieleverwijzing"/>
+          <w:sz w:val="20"/>
+          <w:lang w:val="en-GB"/>
+        </w:rPr>
+        <w:t>Celcius</w:t>
+      </w:r>
+      <w:proofErr w:type="spellEnd"/>
+      <w:r>
+        <w:rPr>
+          <w:rStyle w:val="Subtieleverwijzing"/>
+          <w:sz w:val="20"/>
+          <w:lang w:val="en-GB"/>
+        </w:rPr>
+        <w:t xml:space="preserve"> over two days.</w:t>
+      </w:r>
+      <w:r>
+        <w:rPr>
+          <w:rStyle w:val="Subtieleverwijzing"/>
+          <w:sz w:val="20"/>
+          <w:lang w:val="en-GB"/>
+        </w:rPr>
+        <w:br/>
+        <w:t>Temperature was only referenced to find a correlation with the heating turning on.)</w:t>
+      </w:r>
+    </w:p>
+    <w:p>
+      <w:pPr>
+        <w:rPr>
+          <w:lang w:val="en-GB"/>
+        </w:rPr>
+      </w:pPr>
+      <w:r>
+        <w:rPr>
+          <w:lang w:val="en-GB"/>
+        </w:rPr>
+        <w:t xml:space="preserve">I </w:t>
+      </w:r>
+      <w:r>
+        <w:rPr>
+          <w:lang w:val="en-GB"/>
+        </w:rPr>
+        <w:t>cannot</w:t>
+      </w:r>
+      <w:r>
+        <w:rPr>
+          <w:lang w:val="en-GB"/>
+        </w:rPr>
+        <w:t xml:space="preserve"> explain why the humidity dropped.</w:t>
+      </w:r>
+      <w:r>
+        <w:rPr>
+          <w:lang w:val="en-GB"/>
+        </w:rPr>
+        <w:t xml:space="preserve"> In hindsight it might had something to do with the heating turning </w:t>
+      </w:r>
+      <w:r>
+        <w:rPr>
+          <w:lang w:val="en-GB"/>
+        </w:rPr>
+        <w:t>off</w:t>
+      </w:r>
+      <w:r>
+        <w:rPr>
+          <w:lang w:val="en-GB"/>
+        </w:rPr>
+        <w:t>, since the temperature raised and dropped in sync with the temperature</w:t>
+      </w:r>
+      <w:r>
+        <w:rPr>
+          <w:lang w:val="en-GB"/>
+        </w:rPr>
+        <w:t xml:space="preserve">. </w:t>
+      </w:r>
+      <w:r>
+        <w:rPr>
+          <w:lang w:val="en-GB"/>
+        </w:rPr>
+        <w:t>I went to bed at the end of 1e.</w:t>
+      </w:r>
+    </w:p>
+    <w:tbl>
+      <w:tblPr>
+        <w:tblStyle w:val="Tabelraster"/>
+        <w:tblW w:w="0" w:type="auto"/>
+        <w:tblLook w:val="04A0" w:firstRow="1" w:lastRow="0" w:firstColumn="1" w:lastColumn="0" w:noHBand="0" w:noVBand="1"/>
+      </w:tblPr>
+      <w:tblGrid>
+        <w:gridCol w:w="1183"/>
+        <w:gridCol w:w="1506"/>
+        <w:gridCol w:w="850"/>
+        <w:gridCol w:w="1872"/>
+        <w:gridCol w:w="2149"/>
+        <w:gridCol w:w="1502"/>
+      </w:tblGrid>
+      <w:tr>
+        <w:tc>
+          <w:tcPr>
+            <w:tcW w:w="1183" w:type="dxa"/>
+          </w:tcPr>
+          <w:p>
+            <w:pPr>
+              <w:rPr>
+                <w:lang w:val="en-GB"/>
+              </w:rPr>
+            </w:pPr>
+            <w:r>
+              <w:rPr>
+                <w:lang w:val="en-GB"/>
+              </w:rPr>
+              <w:t>Minimum:</w:t>
+            </w:r>
+          </w:p>
+        </w:tc>
+        <w:tc>
+          <w:tcPr>
+            <w:tcW w:w="1506" w:type="dxa"/>
+          </w:tcPr>
+          <w:p>
+            <w:pPr>
+              <w:rPr>
+                <w:rFonts w:ascii="Calibri" w:hAnsi="Calibri" w:cs="Calibri"/>
+                <w:color w:val="000000"/>
+              </w:rPr>
+            </w:pPr>
+            <w:r>
+              <w:rPr>
+                <w:rFonts w:ascii="Calibri" w:hAnsi="Calibri" w:cs="Calibri"/>
+                <w:color w:val="000000"/>
+              </w:rPr>
+              <w:t>59,88363647</w:t>
+            </w:r>
+          </w:p>
+        </w:tc>
+        <w:tc>
+          <w:tcPr>
+            <w:tcW w:w="850" w:type="dxa"/>
+          </w:tcPr>
+          <w:p>
+            <w:pPr>
+              <w:rPr>
+                <w:lang w:val="en-GB"/>
+              </w:rPr>
+            </w:pPr>
+            <w:r>
+              <w:rPr>
+                <w:lang w:val="en-GB"/>
+              </w:rPr>
+              <w:t>Range:</w:t>
+            </w:r>
+          </w:p>
+        </w:tc>
+        <w:tc>
+          <w:tcPr>
+            <w:tcW w:w="1872" w:type="dxa"/>
+          </w:tcPr>
+          <w:p>
+            <w:pPr>
+              <w:rPr>
+                <w:rFonts w:ascii="Calibri" w:hAnsi="Calibri" w:cs="Calibri"/>
+                <w:color w:val="000000"/>
+              </w:rPr>
+            </w:pPr>
+            <w:r>
+              <w:rPr>
+                <w:rFonts w:ascii="Calibri" w:hAnsi="Calibri" w:cs="Calibri"/>
+                <w:color w:val="000000"/>
+              </w:rPr>
+              <w:t>7,263183594</w:t>
+            </w:r>
+          </w:p>
+        </w:tc>
+        <w:tc>
+          <w:tcPr>
+            <w:tcW w:w="2149" w:type="dxa"/>
+          </w:tcPr>
+          <w:p>
+            <w:pPr>
+              <w:rPr>
+                <w:lang w:val="en-GB"/>
+              </w:rPr>
+            </w:pPr>
+            <w:r>
+              <w:rPr>
+                <w:lang w:val="en-GB"/>
+              </w:rPr>
+              <w:t>Variance:</w:t>
+            </w:r>
+          </w:p>
+        </w:tc>
+        <w:tc>
+          <w:tcPr>
+            <w:tcW w:w="1502" w:type="dxa"/>
+          </w:tcPr>
+          <w:p>
+            <w:pPr>
+              <w:rPr>
+                <w:rFonts w:ascii="Calibri" w:hAnsi="Calibri" w:cs="Calibri"/>
+                <w:color w:val="000000"/>
+              </w:rPr>
+            </w:pPr>
+            <w:r>
+              <w:rPr>
+                <w:rFonts w:ascii="Calibri" w:hAnsi="Calibri" w:cs="Calibri"/>
+                <w:color w:val="000000"/>
+              </w:rPr>
+              <w:t>4,362871677</w:t>
+            </w:r>
+          </w:p>
+        </w:tc>
+      </w:tr>
+      <w:tr>
+        <w:tc>
+          <w:tcPr>
+            <w:tcW w:w="1183" w:type="dxa"/>
+          </w:tcPr>
+          <w:p>
+            <w:pPr>
+              <w:rPr>
+                <w:lang w:val="en-GB"/>
+              </w:rPr>
+            </w:pPr>
+            <w:r>
+              <w:rPr>
+                <w:lang w:val="en-GB"/>
+              </w:rPr>
+              <w:t>Maximum:</w:t>
+            </w:r>
+          </w:p>
+        </w:tc>
+        <w:tc>
+          <w:tcPr>
+            <w:tcW w:w="1506" w:type="dxa"/>
+          </w:tcPr>
+          <w:p>
+            <w:pPr>
+              <w:rPr>
+                <w:rFonts w:ascii="Calibri" w:hAnsi="Calibri" w:cs="Calibri"/>
+                <w:color w:val="000000"/>
+              </w:rPr>
+            </w:pPr>
+            <w:r>
+              <w:rPr>
+                <w:rFonts w:ascii="Calibri" w:hAnsi="Calibri" w:cs="Calibri"/>
+                <w:color w:val="000000"/>
+              </w:rPr>
+              <w:t>67,14682007</w:t>
+            </w:r>
+          </w:p>
+        </w:tc>
+        <w:tc>
+          <w:tcPr>
+            <w:tcW w:w="850" w:type="dxa"/>
+          </w:tcPr>
+          <w:p>
+            <w:pPr>
+              <w:rPr>
+                <w:lang w:val="en-GB"/>
+              </w:rPr>
+            </w:pPr>
+            <w:r>
+              <w:rPr>
+                <w:lang w:val="en-GB"/>
+              </w:rPr>
+              <w:t>Mean:</w:t>
+            </w:r>
+          </w:p>
+        </w:tc>
+        <w:tc>
+          <w:tcPr>
+            <w:tcW w:w="1872" w:type="dxa"/>
+          </w:tcPr>
+          <w:p>
+            <w:pPr>
+              <w:rPr>
+                <w:rFonts w:ascii="Calibri" w:hAnsi="Calibri" w:cs="Calibri"/>
+                <w:color w:val="000000"/>
+              </w:rPr>
+            </w:pPr>
+            <w:r>
+              <w:rPr>
+                <w:rFonts w:ascii="Calibri" w:hAnsi="Calibri" w:cs="Calibri"/>
+                <w:color w:val="000000"/>
+              </w:rPr>
+              <w:t>64,75500488</w:t>
+            </w:r>
+          </w:p>
+        </w:tc>
+        <w:tc>
+          <w:tcPr>
+            <w:tcW w:w="2149" w:type="dxa"/>
+          </w:tcPr>
+          <w:p>
+            <w:pPr>
+              <w:rPr>
+                <w:lang w:val="en-GB"/>
+              </w:rPr>
+            </w:pPr>
+            <w:r>
+              <w:rPr>
+                <w:lang w:val="en-GB"/>
+              </w:rPr>
+              <w:t>Standard Deviation:</w:t>
+            </w:r>
+          </w:p>
+        </w:tc>
+        <w:tc>
+          <w:tcPr>
+            <w:tcW w:w="1502" w:type="dxa"/>
+          </w:tcPr>
+          <w:p>
+            <w:pPr>
+              <w:rPr>
+                <w:rFonts w:ascii="Calibri" w:hAnsi="Calibri" w:cs="Calibri"/>
+                <w:color w:val="000000"/>
+              </w:rPr>
+            </w:pPr>
+            <w:r>
+              <w:rPr>
+                <w:rFonts w:ascii="Calibri" w:hAnsi="Calibri" w:cs="Calibri"/>
+                <w:color w:val="000000"/>
+              </w:rPr>
+              <w:t>2,088748831</w:t>
+            </w:r>
+          </w:p>
+        </w:tc>
+      </w:tr>
+    </w:tbl>
+    <w:p>
+      <w:pPr>
+        <w:rPr>
+          <w:i/>
+          <w:color w:val="7F7F7F" w:themeColor="text1" w:themeTint="80"/>
+          <w:lang w:val="en-GB"/>
+        </w:rPr>
+      </w:pPr>
+    </w:p>
+    <w:p>
+      <w:pPr>
+        <w:rPr>
+          <w:lang w:val="en-GB"/>
+        </w:rPr>
+      </w:pPr>
+    </w:p>
+    <w:p>
+      <w:pPr>
+        <w:rPr>
+          <w:lang w:val="en-GB"/>
+        </w:rPr>
+      </w:pPr>
+    </w:p>
+    <w:p>
+      <w:pPr>
+        <w:rPr>
+          <w:lang w:val="en-GB"/>
+        </w:rPr>
+      </w:pPr>
+    </w:p>
+    <w:p>
+      <w:pPr>
+        <w:rPr>
+          <w:lang w:val="en-GB"/>
+        </w:rPr>
+      </w:pPr>
+    </w:p>
+    <w:p>
+      <w:pPr>
+        <w:rPr>
+          <w:lang w:val="en-GB"/>
+        </w:rPr>
+      </w:pPr>
+    </w:p>
+    <w:p>
+      <w:pPr>
+        <w:rPr>
+          <w:lang w:val="en-GB"/>
+        </w:rPr>
+      </w:pPr>
+    </w:p>
+    <w:p>
+      <w:pPr>
+        <w:rPr>
+          <w:lang w:val="en-GB"/>
+        </w:rPr>
+      </w:pPr>
+    </w:p>
+    <w:p>
+      <w:pPr>
+        <w:rPr>
+          <w:lang w:val="en-GB"/>
+        </w:rPr>
+      </w:pPr>
+    </w:p>
+    <w:p>
+      <w:pPr>
+        <w:rPr>
+          <w:lang w:val="en-GB"/>
+        </w:rPr>
+      </w:pPr>
+    </w:p>
+    <w:p>
+      <w:pPr>
+        <w:rPr>
+          <w:lang w:val="en-GB"/>
+        </w:rPr>
+      </w:pPr>
+    </w:p>
+    <w:p>
+      <w:pPr>
+        <w:rPr>
+          <w:lang w:val="en-GB"/>
+        </w:rPr>
+      </w:pPr>
     </w:p>
     <w:p>
       <w:pPr>
@@ -1102,29 +4079,666 @@
           <w:lang w:val="en-GB"/>
         </w:rPr>
       </w:pPr>
-      <w:r>
-        <w:rPr>
-          <w:lang w:val="en-GB"/>
-        </w:rPr>
-        <w:t>1d</w:t>
-      </w:r>
-    </w:p>
-    <w:p>
-      <w:pPr>
-        <w:rPr>
-          <w:noProof/>
-          <w:lang w:val="en-GB"/>
-        </w:rPr>
-      </w:pPr>
-      <w:r>
-        <w:rPr>
-          <w:lang w:val="en-GB"/>
-        </w:rPr>
-        <w:t>I returned to my room. It had stopped raining when I returned. The raise is bigger than expected, especially in comparison with 2a, when I was in my room as well. The dip could be when I was away to have dinner. I do not know why the measurements are spread around.</w:t>
-      </w:r>
-      <w:r>
-        <w:rPr>
-          <w:noProof/>
+      <w:bookmarkStart w:id="16" w:name="_Toc29072605"/>
+      <w:r>
+        <w:rPr>
+          <w:lang w:val="en-GB"/>
+        </w:rPr>
+        <w:lastRenderedPageBreak/>
+        <w:t xml:space="preserve">Day </w:t>
+      </w:r>
+      <w:r>
+        <w:rPr>
+          <w:lang w:val="en-GB"/>
+        </w:rPr>
+        <w:t>2</w:t>
+      </w:r>
+      <w:bookmarkEnd w:id="16"/>
+    </w:p>
+    <w:p>
+      <w:pPr>
+        <w:pStyle w:val="Ondertitel"/>
+        <w:rPr>
+          <w:lang w:val="en-GB"/>
+        </w:rPr>
+      </w:pPr>
+      <w:proofErr w:type="gramStart"/>
+      <w:r>
+        <w:rPr>
+          <w:lang w:val="en-GB"/>
+        </w:rPr>
+        <w:t xml:space="preserve">( </w:t>
+      </w:r>
+      <w:r>
+        <w:rPr>
+          <w:lang w:val="en-GB"/>
+        </w:rPr>
+        <w:t>12:36:48</w:t>
+      </w:r>
+      <w:proofErr w:type="gramEnd"/>
+      <w:r>
+        <w:rPr>
+          <w:lang w:val="en-GB"/>
+        </w:rPr>
+        <w:t xml:space="preserve"> - </w:t>
+      </w:r>
+      <w:r>
+        <w:rPr>
+          <w:lang w:val="en-GB"/>
+        </w:rPr>
+        <w:t>00:26:44</w:t>
+      </w:r>
+      <w:r>
+        <w:rPr>
+          <w:lang w:val="en-GB"/>
+        </w:rPr>
+        <w:t xml:space="preserve"> )</w:t>
+      </w:r>
+    </w:p>
+    <w:p>
+      <w:pPr>
+        <w:rPr>
+          <w:lang w:val="en-GB"/>
+        </w:rPr>
+      </w:pPr>
+      <w:r>
+        <w:rPr>
+          <w:lang w:val="en-GB"/>
+        </w:rPr>
+        <w:t>The quantitative data for the second day:</w:t>
+      </w:r>
+    </w:p>
+    <w:tbl>
+      <w:tblPr>
+        <w:tblStyle w:val="Tabelraster"/>
+        <w:tblW w:w="0" w:type="auto"/>
+        <w:tblLook w:val="04A0" w:firstRow="1" w:lastRow="0" w:firstColumn="1" w:lastColumn="0" w:noHBand="0" w:noVBand="1"/>
+      </w:tblPr>
+      <w:tblGrid>
+        <w:gridCol w:w="1183"/>
+        <w:gridCol w:w="1506"/>
+        <w:gridCol w:w="850"/>
+        <w:gridCol w:w="1872"/>
+        <w:gridCol w:w="2149"/>
+        <w:gridCol w:w="1502"/>
+      </w:tblGrid>
+      <w:tr>
+        <w:tc>
+          <w:tcPr>
+            <w:tcW w:w="1183" w:type="dxa"/>
+          </w:tcPr>
+          <w:p>
+            <w:pPr>
+              <w:rPr>
+                <w:lang w:val="en-GB"/>
+              </w:rPr>
+            </w:pPr>
+            <w:r>
+              <w:rPr>
+                <w:lang w:val="en-GB"/>
+              </w:rPr>
+              <w:t>Minimum:</w:t>
+            </w:r>
+          </w:p>
+        </w:tc>
+        <w:tc>
+          <w:tcPr>
+            <w:tcW w:w="1506" w:type="dxa"/>
+          </w:tcPr>
+          <w:p>
+            <w:pPr>
+              <w:rPr>
+                <w:rFonts w:ascii="Calibri" w:hAnsi="Calibri" w:cs="Calibri"/>
+                <w:color w:val="000000"/>
+              </w:rPr>
+            </w:pPr>
+            <w:r>
+              <w:rPr>
+                <w:rFonts w:ascii="Calibri" w:hAnsi="Calibri" w:cs="Calibri"/>
+                <w:color w:val="000000"/>
+              </w:rPr>
+              <w:t>60,92123413</w:t>
+            </w:r>
+          </w:p>
+        </w:tc>
+        <w:tc>
+          <w:tcPr>
+            <w:tcW w:w="850" w:type="dxa"/>
+          </w:tcPr>
+          <w:p>
+            <w:pPr>
+              <w:rPr>
+                <w:lang w:val="en-GB"/>
+              </w:rPr>
+            </w:pPr>
+            <w:r>
+              <w:rPr>
+                <w:lang w:val="en-GB"/>
+              </w:rPr>
+              <w:t>Range:</w:t>
+            </w:r>
+          </w:p>
+        </w:tc>
+        <w:tc>
+          <w:tcPr>
+            <w:tcW w:w="1872" w:type="dxa"/>
+          </w:tcPr>
+          <w:p>
+            <w:pPr>
+              <w:rPr>
+                <w:rFonts w:ascii="Calibri" w:hAnsi="Calibri" w:cs="Calibri"/>
+                <w:color w:val="000000"/>
+              </w:rPr>
+            </w:pPr>
+            <w:r>
+              <w:rPr>
+                <w:rFonts w:ascii="Calibri" w:hAnsi="Calibri" w:cs="Calibri"/>
+                <w:color w:val="000000"/>
+              </w:rPr>
+              <w:t>8,491516113</w:t>
+            </w:r>
+          </w:p>
+        </w:tc>
+        <w:tc>
+          <w:tcPr>
+            <w:tcW w:w="2149" w:type="dxa"/>
+          </w:tcPr>
+          <w:p>
+            <w:pPr>
+              <w:rPr>
+                <w:lang w:val="en-GB"/>
+              </w:rPr>
+            </w:pPr>
+            <w:r>
+              <w:rPr>
+                <w:lang w:val="en-GB"/>
+              </w:rPr>
+              <w:t>Variance:</w:t>
+            </w:r>
+          </w:p>
+        </w:tc>
+        <w:tc>
+          <w:tcPr>
+            <w:tcW w:w="1502" w:type="dxa"/>
+          </w:tcPr>
+          <w:p>
+            <w:pPr>
+              <w:rPr>
+                <w:rFonts w:ascii="Calibri" w:hAnsi="Calibri" w:cs="Calibri"/>
+                <w:color w:val="000000"/>
+              </w:rPr>
+            </w:pPr>
+            <w:r>
+              <w:rPr>
+                <w:rFonts w:ascii="Calibri" w:hAnsi="Calibri" w:cs="Calibri"/>
+                <w:color w:val="000000"/>
+              </w:rPr>
+              <w:t>7,327951094</w:t>
+            </w:r>
+          </w:p>
+        </w:tc>
+      </w:tr>
+      <w:tr>
+        <w:tc>
+          <w:tcPr>
+            <w:tcW w:w="1183" w:type="dxa"/>
+          </w:tcPr>
+          <w:p>
+            <w:pPr>
+              <w:rPr>
+                <w:lang w:val="en-GB"/>
+              </w:rPr>
+            </w:pPr>
+            <w:r>
+              <w:rPr>
+                <w:lang w:val="en-GB"/>
+              </w:rPr>
+              <w:t>Maximum:</w:t>
+            </w:r>
+          </w:p>
+        </w:tc>
+        <w:tc>
+          <w:tcPr>
+            <w:tcW w:w="1506" w:type="dxa"/>
+          </w:tcPr>
+          <w:p>
+            <w:pPr>
+              <w:rPr>
+                <w:rFonts w:ascii="Calibri" w:hAnsi="Calibri" w:cs="Calibri"/>
+                <w:color w:val="000000"/>
+              </w:rPr>
+            </w:pPr>
+            <w:r>
+              <w:rPr>
+                <w:rFonts w:ascii="Calibri" w:hAnsi="Calibri" w:cs="Calibri"/>
+                <w:color w:val="000000"/>
+              </w:rPr>
+              <w:t>69,41275024</w:t>
+            </w:r>
+          </w:p>
+        </w:tc>
+        <w:tc>
+          <w:tcPr>
+            <w:tcW w:w="850" w:type="dxa"/>
+          </w:tcPr>
+          <w:p>
+            <w:pPr>
+              <w:rPr>
+                <w:lang w:val="en-GB"/>
+              </w:rPr>
+            </w:pPr>
+            <w:r>
+              <w:rPr>
+                <w:lang w:val="en-GB"/>
+              </w:rPr>
+              <w:t>Mean:</w:t>
+            </w:r>
+          </w:p>
+        </w:tc>
+        <w:tc>
+          <w:tcPr>
+            <w:tcW w:w="1872" w:type="dxa"/>
+          </w:tcPr>
+          <w:p>
+            <w:pPr>
+              <w:rPr>
+                <w:rFonts w:ascii="Calibri" w:hAnsi="Calibri" w:cs="Calibri"/>
+                <w:color w:val="000000"/>
+              </w:rPr>
+            </w:pPr>
+            <w:r>
+              <w:rPr>
+                <w:rFonts w:ascii="Calibri" w:hAnsi="Calibri" w:cs="Calibri"/>
+                <w:color w:val="000000"/>
+              </w:rPr>
+              <w:t>63,48471069</w:t>
+            </w:r>
+          </w:p>
+        </w:tc>
+        <w:tc>
+          <w:tcPr>
+            <w:tcW w:w="2149" w:type="dxa"/>
+          </w:tcPr>
+          <w:p>
+            <w:pPr>
+              <w:rPr>
+                <w:lang w:val="en-GB"/>
+              </w:rPr>
+            </w:pPr>
+            <w:r>
+              <w:rPr>
+                <w:lang w:val="en-GB"/>
+              </w:rPr>
+              <w:t>Standard Deviation:</w:t>
+            </w:r>
+          </w:p>
+        </w:tc>
+        <w:tc>
+          <w:tcPr>
+            <w:tcW w:w="1502" w:type="dxa"/>
+          </w:tcPr>
+          <w:p>
+            <w:pPr>
+              <w:rPr>
+                <w:rFonts w:ascii="Calibri" w:hAnsi="Calibri" w:cs="Calibri"/>
+                <w:color w:val="000000"/>
+              </w:rPr>
+            </w:pPr>
+            <w:r>
+              <w:rPr>
+                <w:rFonts w:ascii="Calibri" w:hAnsi="Calibri" w:cs="Calibri"/>
+                <w:color w:val="000000"/>
+              </w:rPr>
+              <w:t>2,707018857</w:t>
+            </w:r>
+          </w:p>
+        </w:tc>
+      </w:tr>
+    </w:tbl>
+    <w:p>
+      <w:pPr>
+        <w:pStyle w:val="Kop2"/>
+        <w:rPr>
+          <w:lang w:val="en-GB"/>
+        </w:rPr>
+      </w:pPr>
+    </w:p>
+    <w:p>
+      <w:pPr>
+        <w:pStyle w:val="Kop2"/>
+        <w:rPr>
+          <w:lang w:val="en-GB"/>
+        </w:rPr>
+      </w:pPr>
+      <w:bookmarkStart w:id="17" w:name="_Toc29072606"/>
+      <w:r>
+        <w:rPr>
+          <w:lang w:val="en-GB"/>
+        </w:rPr>
+        <w:t>2a</w:t>
+      </w:r>
+      <w:bookmarkEnd w:id="17"/>
+    </w:p>
+    <w:p>
+      <w:pPr>
+        <w:pStyle w:val="Ondertitel"/>
+        <w:rPr>
+          <w:lang w:val="en-GB"/>
+        </w:rPr>
+      </w:pPr>
+      <w:proofErr w:type="gramStart"/>
+      <w:r>
+        <w:rPr>
+          <w:lang w:val="en-GB"/>
+        </w:rPr>
+        <w:t xml:space="preserve">( </w:t>
+      </w:r>
+      <w:r>
+        <w:rPr>
+          <w:lang w:val="en-GB"/>
+        </w:rPr>
+        <w:t>12:36:48</w:t>
+      </w:r>
+      <w:proofErr w:type="gramEnd"/>
+      <w:r>
+        <w:rPr>
+          <w:lang w:val="en-GB"/>
+        </w:rPr>
+        <w:t xml:space="preserve"> - </w:t>
+      </w:r>
+      <w:r>
+        <w:rPr>
+          <w:lang w:val="en-GB"/>
+        </w:rPr>
+        <w:t>15:30:46</w:t>
+      </w:r>
+      <w:r>
+        <w:rPr>
+          <w:lang w:val="en-GB"/>
+        </w:rPr>
+        <w:t xml:space="preserve"> )</w:t>
+      </w:r>
+    </w:p>
+    <w:p>
+      <w:pPr>
+        <w:rPr>
+          <w:lang w:val="en-GB"/>
+        </w:rPr>
+      </w:pPr>
+      <w:r>
+        <w:rPr>
+          <w:lang w:val="en-GB"/>
+        </w:rPr>
+        <w:t>I was in my room during this period, using the computer.</w:t>
+      </w:r>
+      <w:r>
+        <w:rPr>
+          <w:lang w:val="en-GB"/>
+        </w:rPr>
+        <w:t xml:space="preserve"> There seems to be a lot of variation during this period</w:t>
+      </w:r>
+      <w:r>
+        <w:rPr>
+          <w:lang w:val="en-GB"/>
+        </w:rPr>
+        <w:t>, but the humidity does stay around an average of 62,26401.</w:t>
+      </w:r>
+    </w:p>
+    <w:tbl>
+      <w:tblPr>
+        <w:tblStyle w:val="Tabelraster"/>
+        <w:tblW w:w="0" w:type="auto"/>
+        <w:tblLook w:val="04A0" w:firstRow="1" w:lastRow="0" w:firstColumn="1" w:lastColumn="0" w:noHBand="0" w:noVBand="1"/>
+      </w:tblPr>
+      <w:tblGrid>
+        <w:gridCol w:w="1183"/>
+        <w:gridCol w:w="1506"/>
+        <w:gridCol w:w="850"/>
+        <w:gridCol w:w="1872"/>
+        <w:gridCol w:w="2149"/>
+        <w:gridCol w:w="1502"/>
+      </w:tblGrid>
+      <w:tr>
+        <w:tc>
+          <w:tcPr>
+            <w:tcW w:w="1183" w:type="dxa"/>
+          </w:tcPr>
+          <w:p>
+            <w:pPr>
+              <w:rPr>
+                <w:lang w:val="en-GB"/>
+              </w:rPr>
+            </w:pPr>
+            <w:r>
+              <w:rPr>
+                <w:lang w:val="en-GB"/>
+              </w:rPr>
+              <w:t>Minimum:</w:t>
+            </w:r>
+          </w:p>
+        </w:tc>
+        <w:tc>
+          <w:tcPr>
+            <w:tcW w:w="1506" w:type="dxa"/>
+          </w:tcPr>
+          <w:p>
+            <w:pPr>
+              <w:rPr>
+                <w:rFonts w:ascii="Calibri" w:hAnsi="Calibri" w:cs="Calibri"/>
+                <w:color w:val="000000"/>
+              </w:rPr>
+            </w:pPr>
+            <w:r>
+              <w:rPr>
+                <w:rFonts w:ascii="Calibri" w:hAnsi="Calibri" w:cs="Calibri"/>
+                <w:color w:val="000000"/>
+              </w:rPr>
+              <w:t>60,92123</w:t>
+            </w:r>
+          </w:p>
+        </w:tc>
+        <w:tc>
+          <w:tcPr>
+            <w:tcW w:w="850" w:type="dxa"/>
+          </w:tcPr>
+          <w:p>
+            <w:pPr>
+              <w:rPr>
+                <w:lang w:val="en-GB"/>
+              </w:rPr>
+            </w:pPr>
+            <w:r>
+              <w:rPr>
+                <w:lang w:val="en-GB"/>
+              </w:rPr>
+              <w:t>Range:</w:t>
+            </w:r>
+          </w:p>
+        </w:tc>
+        <w:tc>
+          <w:tcPr>
+            <w:tcW w:w="1872" w:type="dxa"/>
+          </w:tcPr>
+          <w:p>
+            <w:pPr>
+              <w:rPr>
+                <w:rFonts w:ascii="Calibri" w:hAnsi="Calibri" w:cs="Calibri"/>
+                <w:color w:val="000000"/>
+              </w:rPr>
+            </w:pPr>
+            <w:r>
+              <w:rPr>
+                <w:rFonts w:ascii="Calibri" w:hAnsi="Calibri" w:cs="Calibri"/>
+                <w:color w:val="000000"/>
+              </w:rPr>
+              <w:t>2,418518</w:t>
+            </w:r>
+          </w:p>
+        </w:tc>
+        <w:tc>
+          <w:tcPr>
+            <w:tcW w:w="2149" w:type="dxa"/>
+          </w:tcPr>
+          <w:p>
+            <w:pPr>
+              <w:rPr>
+                <w:lang w:val="en-GB"/>
+              </w:rPr>
+            </w:pPr>
+            <w:r>
+              <w:rPr>
+                <w:lang w:val="en-GB"/>
+              </w:rPr>
+              <w:t>Variance:</w:t>
+            </w:r>
+          </w:p>
+        </w:tc>
+        <w:tc>
+          <w:tcPr>
+            <w:tcW w:w="1502" w:type="dxa"/>
+          </w:tcPr>
+          <w:p>
+            <w:pPr>
+              <w:rPr>
+                <w:rFonts w:ascii="Calibri" w:hAnsi="Calibri" w:cs="Calibri"/>
+                <w:color w:val="000000"/>
+              </w:rPr>
+            </w:pPr>
+            <w:r>
+              <w:rPr>
+                <w:rFonts w:ascii="Calibri" w:hAnsi="Calibri" w:cs="Calibri"/>
+                <w:color w:val="000000"/>
+              </w:rPr>
+              <w:t>0,362922</w:t>
+            </w:r>
+          </w:p>
+        </w:tc>
+      </w:tr>
+      <w:tr>
+        <w:tc>
+          <w:tcPr>
+            <w:tcW w:w="1183" w:type="dxa"/>
+          </w:tcPr>
+          <w:p>
+            <w:pPr>
+              <w:rPr>
+                <w:lang w:val="en-GB"/>
+              </w:rPr>
+            </w:pPr>
+            <w:r>
+              <w:rPr>
+                <w:lang w:val="en-GB"/>
+              </w:rPr>
+              <w:t>Maximum:</w:t>
+            </w:r>
+          </w:p>
+        </w:tc>
+        <w:tc>
+          <w:tcPr>
+            <w:tcW w:w="1506" w:type="dxa"/>
+          </w:tcPr>
+          <w:p>
+            <w:pPr>
+              <w:rPr>
+                <w:rFonts w:ascii="Calibri" w:hAnsi="Calibri" w:cs="Calibri"/>
+                <w:color w:val="000000"/>
+              </w:rPr>
+            </w:pPr>
+            <w:r>
+              <w:rPr>
+                <w:rFonts w:ascii="Calibri" w:hAnsi="Calibri" w:cs="Calibri"/>
+                <w:color w:val="000000"/>
+              </w:rPr>
+              <w:t>63,33975</w:t>
+            </w:r>
+          </w:p>
+        </w:tc>
+        <w:tc>
+          <w:tcPr>
+            <w:tcW w:w="850" w:type="dxa"/>
+          </w:tcPr>
+          <w:p>
+            <w:pPr>
+              <w:rPr>
+                <w:lang w:val="en-GB"/>
+              </w:rPr>
+            </w:pPr>
+            <w:r>
+              <w:rPr>
+                <w:lang w:val="en-GB"/>
+              </w:rPr>
+              <w:t>Mean:</w:t>
+            </w:r>
+          </w:p>
+        </w:tc>
+        <w:tc>
+          <w:tcPr>
+            <w:tcW w:w="1872" w:type="dxa"/>
+          </w:tcPr>
+          <w:p>
+            <w:pPr>
+              <w:rPr>
+                <w:rFonts w:ascii="Calibri" w:hAnsi="Calibri" w:cs="Calibri"/>
+                <w:color w:val="000000"/>
+              </w:rPr>
+            </w:pPr>
+            <w:r>
+              <w:rPr>
+                <w:rFonts w:ascii="Calibri" w:hAnsi="Calibri" w:cs="Calibri"/>
+                <w:color w:val="000000"/>
+              </w:rPr>
+              <w:t>62,26401</w:t>
+            </w:r>
+          </w:p>
+        </w:tc>
+        <w:tc>
+          <w:tcPr>
+            <w:tcW w:w="2149" w:type="dxa"/>
+          </w:tcPr>
+          <w:p>
+            <w:pPr>
+              <w:rPr>
+                <w:lang w:val="en-GB"/>
+              </w:rPr>
+            </w:pPr>
+            <w:r>
+              <w:rPr>
+                <w:lang w:val="en-GB"/>
+              </w:rPr>
+              <w:t>Standard Deviation:</w:t>
+            </w:r>
+          </w:p>
+        </w:tc>
+        <w:tc>
+          <w:tcPr>
+            <w:tcW w:w="1502" w:type="dxa"/>
+          </w:tcPr>
+          <w:p>
+            <w:pPr>
+              <w:rPr>
+                <w:rFonts w:ascii="Calibri" w:hAnsi="Calibri" w:cs="Calibri"/>
+                <w:color w:val="000000"/>
+              </w:rPr>
+            </w:pPr>
+            <w:r>
+              <w:rPr>
+                <w:rFonts w:ascii="Calibri" w:hAnsi="Calibri" w:cs="Calibri"/>
+                <w:color w:val="000000"/>
+              </w:rPr>
+              <w:t>0,60243</w:t>
+            </w:r>
+          </w:p>
+        </w:tc>
+      </w:tr>
+    </w:tbl>
+    <w:p>
+      <w:pPr>
+        <w:rPr>
+          <w:lang w:val="en-GB"/>
+        </w:rPr>
+      </w:pPr>
+      <w:r>
+        <w:rPr>
           <w:lang w:val="en-GB"/>
         </w:rPr>
         <w:t xml:space="preserve"> </w:t>
@@ -1137,50 +4751,321 @@
           <w:lang w:val="en-GB"/>
         </w:rPr>
       </w:pPr>
-      <w:r>
-        <w:rPr>
-          <w:lang w:val="en-GB"/>
-        </w:rPr>
-        <w:t>1e</w:t>
-      </w:r>
-    </w:p>
-    <w:p>
-      <w:pPr>
-        <w:rPr>
-          <w:lang w:val="en-GB"/>
-        </w:rPr>
-      </w:pPr>
-      <w:r>
-        <w:rPr>
-          <w:lang w:val="en-GB"/>
-        </w:rPr>
-        <w:t>I can not explain why the humidity dropped.</w:t>
-      </w:r>
-      <w:r>
-        <w:rPr>
-          <w:lang w:val="en-GB"/>
-        </w:rPr>
-        <w:t xml:space="preserve"> </w:t>
-      </w:r>
-      <w:r>
-        <w:rPr>
-          <w:lang w:val="en-GB"/>
-        </w:rPr>
-        <w:t xml:space="preserve">In hindsight it might had something to do with the heating turning </w:t>
-      </w:r>
-      <w:r>
-        <w:rPr>
-          <w:lang w:val="en-GB"/>
-        </w:rPr>
-        <w:t xml:space="preserve">off. </w:t>
-      </w:r>
-      <w:r>
-        <w:rPr>
-          <w:lang w:val="en-GB"/>
-        </w:rPr>
-        <w:t>I went to bed at the end of 1e.</w:t>
-      </w:r>
-    </w:p>
+      <w:bookmarkStart w:id="18" w:name="_Toc29072607"/>
+      <w:r>
+        <w:rPr>
+          <w:lang w:val="en-GB"/>
+        </w:rPr>
+        <w:t>2b</w:t>
+      </w:r>
+      <w:bookmarkEnd w:id="18"/>
+    </w:p>
+    <w:p>
+      <w:pPr>
+        <w:pStyle w:val="Ondertitel"/>
+        <w:rPr>
+          <w:lang w:val="en-GB"/>
+        </w:rPr>
+      </w:pPr>
+      <w:proofErr w:type="gramStart"/>
+      <w:r>
+        <w:rPr>
+          <w:lang w:val="en-GB"/>
+        </w:rPr>
+        <w:t xml:space="preserve">( </w:t>
+      </w:r>
+      <w:r>
+        <w:rPr>
+          <w:lang w:val="en-GB"/>
+        </w:rPr>
+        <w:t>15:31:16</w:t>
+      </w:r>
+      <w:proofErr w:type="gramEnd"/>
+      <w:r>
+        <w:rPr>
+          <w:lang w:val="en-GB"/>
+        </w:rPr>
+        <w:t xml:space="preserve"> - </w:t>
+      </w:r>
+      <w:r>
+        <w:rPr>
+          <w:lang w:val="en-GB"/>
+        </w:rPr>
+        <w:t>18:00:41</w:t>
+      </w:r>
+      <w:r>
+        <w:rPr>
+          <w:lang w:val="en-GB"/>
+        </w:rPr>
+        <w:t xml:space="preserve"> )</w:t>
+      </w:r>
+    </w:p>
+    <w:p>
+      <w:pPr>
+        <w:rPr>
+          <w:lang w:val="en-GB"/>
+        </w:rPr>
+      </w:pPr>
+      <w:r>
+        <w:rPr>
+          <w:lang w:val="en-GB"/>
+        </w:rPr>
+        <w:t>I was away. I was working in the kitchen and would not return until the start of 2d. It looks like me not being in the room gave the humidity some time to settle.</w:t>
+      </w:r>
+      <w:r>
+        <w:rPr>
+          <w:lang w:val="en-GB"/>
+        </w:rPr>
+        <w:t xml:space="preserve"> However, it did not drop like expected.</w:t>
+      </w:r>
+    </w:p>
+    <w:tbl>
+      <w:tblPr>
+        <w:tblStyle w:val="Tabelraster"/>
+        <w:tblW w:w="0" w:type="auto"/>
+        <w:tblLook w:val="04A0" w:firstRow="1" w:lastRow="0" w:firstColumn="1" w:lastColumn="0" w:noHBand="0" w:noVBand="1"/>
+      </w:tblPr>
+      <w:tblGrid>
+        <w:gridCol w:w="1183"/>
+        <w:gridCol w:w="1506"/>
+        <w:gridCol w:w="850"/>
+        <w:gridCol w:w="1872"/>
+        <w:gridCol w:w="2149"/>
+        <w:gridCol w:w="1502"/>
+      </w:tblGrid>
+      <w:tr>
+        <w:tc>
+          <w:tcPr>
+            <w:tcW w:w="1183" w:type="dxa"/>
+          </w:tcPr>
+          <w:p>
+            <w:pPr>
+              <w:rPr>
+                <w:lang w:val="en-GB"/>
+              </w:rPr>
+            </w:pPr>
+            <w:r>
+              <w:rPr>
+                <w:lang w:val="en-GB"/>
+              </w:rPr>
+              <w:t>Minimum:</w:t>
+            </w:r>
+          </w:p>
+        </w:tc>
+        <w:tc>
+          <w:tcPr>
+            <w:tcW w:w="1506" w:type="dxa"/>
+          </w:tcPr>
+          <w:p>
+            <w:pPr>
+              <w:rPr>
+                <w:rFonts w:ascii="Calibri" w:hAnsi="Calibri" w:cs="Calibri"/>
+                <w:color w:val="000000"/>
+              </w:rPr>
+            </w:pPr>
+            <w:r>
+              <w:rPr>
+                <w:rFonts w:ascii="Calibri" w:hAnsi="Calibri" w:cs="Calibri"/>
+                <w:color w:val="000000"/>
+              </w:rPr>
+              <w:t>61,00516</w:t>
+            </w:r>
+          </w:p>
+        </w:tc>
+        <w:tc>
+          <w:tcPr>
+            <w:tcW w:w="850" w:type="dxa"/>
+          </w:tcPr>
+          <w:p>
+            <w:pPr>
+              <w:rPr>
+                <w:lang w:val="en-GB"/>
+              </w:rPr>
+            </w:pPr>
+            <w:r>
+              <w:rPr>
+                <w:lang w:val="en-GB"/>
+              </w:rPr>
+              <w:t>Range:</w:t>
+            </w:r>
+          </w:p>
+        </w:tc>
+        <w:tc>
+          <w:tcPr>
+            <w:tcW w:w="1872" w:type="dxa"/>
+          </w:tcPr>
+          <w:p>
+            <w:pPr>
+              <w:rPr>
+                <w:rFonts w:ascii="Calibri" w:hAnsi="Calibri" w:cs="Calibri"/>
+                <w:color w:val="000000"/>
+              </w:rPr>
+            </w:pPr>
+            <w:r>
+              <w:rPr>
+                <w:rFonts w:ascii="Calibri" w:hAnsi="Calibri" w:cs="Calibri"/>
+                <w:color w:val="000000"/>
+              </w:rPr>
+              <w:t>2,174377</w:t>
+            </w:r>
+          </w:p>
+        </w:tc>
+        <w:tc>
+          <w:tcPr>
+            <w:tcW w:w="2149" w:type="dxa"/>
+          </w:tcPr>
+          <w:p>
+            <w:pPr>
+              <w:rPr>
+                <w:lang w:val="en-GB"/>
+              </w:rPr>
+            </w:pPr>
+            <w:r>
+              <w:rPr>
+                <w:lang w:val="en-GB"/>
+              </w:rPr>
+              <w:t>Variance:</w:t>
+            </w:r>
+          </w:p>
+        </w:tc>
+        <w:tc>
+          <w:tcPr>
+            <w:tcW w:w="1502" w:type="dxa"/>
+          </w:tcPr>
+          <w:p>
+            <w:pPr>
+              <w:rPr>
+                <w:rFonts w:ascii="Calibri" w:hAnsi="Calibri" w:cs="Calibri"/>
+                <w:color w:val="000000"/>
+              </w:rPr>
+            </w:pPr>
+            <w:r>
+              <w:rPr>
+                <w:rFonts w:ascii="Calibri" w:hAnsi="Calibri" w:cs="Calibri"/>
+                <w:color w:val="000000"/>
+              </w:rPr>
+              <w:t>0,252452</w:t>
+            </w:r>
+          </w:p>
+        </w:tc>
+      </w:tr>
+      <w:tr>
+        <w:tc>
+          <w:tcPr>
+            <w:tcW w:w="1183" w:type="dxa"/>
+          </w:tcPr>
+          <w:p>
+            <w:pPr>
+              <w:rPr>
+                <w:lang w:val="en-GB"/>
+              </w:rPr>
+            </w:pPr>
+            <w:r>
+              <w:rPr>
+                <w:lang w:val="en-GB"/>
+              </w:rPr>
+              <w:t>Maximum:</w:t>
+            </w:r>
+          </w:p>
+        </w:tc>
+        <w:tc>
+          <w:tcPr>
+            <w:tcW w:w="1506" w:type="dxa"/>
+          </w:tcPr>
+          <w:p>
+            <w:pPr>
+              <w:rPr>
+                <w:rFonts w:ascii="Calibri" w:hAnsi="Calibri" w:cs="Calibri"/>
+                <w:color w:val="000000"/>
+              </w:rPr>
+            </w:pPr>
+            <w:r>
+              <w:rPr>
+                <w:rFonts w:ascii="Calibri" w:hAnsi="Calibri" w:cs="Calibri"/>
+                <w:color w:val="000000"/>
+              </w:rPr>
+              <w:t>63,17953</w:t>
+            </w:r>
+          </w:p>
+        </w:tc>
+        <w:tc>
+          <w:tcPr>
+            <w:tcW w:w="850" w:type="dxa"/>
+          </w:tcPr>
+          <w:p>
+            <w:pPr>
+              <w:rPr>
+                <w:lang w:val="en-GB"/>
+              </w:rPr>
+            </w:pPr>
+            <w:r>
+              <w:rPr>
+                <w:lang w:val="en-GB"/>
+              </w:rPr>
+              <w:t>Mean:</w:t>
+            </w:r>
+          </w:p>
+        </w:tc>
+        <w:tc>
+          <w:tcPr>
+            <w:tcW w:w="1872" w:type="dxa"/>
+          </w:tcPr>
+          <w:p>
+            <w:pPr>
+              <w:rPr>
+                <w:rFonts w:ascii="Calibri" w:hAnsi="Calibri" w:cs="Calibri"/>
+                <w:color w:val="000000"/>
+              </w:rPr>
+            </w:pPr>
+            <w:r>
+              <w:rPr>
+                <w:rFonts w:ascii="Calibri" w:hAnsi="Calibri" w:cs="Calibri"/>
+                <w:color w:val="000000"/>
+              </w:rPr>
+              <w:t>62,69125</w:t>
+            </w:r>
+          </w:p>
+        </w:tc>
+        <w:tc>
+          <w:tcPr>
+            <w:tcW w:w="2149" w:type="dxa"/>
+          </w:tcPr>
+          <w:p>
+            <w:pPr>
+              <w:rPr>
+                <w:lang w:val="en-GB"/>
+              </w:rPr>
+            </w:pPr>
+            <w:r>
+              <w:rPr>
+                <w:lang w:val="en-GB"/>
+              </w:rPr>
+              <w:t>Standard Deviation:</w:t>
+            </w:r>
+          </w:p>
+        </w:tc>
+        <w:tc>
+          <w:tcPr>
+            <w:tcW w:w="1502" w:type="dxa"/>
+          </w:tcPr>
+          <w:p>
+            <w:pPr>
+              <w:rPr>
+                <w:rFonts w:ascii="Calibri" w:hAnsi="Calibri" w:cs="Calibri"/>
+                <w:color w:val="000000"/>
+              </w:rPr>
+            </w:pPr>
+            <w:r>
+              <w:rPr>
+                <w:rFonts w:ascii="Calibri" w:hAnsi="Calibri" w:cs="Calibri"/>
+                <w:color w:val="000000"/>
+              </w:rPr>
+              <w:t>0,502446</w:t>
+            </w:r>
+          </w:p>
+        </w:tc>
+      </w:tr>
+    </w:tbl>
     <w:p>
       <w:pPr>
         <w:rPr>
@@ -1195,25 +5080,359 @@
           <w:lang w:val="en-GB"/>
         </w:rPr>
       </w:pPr>
-      <w:r>
-        <w:rPr>
-          <w:lang w:val="en-GB"/>
-        </w:rPr>
-        <w:t>2a</w:t>
-      </w:r>
-    </w:p>
-    <w:p>
-      <w:pPr>
-        <w:rPr>
-          <w:lang w:val="en-GB"/>
-        </w:rPr>
-      </w:pPr>
-      <w:r>
-        <w:rPr>
-          <w:lang w:val="en-GB"/>
-        </w:rPr>
-        <w:t>I was in my room during this period, using the computer.</w:t>
-      </w:r>
+      <w:bookmarkStart w:id="19" w:name="_Toc29072608"/>
+      <w:r>
+        <w:rPr>
+          <w:lang w:val="en-GB"/>
+        </w:rPr>
+        <w:t>2c</w:t>
+      </w:r>
+      <w:bookmarkEnd w:id="19"/>
+    </w:p>
+    <w:p>
+      <w:pPr>
+        <w:pStyle w:val="Ondertitel"/>
+        <w:rPr>
+          <w:lang w:val="en-GB"/>
+        </w:rPr>
+      </w:pPr>
+      <w:proofErr w:type="gramStart"/>
+      <w:r>
+        <w:rPr>
+          <w:lang w:val="en-GB"/>
+        </w:rPr>
+        <w:t xml:space="preserve">( </w:t>
+      </w:r>
+      <w:r>
+        <w:rPr>
+          <w:lang w:val="en-GB"/>
+        </w:rPr>
+        <w:t>18:01:11</w:t>
+      </w:r>
+      <w:proofErr w:type="gramEnd"/>
+      <w:r>
+        <w:rPr>
+          <w:lang w:val="en-GB"/>
+        </w:rPr>
+        <w:t xml:space="preserve"> - </w:t>
+      </w:r>
+      <w:r>
+        <w:rPr>
+          <w:lang w:val="en-GB"/>
+        </w:rPr>
+        <w:t>20:26:05</w:t>
+      </w:r>
+      <w:r>
+        <w:rPr>
+          <w:lang w:val="en-GB"/>
+        </w:rPr>
+        <w:t xml:space="preserve"> )</w:t>
+      </w:r>
+    </w:p>
+    <w:p>
+      <w:pPr>
+        <w:rPr>
+          <w:lang w:val="en-GB"/>
+        </w:rPr>
+      </w:pPr>
+      <w:r>
+        <w:rPr>
+          <w:lang w:val="en-GB"/>
+        </w:rPr>
+        <w:t xml:space="preserve">I cannot explain this raise. </w:t>
+      </w:r>
+      <w:r>
+        <w:rPr>
+          <w:lang w:val="en-GB"/>
+        </w:rPr>
+        <w:t>I was away and i</w:t>
+      </w:r>
+      <w:r>
+        <w:rPr>
+          <w:lang w:val="en-GB"/>
+        </w:rPr>
+        <w:t>t was already raining</w:t>
+      </w:r>
+      <w:r>
+        <w:rPr>
+          <w:lang w:val="en-GB"/>
+        </w:rPr>
+        <w:t>. I</w:t>
+      </w:r>
+      <w:r>
+        <w:rPr>
+          <w:lang w:val="en-GB"/>
+        </w:rPr>
+        <w:t xml:space="preserve">t </w:t>
+      </w:r>
+      <w:proofErr w:type="gramStart"/>
+      <w:r>
+        <w:rPr>
+          <w:lang w:val="en-GB"/>
+        </w:rPr>
+        <w:t>actually cleared</w:t>
+      </w:r>
+      <w:proofErr w:type="gramEnd"/>
+      <w:r>
+        <w:rPr>
+          <w:lang w:val="en-GB"/>
+        </w:rPr>
+        <w:t xml:space="preserve"> up during 2c.</w:t>
+      </w:r>
+    </w:p>
+    <w:tbl>
+      <w:tblPr>
+        <w:tblStyle w:val="Tabelraster"/>
+        <w:tblW w:w="0" w:type="auto"/>
+        <w:tblLook w:val="04A0" w:firstRow="1" w:lastRow="0" w:firstColumn="1" w:lastColumn="0" w:noHBand="0" w:noVBand="1"/>
+      </w:tblPr>
+      <w:tblGrid>
+        <w:gridCol w:w="1183"/>
+        <w:gridCol w:w="1506"/>
+        <w:gridCol w:w="850"/>
+        <w:gridCol w:w="1872"/>
+        <w:gridCol w:w="2149"/>
+        <w:gridCol w:w="1502"/>
+      </w:tblGrid>
+      <w:tr>
+        <w:tc>
+          <w:tcPr>
+            <w:tcW w:w="1183" w:type="dxa"/>
+          </w:tcPr>
+          <w:p>
+            <w:pPr>
+              <w:rPr>
+                <w:lang w:val="en-GB"/>
+              </w:rPr>
+            </w:pPr>
+            <w:r>
+              <w:rPr>
+                <w:lang w:val="en-GB"/>
+              </w:rPr>
+              <w:t>Minimum:</w:t>
+            </w:r>
+          </w:p>
+        </w:tc>
+        <w:tc>
+          <w:tcPr>
+            <w:tcW w:w="1506" w:type="dxa"/>
+          </w:tcPr>
+          <w:p>
+            <w:pPr>
+              <w:rPr>
+                <w:rFonts w:ascii="Calibri" w:hAnsi="Calibri" w:cs="Calibri"/>
+                <w:color w:val="000000"/>
+              </w:rPr>
+            </w:pPr>
+            <w:r>
+              <w:rPr>
+                <w:rFonts w:ascii="Calibri" w:hAnsi="Calibri" w:cs="Calibri"/>
+                <w:color w:val="000000"/>
+              </w:rPr>
+              <w:t>62,88962</w:t>
+            </w:r>
+          </w:p>
+        </w:tc>
+        <w:tc>
+          <w:tcPr>
+            <w:tcW w:w="850" w:type="dxa"/>
+          </w:tcPr>
+          <w:p>
+            <w:pPr>
+              <w:rPr>
+                <w:lang w:val="en-GB"/>
+              </w:rPr>
+            </w:pPr>
+            <w:r>
+              <w:rPr>
+                <w:lang w:val="en-GB"/>
+              </w:rPr>
+              <w:t>Range:</w:t>
+            </w:r>
+          </w:p>
+        </w:tc>
+        <w:tc>
+          <w:tcPr>
+            <w:tcW w:w="1872" w:type="dxa"/>
+          </w:tcPr>
+          <w:p>
+            <w:pPr>
+              <w:rPr>
+                <w:rFonts w:ascii="Calibri" w:hAnsi="Calibri" w:cs="Calibri"/>
+                <w:color w:val="000000"/>
+              </w:rPr>
+            </w:pPr>
+            <w:r>
+              <w:rPr>
+                <w:rFonts w:ascii="Calibri" w:hAnsi="Calibri" w:cs="Calibri"/>
+                <w:color w:val="000000"/>
+              </w:rPr>
+              <w:t>0,907898</w:t>
+            </w:r>
+          </w:p>
+        </w:tc>
+        <w:tc>
+          <w:tcPr>
+            <w:tcW w:w="2149" w:type="dxa"/>
+          </w:tcPr>
+          <w:p>
+            <w:pPr>
+              <w:rPr>
+                <w:lang w:val="en-GB"/>
+              </w:rPr>
+            </w:pPr>
+            <w:r>
+              <w:rPr>
+                <w:lang w:val="en-GB"/>
+              </w:rPr>
+              <w:t>Variance:</w:t>
+            </w:r>
+          </w:p>
+        </w:tc>
+        <w:tc>
+          <w:tcPr>
+            <w:tcW w:w="1502" w:type="dxa"/>
+          </w:tcPr>
+          <w:p>
+            <w:pPr>
+              <w:rPr>
+                <w:rFonts w:ascii="Calibri" w:hAnsi="Calibri" w:cs="Calibri"/>
+                <w:color w:val="000000"/>
+              </w:rPr>
+            </w:pPr>
+            <w:r>
+              <w:rPr>
+                <w:rFonts w:ascii="Calibri" w:hAnsi="Calibri" w:cs="Calibri"/>
+                <w:color w:val="000000"/>
+              </w:rPr>
+              <w:t>0,054675</w:t>
+            </w:r>
+          </w:p>
+        </w:tc>
+      </w:tr>
+      <w:tr>
+        <w:tc>
+          <w:tcPr>
+            <w:tcW w:w="1183" w:type="dxa"/>
+          </w:tcPr>
+          <w:p>
+            <w:pPr>
+              <w:rPr>
+                <w:lang w:val="en-GB"/>
+              </w:rPr>
+            </w:pPr>
+            <w:r>
+              <w:rPr>
+                <w:lang w:val="en-GB"/>
+              </w:rPr>
+              <w:t>Maximum:</w:t>
+            </w:r>
+          </w:p>
+        </w:tc>
+        <w:tc>
+          <w:tcPr>
+            <w:tcW w:w="1506" w:type="dxa"/>
+          </w:tcPr>
+          <w:p>
+            <w:pPr>
+              <w:rPr>
+                <w:rFonts w:ascii="Calibri" w:hAnsi="Calibri" w:cs="Calibri"/>
+                <w:color w:val="000000"/>
+              </w:rPr>
+            </w:pPr>
+            <w:r>
+              <w:rPr>
+                <w:rFonts w:ascii="Calibri" w:hAnsi="Calibri" w:cs="Calibri"/>
+                <w:color w:val="000000"/>
+              </w:rPr>
+              <w:t>63,79752</w:t>
+            </w:r>
+          </w:p>
+        </w:tc>
+        <w:tc>
+          <w:tcPr>
+            <w:tcW w:w="850" w:type="dxa"/>
+          </w:tcPr>
+          <w:p>
+            <w:pPr>
+              <w:rPr>
+                <w:lang w:val="en-GB"/>
+              </w:rPr>
+            </w:pPr>
+            <w:r>
+              <w:rPr>
+                <w:lang w:val="en-GB"/>
+              </w:rPr>
+              <w:t>Mean:</w:t>
+            </w:r>
+          </w:p>
+        </w:tc>
+        <w:tc>
+          <w:tcPr>
+            <w:tcW w:w="1872" w:type="dxa"/>
+          </w:tcPr>
+          <w:p>
+            <w:pPr>
+              <w:rPr>
+                <w:rFonts w:ascii="Calibri" w:hAnsi="Calibri" w:cs="Calibri"/>
+                <w:color w:val="000000"/>
+              </w:rPr>
+            </w:pPr>
+            <w:r>
+              <w:rPr>
+                <w:rFonts w:ascii="Calibri" w:hAnsi="Calibri" w:cs="Calibri"/>
+                <w:color w:val="000000"/>
+              </w:rPr>
+              <w:t>63,6373</w:t>
+            </w:r>
+          </w:p>
+        </w:tc>
+        <w:tc>
+          <w:tcPr>
+            <w:tcW w:w="2149" w:type="dxa"/>
+          </w:tcPr>
+          <w:p>
+            <w:pPr>
+              <w:rPr>
+                <w:lang w:val="en-GB"/>
+              </w:rPr>
+            </w:pPr>
+            <w:r>
+              <w:rPr>
+                <w:lang w:val="en-GB"/>
+              </w:rPr>
+              <w:t>Standard Deviation:</w:t>
+            </w:r>
+          </w:p>
+        </w:tc>
+        <w:tc>
+          <w:tcPr>
+            <w:tcW w:w="1502" w:type="dxa"/>
+          </w:tcPr>
+          <w:p>
+            <w:pPr>
+              <w:rPr>
+                <w:rFonts w:ascii="Calibri" w:hAnsi="Calibri" w:cs="Calibri"/>
+                <w:color w:val="000000"/>
+              </w:rPr>
+            </w:pPr>
+            <w:r>
+              <w:rPr>
+                <w:rFonts w:ascii="Calibri" w:hAnsi="Calibri" w:cs="Calibri"/>
+                <w:color w:val="000000"/>
+              </w:rPr>
+              <w:t>0,233826</w:t>
+            </w:r>
+          </w:p>
+        </w:tc>
+      </w:tr>
+    </w:tbl>
+    <w:p>
+      <w:pPr>
+        <w:rPr>
+          <w:lang w:val="en-GB"/>
+        </w:rPr>
+      </w:pPr>
     </w:p>
     <w:p>
       <w:pPr>
@@ -1222,25 +5441,348 @@
           <w:lang w:val="en-GB"/>
         </w:rPr>
       </w:pPr>
-      <w:r>
-        <w:rPr>
-          <w:lang w:val="en-GB"/>
-        </w:rPr>
-        <w:t>2b</w:t>
-      </w:r>
-    </w:p>
-    <w:p>
-      <w:pPr>
-        <w:rPr>
-          <w:lang w:val="en-GB"/>
-        </w:rPr>
-      </w:pPr>
-      <w:r>
-        <w:rPr>
-          <w:lang w:val="en-GB"/>
-        </w:rPr>
-        <w:t>I was away. I was working in the kitchen and would not return until the start of 2d. It looks like me not being in the room gave the humidity some time to settle.</w:t>
-      </w:r>
+      <w:bookmarkStart w:id="20" w:name="_Toc29072609"/>
+      <w:r>
+        <w:rPr>
+          <w:lang w:val="en-GB"/>
+        </w:rPr>
+        <w:t>2d</w:t>
+      </w:r>
+      <w:bookmarkEnd w:id="20"/>
+    </w:p>
+    <w:p>
+      <w:pPr>
+        <w:pStyle w:val="Ondertitel"/>
+        <w:rPr>
+          <w:lang w:val="en-GB"/>
+        </w:rPr>
+      </w:pPr>
+      <w:proofErr w:type="gramStart"/>
+      <w:r>
+        <w:rPr>
+          <w:lang w:val="en-GB"/>
+        </w:rPr>
+        <w:t xml:space="preserve">( </w:t>
+      </w:r>
+      <w:r>
+        <w:rPr>
+          <w:lang w:val="en-GB"/>
+        </w:rPr>
+        <w:t>20:26:35</w:t>
+      </w:r>
+      <w:proofErr w:type="gramEnd"/>
+      <w:r>
+        <w:rPr>
+          <w:lang w:val="en-GB"/>
+        </w:rPr>
+        <w:t xml:space="preserve"> - </w:t>
+      </w:r>
+      <w:r>
+        <w:rPr>
+          <w:lang w:val="en-GB"/>
+        </w:rPr>
+        <w:t>00:26:44</w:t>
+      </w:r>
+      <w:r>
+        <w:rPr>
+          <w:lang w:val="en-GB"/>
+        </w:rPr>
+        <w:t xml:space="preserve"> )</w:t>
+      </w:r>
+    </w:p>
+    <w:p>
+      <w:pPr>
+        <w:rPr>
+          <w:lang w:val="en-GB"/>
+        </w:rPr>
+      </w:pPr>
+      <w:r>
+        <w:rPr>
+          <w:lang w:val="en-GB"/>
+        </w:rPr>
+        <w:t>I took a shower at the start of 2d, of which the humidity creeped to my room, I assume.</w:t>
+      </w:r>
+      <w:r>
+        <w:rPr>
+          <w:lang w:val="en-GB"/>
+        </w:rPr>
+        <w:t xml:space="preserve"> Even then I find it strange that the humidity would be rising for several hours and not go down before the recording was terminated.</w:t>
+      </w:r>
+    </w:p>
+    <w:tbl>
+      <w:tblPr>
+        <w:tblStyle w:val="Tabelraster"/>
+        <w:tblW w:w="0" w:type="auto"/>
+        <w:tblLook w:val="04A0" w:firstRow="1" w:lastRow="0" w:firstColumn="1" w:lastColumn="0" w:noHBand="0" w:noVBand="1"/>
+      </w:tblPr>
+      <w:tblGrid>
+        <w:gridCol w:w="1183"/>
+        <w:gridCol w:w="1506"/>
+        <w:gridCol w:w="850"/>
+        <w:gridCol w:w="1872"/>
+        <w:gridCol w:w="2149"/>
+        <w:gridCol w:w="1502"/>
+      </w:tblGrid>
+      <w:tr>
+        <w:tc>
+          <w:tcPr>
+            <w:tcW w:w="1183" w:type="dxa"/>
+          </w:tcPr>
+          <w:p>
+            <w:pPr>
+              <w:rPr>
+                <w:lang w:val="en-GB"/>
+              </w:rPr>
+            </w:pPr>
+            <w:r>
+              <w:rPr>
+                <w:lang w:val="en-GB"/>
+              </w:rPr>
+              <w:t>Minimum:</w:t>
+            </w:r>
+          </w:p>
+        </w:tc>
+        <w:tc>
+          <w:tcPr>
+            <w:tcW w:w="1506" w:type="dxa"/>
+          </w:tcPr>
+          <w:p>
+            <w:pPr>
+              <w:rPr>
+                <w:rFonts w:ascii="Calibri" w:hAnsi="Calibri" w:cs="Calibri"/>
+                <w:color w:val="000000"/>
+              </w:rPr>
+            </w:pPr>
+            <w:r>
+              <w:rPr>
+                <w:rFonts w:ascii="Calibri" w:hAnsi="Calibri" w:cs="Calibri"/>
+                <w:color w:val="000000"/>
+              </w:rPr>
+              <w:t>63,68307</w:t>
+            </w:r>
+          </w:p>
+        </w:tc>
+        <w:tc>
+          <w:tcPr>
+            <w:tcW w:w="850" w:type="dxa"/>
+          </w:tcPr>
+          <w:p>
+            <w:pPr>
+              <w:rPr>
+                <w:lang w:val="en-GB"/>
+              </w:rPr>
+            </w:pPr>
+            <w:r>
+              <w:rPr>
+                <w:lang w:val="en-GB"/>
+              </w:rPr>
+              <w:t>Range:</w:t>
+            </w:r>
+          </w:p>
+        </w:tc>
+        <w:tc>
+          <w:tcPr>
+            <w:tcW w:w="1872" w:type="dxa"/>
+          </w:tcPr>
+          <w:p>
+            <w:pPr>
+              <w:rPr>
+                <w:rFonts w:ascii="Calibri" w:hAnsi="Calibri" w:cs="Calibri"/>
+                <w:color w:val="000000"/>
+              </w:rPr>
+            </w:pPr>
+            <w:r>
+              <w:rPr>
+                <w:rFonts w:ascii="Calibri" w:hAnsi="Calibri" w:cs="Calibri"/>
+                <w:color w:val="000000"/>
+              </w:rPr>
+              <w:t>5,729675</w:t>
+            </w:r>
+          </w:p>
+        </w:tc>
+        <w:tc>
+          <w:tcPr>
+            <w:tcW w:w="2149" w:type="dxa"/>
+          </w:tcPr>
+          <w:p>
+            <w:pPr>
+              <w:rPr>
+                <w:lang w:val="en-GB"/>
+              </w:rPr>
+            </w:pPr>
+            <w:r>
+              <w:rPr>
+                <w:lang w:val="en-GB"/>
+              </w:rPr>
+              <w:t>Variance:</w:t>
+            </w:r>
+          </w:p>
+        </w:tc>
+        <w:tc>
+          <w:tcPr>
+            <w:tcW w:w="1502" w:type="dxa"/>
+          </w:tcPr>
+          <w:p>
+            <w:pPr>
+              <w:rPr>
+                <w:rFonts w:ascii="Calibri" w:hAnsi="Calibri" w:cs="Calibri"/>
+                <w:color w:val="000000"/>
+              </w:rPr>
+            </w:pPr>
+            <w:r>
+              <w:rPr>
+                <w:rFonts w:ascii="Calibri" w:hAnsi="Calibri" w:cs="Calibri"/>
+                <w:color w:val="000000"/>
+              </w:rPr>
+              <w:t>2,337076</w:t>
+            </w:r>
+          </w:p>
+        </w:tc>
+      </w:tr>
+      <w:tr>
+        <w:tc>
+          <w:tcPr>
+            <w:tcW w:w="1183" w:type="dxa"/>
+          </w:tcPr>
+          <w:p>
+            <w:pPr>
+              <w:rPr>
+                <w:lang w:val="en-GB"/>
+              </w:rPr>
+            </w:pPr>
+            <w:r>
+              <w:rPr>
+                <w:lang w:val="en-GB"/>
+              </w:rPr>
+              <w:t>Maximum:</w:t>
+            </w:r>
+          </w:p>
+        </w:tc>
+        <w:tc>
+          <w:tcPr>
+            <w:tcW w:w="1506" w:type="dxa"/>
+          </w:tcPr>
+          <w:p>
+            <w:pPr>
+              <w:rPr>
+                <w:rFonts w:ascii="Calibri" w:hAnsi="Calibri" w:cs="Calibri"/>
+                <w:color w:val="000000"/>
+              </w:rPr>
+            </w:pPr>
+            <w:r>
+              <w:rPr>
+                <w:rFonts w:ascii="Calibri" w:hAnsi="Calibri" w:cs="Calibri"/>
+                <w:color w:val="000000"/>
+              </w:rPr>
+              <w:t>69,41275</w:t>
+            </w:r>
+          </w:p>
+        </w:tc>
+        <w:tc>
+          <w:tcPr>
+            <w:tcW w:w="850" w:type="dxa"/>
+          </w:tcPr>
+          <w:p>
+            <w:pPr>
+              <w:rPr>
+                <w:lang w:val="en-GB"/>
+              </w:rPr>
+            </w:pPr>
+            <w:r>
+              <w:rPr>
+                <w:lang w:val="en-GB"/>
+              </w:rPr>
+              <w:t>Mean:</w:t>
+            </w:r>
+          </w:p>
+        </w:tc>
+        <w:tc>
+          <w:tcPr>
+            <w:tcW w:w="1872" w:type="dxa"/>
+          </w:tcPr>
+          <w:p>
+            <w:pPr>
+              <w:rPr>
+                <w:rFonts w:ascii="Calibri" w:hAnsi="Calibri" w:cs="Calibri"/>
+                <w:color w:val="000000"/>
+              </w:rPr>
+            </w:pPr>
+            <w:r>
+              <w:rPr>
+                <w:rFonts w:ascii="Calibri" w:hAnsi="Calibri" w:cs="Calibri"/>
+                <w:color w:val="000000"/>
+              </w:rPr>
+              <w:t>68,76425</w:t>
+            </w:r>
+          </w:p>
+        </w:tc>
+        <w:tc>
+          <w:tcPr>
+            <w:tcW w:w="2149" w:type="dxa"/>
+          </w:tcPr>
+          <w:p>
+            <w:pPr>
+              <w:rPr>
+                <w:lang w:val="en-GB"/>
+              </w:rPr>
+            </w:pPr>
+            <w:r>
+              <w:rPr>
+                <w:lang w:val="en-GB"/>
+              </w:rPr>
+              <w:t>Standard Deviation:</w:t>
+            </w:r>
+          </w:p>
+        </w:tc>
+        <w:tc>
+          <w:tcPr>
+            <w:tcW w:w="1502" w:type="dxa"/>
+          </w:tcPr>
+          <w:p>
+            <w:pPr>
+              <w:rPr>
+                <w:rFonts w:ascii="Calibri" w:hAnsi="Calibri" w:cs="Calibri"/>
+                <w:color w:val="000000"/>
+              </w:rPr>
+            </w:pPr>
+            <w:r>
+              <w:rPr>
+                <w:rFonts w:ascii="Calibri" w:hAnsi="Calibri" w:cs="Calibri"/>
+                <w:color w:val="000000"/>
+              </w:rPr>
+              <w:t>1,52875</w:t>
+            </w:r>
+          </w:p>
+        </w:tc>
+      </w:tr>
+    </w:tbl>
+    <w:p>
+      <w:pPr>
+        <w:rPr>
+          <w:lang w:val="en-GB"/>
+        </w:rPr>
+      </w:pPr>
+    </w:p>
+    <w:p>
+      <w:pPr>
+        <w:rPr>
+          <w:lang w:val="en-GB"/>
+        </w:rPr>
+      </w:pPr>
+    </w:p>
+    <w:p>
+      <w:pPr>
+        <w:rPr>
+          <w:lang w:val="en-GB"/>
+        </w:rPr>
+      </w:pPr>
+    </w:p>
+    <w:p>
+      <w:pPr>
+        <w:rPr>
+          <w:lang w:val="en-GB"/>
+        </w:rPr>
+      </w:pPr>
     </w:p>
     <w:p>
       <w:pPr>
@@ -1249,85 +5791,54 @@
           <w:lang w:val="en-GB"/>
         </w:rPr>
       </w:pPr>
-      <w:r>
-        <w:rPr>
-          <w:lang w:val="en-GB"/>
-        </w:rPr>
-        <w:t>2c</w:t>
-      </w:r>
-    </w:p>
-    <w:p>
-      <w:pPr>
-        <w:rPr>
-          <w:lang w:val="en-GB"/>
-        </w:rPr>
-      </w:pPr>
-      <w:r>
-        <w:rPr>
-          <w:lang w:val="en-GB"/>
-        </w:rPr>
-        <w:t xml:space="preserve">I can not explain this raise. It was already </w:t>
-      </w:r>
+      <w:bookmarkStart w:id="21" w:name="_Toc29072610"/>
+      <w:r>
+        <w:rPr>
+          <w:lang w:val="en-GB"/>
+        </w:rPr>
+        <w:lastRenderedPageBreak/>
+        <w:t>2d’</w:t>
+      </w:r>
+      <w:bookmarkEnd w:id="21"/>
+    </w:p>
+    <w:p>
+      <w:pPr>
+        <w:pStyle w:val="Ondertitel"/>
+        <w:rPr>
+          <w:lang w:val="en-GB"/>
+        </w:rPr>
+      </w:pPr>
       <w:proofErr w:type="gramStart"/>
       <w:r>
         <w:rPr>
           <w:lang w:val="en-GB"/>
         </w:rPr>
-        <w:t>raining</w:t>
+        <w:t xml:space="preserve">( </w:t>
+      </w:r>
+      <w:r>
+        <w:rPr>
+          <w:lang w:val="en-GB"/>
+        </w:rPr>
+        <w:t>21:18:13</w:t>
       </w:r>
       <w:proofErr w:type="gramEnd"/>
       <w:r>
         <w:rPr>
           <w:lang w:val="en-GB"/>
         </w:rPr>
-        <w:t xml:space="preserve"> and it actually cleared up during 2c.</w:t>
-      </w:r>
-    </w:p>
-    <w:p>
-      <w:pPr>
-        <w:pStyle w:val="Kop2"/>
-        <w:rPr>
-          <w:lang w:val="en-GB"/>
-        </w:rPr>
-      </w:pPr>
-      <w:r>
-        <w:rPr>
-          <w:lang w:val="en-GB"/>
-        </w:rPr>
-        <w:t>2d</w:t>
-      </w:r>
-    </w:p>
-    <w:p>
-      <w:pPr>
-        <w:rPr>
-          <w:lang w:val="en-GB"/>
-        </w:rPr>
-      </w:pPr>
-      <w:r>
-        <w:rPr>
-          <w:lang w:val="en-GB"/>
-        </w:rPr>
-        <w:t>I took a shower at the start of 2d, of which the humidity creeped to my room, I assume.</w:t>
-      </w:r>
-      <w:r>
-        <w:rPr>
-          <w:lang w:val="en-GB"/>
-        </w:rPr>
-        <w:t xml:space="preserve"> Even then I find it strange that the humidity would be rising for several hours and not go down before the recording was terminated.</w:t>
-      </w:r>
-    </w:p>
-    <w:p>
-      <w:pPr>
-        <w:pStyle w:val="Kop2"/>
-        <w:rPr>
-          <w:lang w:val="en-GB"/>
-        </w:rPr>
-      </w:pPr>
-      <w:r>
-        <w:rPr>
-          <w:lang w:val="en-GB"/>
-        </w:rPr>
-        <w:t>2d’</w:t>
+        <w:t xml:space="preserve"> - </w:t>
+      </w:r>
+      <w:r>
+        <w:rPr>
+          <w:lang w:val="en-GB"/>
+        </w:rPr>
+        <w:t>21:29:15</w:t>
+      </w:r>
+      <w:r>
+        <w:rPr>
+          <w:lang w:val="en-GB"/>
+        </w:rPr>
+        <w:t xml:space="preserve"> )</w:t>
       </w:r>
     </w:p>
     <w:p>
@@ -1342,20 +5853,286 @@
         </w:rPr>
         <w:t>I can’t explain the dip in the raise. I think it needs to be called out, because it is an anomaly in a straight line and it somewhat follows the line of the previous day.</w:t>
       </w:r>
-    </w:p>
-    <w:p>
-      <w:pPr>
-        <w:rPr>
-          <w:lang w:val="en-GB"/>
-        </w:rPr>
-      </w:pPr>
-    </w:p>
-    <w:p>
-      <w:pPr>
-        <w:rPr>
-          <w:lang w:val="en-GB"/>
-        </w:rPr>
-      </w:pPr>
+      <w:r>
+        <w:rPr>
+          <w:lang w:val="en-GB"/>
+        </w:rPr>
+        <w:t xml:space="preserve"> It also does not look like a mismeasurement, because the humidity quickly but steadily falls and shoots back up from the lowest point.</w:t>
+      </w:r>
+    </w:p>
+    <w:tbl>
+      <w:tblPr>
+        <w:tblStyle w:val="Tabelraster"/>
+        <w:tblW w:w="0" w:type="auto"/>
+        <w:tblLook w:val="04A0" w:firstRow="1" w:lastRow="0" w:firstColumn="1" w:lastColumn="0" w:noHBand="0" w:noVBand="1"/>
+      </w:tblPr>
+      <w:tblGrid>
+        <w:gridCol w:w="1183"/>
+        <w:gridCol w:w="1506"/>
+        <w:gridCol w:w="850"/>
+        <w:gridCol w:w="1872"/>
+        <w:gridCol w:w="2149"/>
+        <w:gridCol w:w="1502"/>
+      </w:tblGrid>
+      <w:tr>
+        <w:tc>
+          <w:tcPr>
+            <w:tcW w:w="1183" w:type="dxa"/>
+          </w:tcPr>
+          <w:p>
+            <w:pPr>
+              <w:rPr>
+                <w:lang w:val="en-GB"/>
+              </w:rPr>
+            </w:pPr>
+            <w:r>
+              <w:rPr>
+                <w:lang w:val="en-GB"/>
+              </w:rPr>
+              <w:t>Minimum:</w:t>
+            </w:r>
+          </w:p>
+        </w:tc>
+        <w:tc>
+          <w:tcPr>
+            <w:tcW w:w="1506" w:type="dxa"/>
+          </w:tcPr>
+          <w:p>
+            <w:pPr>
+              <w:rPr>
+                <w:rFonts w:ascii="Calibri" w:hAnsi="Calibri" w:cs="Calibri"/>
+                <w:color w:val="000000"/>
+              </w:rPr>
+            </w:pPr>
+            <w:r>
+              <w:rPr>
+                <w:rFonts w:ascii="Calibri" w:hAnsi="Calibri" w:cs="Calibri"/>
+                <w:color w:val="000000"/>
+              </w:rPr>
+              <w:t>65,22421</w:t>
+            </w:r>
+          </w:p>
+        </w:tc>
+        <w:tc>
+          <w:tcPr>
+            <w:tcW w:w="850" w:type="dxa"/>
+          </w:tcPr>
+          <w:p>
+            <w:pPr>
+              <w:rPr>
+                <w:lang w:val="en-GB"/>
+              </w:rPr>
+            </w:pPr>
+            <w:r>
+              <w:rPr>
+                <w:lang w:val="en-GB"/>
+              </w:rPr>
+              <w:t>Range:</w:t>
+            </w:r>
+          </w:p>
+        </w:tc>
+        <w:tc>
+          <w:tcPr>
+            <w:tcW w:w="1872" w:type="dxa"/>
+          </w:tcPr>
+          <w:p>
+            <w:pPr>
+              <w:rPr>
+                <w:rFonts w:ascii="Calibri" w:hAnsi="Calibri" w:cs="Calibri"/>
+                <w:color w:val="000000"/>
+              </w:rPr>
+            </w:pPr>
+            <w:r>
+              <w:rPr>
+                <w:rFonts w:ascii="Calibri" w:hAnsi="Calibri" w:cs="Calibri"/>
+                <w:color w:val="000000"/>
+              </w:rPr>
+              <w:t>1,800537</w:t>
+            </w:r>
+          </w:p>
+        </w:tc>
+        <w:tc>
+          <w:tcPr>
+            <w:tcW w:w="2149" w:type="dxa"/>
+          </w:tcPr>
+          <w:p>
+            <w:pPr>
+              <w:rPr>
+                <w:lang w:val="en-GB"/>
+              </w:rPr>
+            </w:pPr>
+            <w:r>
+              <w:rPr>
+                <w:lang w:val="en-GB"/>
+              </w:rPr>
+              <w:t>Variance:</w:t>
+            </w:r>
+          </w:p>
+        </w:tc>
+        <w:tc>
+          <w:tcPr>
+            <w:tcW w:w="1502" w:type="dxa"/>
+          </w:tcPr>
+          <w:p>
+            <w:pPr>
+              <w:rPr>
+                <w:rFonts w:ascii="Calibri" w:hAnsi="Calibri" w:cs="Calibri"/>
+                <w:color w:val="000000"/>
+              </w:rPr>
+            </w:pPr>
+            <w:r>
+              <w:rPr>
+                <w:rFonts w:ascii="Calibri" w:hAnsi="Calibri" w:cs="Calibri"/>
+                <w:color w:val="000000"/>
+              </w:rPr>
+              <w:t>0,35238</w:t>
+            </w:r>
+          </w:p>
+        </w:tc>
+      </w:tr>
+      <w:tr>
+        <w:tc>
+          <w:tcPr>
+            <w:tcW w:w="1183" w:type="dxa"/>
+          </w:tcPr>
+          <w:p>
+            <w:pPr>
+              <w:rPr>
+                <w:lang w:val="en-GB"/>
+              </w:rPr>
+            </w:pPr>
+            <w:r>
+              <w:rPr>
+                <w:lang w:val="en-GB"/>
+              </w:rPr>
+              <w:t>Maximum:</w:t>
+            </w:r>
+          </w:p>
+        </w:tc>
+        <w:tc>
+          <w:tcPr>
+            <w:tcW w:w="1506" w:type="dxa"/>
+          </w:tcPr>
+          <w:p>
+            <w:pPr>
+              <w:rPr>
+                <w:rFonts w:ascii="Calibri" w:hAnsi="Calibri" w:cs="Calibri"/>
+                <w:color w:val="000000"/>
+              </w:rPr>
+            </w:pPr>
+            <w:r>
+              <w:rPr>
+                <w:rFonts w:ascii="Calibri" w:hAnsi="Calibri" w:cs="Calibri"/>
+                <w:color w:val="000000"/>
+              </w:rPr>
+              <w:t>67,02475</w:t>
+            </w:r>
+          </w:p>
+        </w:tc>
+        <w:tc>
+          <w:tcPr>
+            <w:tcW w:w="850" w:type="dxa"/>
+          </w:tcPr>
+          <w:p>
+            <w:pPr>
+              <w:rPr>
+                <w:lang w:val="en-GB"/>
+              </w:rPr>
+            </w:pPr>
+            <w:r>
+              <w:rPr>
+                <w:lang w:val="en-GB"/>
+              </w:rPr>
+              <w:t>Mean:</w:t>
+            </w:r>
+          </w:p>
+        </w:tc>
+        <w:tc>
+          <w:tcPr>
+            <w:tcW w:w="1872" w:type="dxa"/>
+          </w:tcPr>
+          <w:p>
+            <w:pPr>
+              <w:rPr>
+                <w:rFonts w:ascii="Calibri" w:hAnsi="Calibri" w:cs="Calibri"/>
+                <w:color w:val="000000"/>
+              </w:rPr>
+            </w:pPr>
+            <w:r>
+              <w:rPr>
+                <w:rFonts w:ascii="Calibri" w:hAnsi="Calibri" w:cs="Calibri"/>
+                <w:color w:val="000000"/>
+              </w:rPr>
+              <w:t>66,23892</w:t>
+            </w:r>
+          </w:p>
+        </w:tc>
+        <w:tc>
+          <w:tcPr>
+            <w:tcW w:w="2149" w:type="dxa"/>
+          </w:tcPr>
+          <w:p>
+            <w:pPr>
+              <w:rPr>
+                <w:lang w:val="en-GB"/>
+              </w:rPr>
+            </w:pPr>
+            <w:r>
+              <w:rPr>
+                <w:lang w:val="en-GB"/>
+              </w:rPr>
+              <w:t>Standard Deviation:</w:t>
+            </w:r>
+          </w:p>
+        </w:tc>
+        <w:tc>
+          <w:tcPr>
+            <w:tcW w:w="1502" w:type="dxa"/>
+          </w:tcPr>
+          <w:p>
+            <w:pPr>
+              <w:rPr>
+                <w:rFonts w:ascii="Calibri" w:hAnsi="Calibri" w:cs="Calibri"/>
+                <w:color w:val="000000"/>
+              </w:rPr>
+            </w:pPr>
+            <w:r>
+              <w:rPr>
+                <w:rFonts w:ascii="Calibri" w:hAnsi="Calibri" w:cs="Calibri"/>
+                <w:color w:val="000000"/>
+              </w:rPr>
+              <w:t>0,593616</w:t>
+            </w:r>
+          </w:p>
+        </w:tc>
+      </w:tr>
+    </w:tbl>
+    <w:p>
+      <w:pPr>
+        <w:rPr>
+          <w:lang w:val="en-GB"/>
+        </w:rPr>
+      </w:pPr>
+    </w:p>
+    <w:p>
+      <w:pPr>
+        <w:rPr>
+          <w:lang w:val="en-GB"/>
+        </w:rPr>
+      </w:pPr>
+    </w:p>
+    <w:p>
+      <w:pPr>
+        <w:rPr>
+          <w:lang w:val="en-GB"/>
+        </w:rPr>
+      </w:pPr>
+      <w:r>
+        <w:rPr>
+          <w:lang w:val="en-GB"/>
+        </w:rPr>
+        <w:br w:type="page"/>
+      </w:r>
     </w:p>
     <w:p>
       <w:pPr>
@@ -1364,7 +6141,8 @@
           <w:lang w:val="en-GB"/>
         </w:rPr>
       </w:pPr>
-      <w:bookmarkStart w:id="5" w:name="_Toc21874529"/>
+      <w:bookmarkStart w:id="22" w:name="_Toc21874529"/>
+      <w:bookmarkStart w:id="23" w:name="_Toc29072611"/>
       <w:r>
         <w:rPr>
           <w:lang w:val="en-GB"/>
@@ -1372,19 +6150,39 @@
         <w:lastRenderedPageBreak/>
         <w:t>Discussion</w:t>
       </w:r>
-      <w:bookmarkEnd w:id="5"/>
-    </w:p>
-    <w:p>
-      <w:pPr>
-        <w:rPr>
-          <w:lang w:val="en-GB"/>
-        </w:rPr>
-      </w:pPr>
-      <w:r>
-        <w:rPr>
-          <w:lang w:val="en-GB"/>
-        </w:rPr>
-        <w:t>It looks like me being in the room does influence the humidity in the room.</w:t>
+      <w:bookmarkEnd w:id="22"/>
+      <w:bookmarkEnd w:id="23"/>
+    </w:p>
+    <w:p>
+      <w:pPr>
+        <w:rPr>
+          <w:lang w:val="en-GB"/>
+        </w:rPr>
+      </w:pPr>
+      <w:r>
+        <w:rPr>
+          <w:lang w:val="en-GB"/>
+        </w:rPr>
+        <w:t xml:space="preserve">It is still not certain that me being in the room does influence the humidity in the room. </w:t>
+      </w:r>
+      <w:r>
+        <w:rPr>
+          <w:lang w:val="en-GB"/>
+        </w:rPr>
+        <w:t xml:space="preserve">Going from the results of day one, it would seem like I influence the humidity in the room, but the data from day two contradict this. </w:t>
+      </w:r>
+    </w:p>
+    <w:p>
+      <w:pPr>
+        <w:rPr>
+          <w:lang w:val="en-GB"/>
+        </w:rPr>
+      </w:pPr>
+      <w:r>
+        <w:rPr>
+          <w:lang w:val="en-GB"/>
+        </w:rPr>
+        <w:t>This could be explained by other influences raising or lowering the humidity in the room.</w:t>
       </w:r>
     </w:p>
     <w:p>
@@ -1399,18 +6197,84 @@
         </w:rPr>
         <w:t xml:space="preserve">This experiment would have been better if it would have been done over more days. </w:t>
       </w:r>
-    </w:p>
-    <w:p>
-      <w:pPr>
-        <w:rPr>
-          <w:lang w:val="en-GB"/>
-        </w:rPr>
-      </w:pPr>
-      <w:r>
-        <w:rPr>
-          <w:lang w:val="en-GB"/>
-        </w:rPr>
-        <w:t xml:space="preserve">The results are a lot of guess work. It is known when I entered and left the room, but it is not known what the other influences are. </w:t>
+      <w:r>
+        <w:rPr>
+          <w:lang w:val="en-GB"/>
+        </w:rPr>
+        <w:t>Unfortunately,</w:t>
+      </w:r>
+      <w:r>
+        <w:rPr>
+          <w:lang w:val="en-GB"/>
+        </w:rPr>
+        <w:t xml:space="preserve"> this was made difficult due to a nearly daily changing </w:t>
+      </w:r>
+      <w:r>
+        <w:rPr>
+          <w:lang w:val="en-GB"/>
+        </w:rPr>
+        <w:t xml:space="preserve">personal </w:t>
+      </w:r>
+      <w:r>
+        <w:rPr>
+          <w:lang w:val="en-GB"/>
+        </w:rPr>
+        <w:t xml:space="preserve">schedule. </w:t>
+      </w:r>
+    </w:p>
+    <w:p>
+      <w:pPr>
+        <w:rPr>
+          <w:lang w:val="en-GB"/>
+        </w:rPr>
+      </w:pPr>
+      <w:r>
+        <w:rPr>
+          <w:lang w:val="en-GB"/>
+        </w:rPr>
+        <w:t xml:space="preserve">The </w:t>
+      </w:r>
+      <w:r>
+        <w:rPr>
+          <w:lang w:val="en-GB"/>
+        </w:rPr>
+        <w:t xml:space="preserve">causes of the influences are </w:t>
+      </w:r>
+      <w:r>
+        <w:rPr>
+          <w:lang w:val="en-GB"/>
+        </w:rPr>
+        <w:t xml:space="preserve">a lot of guess work. It is known when I entered and left the room, but it is not known what the other influences are. </w:t>
+      </w:r>
+      <w:r>
+        <w:rPr>
+          <w:lang w:val="en-GB"/>
+        </w:rPr>
+        <w:t>For a next experiment I would log when the shower is used, whether the heating is turned on</w:t>
+      </w:r>
+      <w:r>
+        <w:rPr>
+          <w:lang w:val="en-GB"/>
+        </w:rPr>
+        <w:t xml:space="preserve">, the weather </w:t>
+      </w:r>
+      <w:r>
+        <w:rPr>
+          <w:lang w:val="en-GB"/>
+        </w:rPr>
+        <w:t>outside,</w:t>
+      </w:r>
+      <w:r>
+        <w:rPr>
+          <w:lang w:val="en-GB"/>
+        </w:rPr>
+        <w:t xml:space="preserve"> maybe even what I was doing at every moment of the day</w:t>
+      </w:r>
+      <w:r>
+        <w:rPr>
+          <w:lang w:val="en-GB"/>
+        </w:rPr>
+        <w:t xml:space="preserve">. </w:t>
       </w:r>
     </w:p>
     <w:p>
@@ -1470,50 +6334,48 @@
           <w:lang w:val="en-GB"/>
         </w:rPr>
       </w:pPr>
-      <w:bookmarkStart w:id="6" w:name="_Toc21874530"/>
+      <w:bookmarkStart w:id="24" w:name="_Toc21874530"/>
+      <w:bookmarkStart w:id="25" w:name="_Toc29072612"/>
       <w:r>
         <w:rPr>
           <w:lang w:val="en-GB"/>
         </w:rPr>
         <w:t>Conclusion</w:t>
       </w:r>
-      <w:bookmarkEnd w:id="6"/>
-    </w:p>
-    <w:p>
-      <w:pPr>
-        <w:rPr>
-          <w:lang w:val="en-GB"/>
-        </w:rPr>
-      </w:pPr>
-      <w:r>
-        <w:rPr>
-          <w:lang w:val="en-GB"/>
-        </w:rPr>
-        <w:t>Me being in the room does influence the humidity in the room</w:t>
-      </w:r>
-      <w:r>
-        <w:rPr>
-          <w:lang w:val="en-GB"/>
-        </w:rPr>
-        <w:t xml:space="preserve">, but so do other </w:t>
-      </w:r>
-      <w:r>
-        <w:rPr>
-          <w:lang w:val="en-GB"/>
-        </w:rPr>
-        <w:t>circumstances</w:t>
-      </w:r>
-      <w:r>
-        <w:rPr>
-          <w:lang w:val="en-GB"/>
-        </w:rPr>
-        <w:t xml:space="preserve"> and actions</w:t>
-      </w:r>
-      <w:r>
-        <w:rPr>
-          <w:lang w:val="en-GB"/>
-        </w:rPr>
-        <w:t xml:space="preserve"> and maybe even more.</w:t>
+      <w:bookmarkEnd w:id="24"/>
+      <w:bookmarkEnd w:id="25"/>
+    </w:p>
+    <w:p>
+      <w:pPr>
+        <w:rPr>
+          <w:lang w:val="en-GB"/>
+        </w:rPr>
+      </w:pPr>
+      <w:r>
+        <w:rPr>
+          <w:lang w:val="en-GB"/>
+        </w:rPr>
+        <w:t>It is still not certain that m</w:t>
+      </w:r>
+      <w:r>
+        <w:rPr>
+          <w:lang w:val="en-GB"/>
+        </w:rPr>
+        <w:t>e being in the room does influence the humidity in the room</w:t>
+      </w:r>
+      <w:proofErr w:type="gramStart"/>
+      <w:r>
+        <w:rPr>
+          <w:lang w:val="en-GB"/>
+        </w:rPr>
+        <w:t xml:space="preserve">. </w:t>
+      </w:r>
+      <w:proofErr w:type="gramEnd"/>
+      <w:r>
+        <w:rPr>
+          <w:lang w:val="en-GB"/>
+        </w:rPr>
+        <w:t>It seems like there is too much interference from other influences. A longer test with more logging would be necessary to give a more definitive answer.</w:t>
       </w:r>
     </w:p>
     <w:p>
@@ -1543,6 +6405,7 @@
           <w:lang w:val="en-GB"/>
         </w:rPr>
       </w:pPr>
+      <w:bookmarkStart w:id="26" w:name="_Toc29072613"/>
       <w:r>
         <w:rPr>
           <w:lang w:val="en-GB"/>
@@ -1550,6 +6413,7 @@
         <w:lastRenderedPageBreak/>
         <w:t>Appendix</w:t>
       </w:r>
+      <w:bookmarkEnd w:id="26"/>
     </w:p>
     <w:p>
       <w:pPr>
@@ -1566,8 +6430,16 @@
         <w:rPr>
           <w:lang w:val="en-GB"/>
         </w:rPr>
-        <w:t xml:space="preserve"> Code</w:t>
-      </w:r>
+        <w:t xml:space="preserve"> </w:t>
+      </w:r>
+      <w:bookmarkStart w:id="27" w:name="_Toc29072614"/>
+      <w:r>
+        <w:rPr>
+          <w:lang w:val="en-GB"/>
+        </w:rPr>
+        <w:t>Code</w:t>
+      </w:r>
+      <w:bookmarkEnd w:id="27"/>
     </w:p>
     <w:p>
       <w:pPr>
@@ -2312,30 +7184,72 @@
           <w:lang w:val="en-GB"/>
         </w:rPr>
       </w:pPr>
+      <w:bookmarkStart w:id="28" w:name="_Toc29072615"/>
+      <w:r>
+        <w:rPr>
+          <w:lang w:val="en-GB"/>
+        </w:rPr>
+        <w:lastRenderedPageBreak/>
+        <w:t>Data in graph</w:t>
+      </w:r>
+      <w:r>
+        <w:rPr>
+          <w:lang w:val="en-GB"/>
+        </w:rPr>
+        <w:t xml:space="preserve"> Humidity</w:t>
+      </w:r>
+      <w:bookmarkEnd w:id="28"/>
+    </w:p>
+    <w:p>
+      <w:pPr>
+        <w:rPr>
+          <w:lang w:val="en-GB"/>
+        </w:rPr>
+      </w:pPr>
+    </w:p>
+    <w:p>
+      <w:pPr>
+        <w:rPr>
+          <w:lang w:val="en-GB"/>
+        </w:rPr>
+      </w:pPr>
+    </w:p>
+    <w:p>
+      <w:pPr>
+        <w:rPr>
+          <w:lang w:val="en-GB"/>
+        </w:rPr>
+      </w:pPr>
+    </w:p>
+    <w:p>
+      <w:pPr>
+        <w:rPr>
+          <w:lang w:val="en-GB"/>
+        </w:rPr>
+      </w:pPr>
       <w:r>
         <w:rPr>
           <w:noProof/>
           <w:lang w:val="en-GB"/>
         </w:rPr>
-        <w:lastRenderedPageBreak/>
         <w:drawing>
-          <wp:anchor distT="0" distB="0" distL="114300" distR="114300" simplePos="0" relativeHeight="251658240" behindDoc="1" locked="0" layoutInCell="1" allowOverlap="1" wp14:anchorId="14C16D01">
+          <wp:anchor distT="0" distB="0" distL="114300" distR="114300" simplePos="0" relativeHeight="251658240" behindDoc="1" locked="0" layoutInCell="1" allowOverlap="1" wp14:anchorId="0E339970" wp14:editId="6C9218F4">
             <wp:simplePos x="0" y="0"/>
             <wp:positionH relativeFrom="column">
-              <wp:posOffset>-2068830</wp:posOffset>
+              <wp:posOffset>-1930400</wp:posOffset>
             </wp:positionH>
             <wp:positionV relativeFrom="page">
-              <wp:posOffset>3249930</wp:posOffset>
+              <wp:posOffset>3102610</wp:posOffset>
             </wp:positionV>
-            <wp:extent cx="9414510" cy="5190490"/>
-            <wp:effectExtent l="0" t="2540" r="0" b="0"/>
+            <wp:extent cx="8760460" cy="4826000"/>
+            <wp:effectExtent l="5080" t="0" r="7620" b="7620"/>
             <wp:wrapThrough wrapText="bothSides">
               <wp:wrapPolygon edited="0">
-                <wp:start x="-6" y="21589"/>
-                <wp:lineTo x="21542" y="21589"/>
-                <wp:lineTo x="21542" y="106"/>
-                <wp:lineTo x="-6" y="106"/>
-                <wp:lineTo x="-6" y="21589"/>
+                <wp:start x="13" y="21623"/>
+                <wp:lineTo x="21572" y="21623"/>
+                <wp:lineTo x="21572" y="51"/>
+                <wp:lineTo x="13" y="51"/>
+                <wp:lineTo x="13" y="21623"/>
               </wp:wrapPolygon>
             </wp:wrapThrough>
             <wp:docPr id="1" name="Afbeelding 1"/>
@@ -2359,7 +7273,6 @@
                         </a:ext>
                       </a:extLst>
                     </a:blip>
-                    <a:srcRect/>
                     <a:stretch>
                       <a:fillRect/>
                     </a:stretch>
@@ -2367,7 +7280,7 @@
                   <pic:spPr bwMode="auto">
                     <a:xfrm rot="5400000">
                       <a:off x="0" y="0"/>
-                      <a:ext cx="9414510" cy="5190490"/>
+                      <a:ext cx="8760460" cy="4826000"/>
                     </a:xfrm>
                     <a:prstGeom prst="rect">
                       <a:avLst/>
@@ -2393,39 +7306,6 @@
         <w:rPr>
           <w:lang w:val="en-GB"/>
         </w:rPr>
-        <w:t>Data in graph</w:t>
-      </w:r>
-      <w:r>
-        <w:rPr>
-          <w:lang w:val="en-GB"/>
-        </w:rPr>
-        <w:t xml:space="preserve"> Humidity</w:t>
-      </w:r>
-    </w:p>
-    <w:p>
-      <w:pPr>
-        <w:rPr>
-          <w:lang w:val="en-GB"/>
-        </w:rPr>
-      </w:pPr>
-    </w:p>
-    <w:p>
-      <w:pPr>
-        <w:rPr>
-          <w:lang w:val="en-GB"/>
-        </w:rPr>
-      </w:pPr>
-    </w:p>
-    <w:p>
-      <w:pPr>
-        <w:rPr>
-          <w:lang w:val="en-GB"/>
-        </w:rPr>
-      </w:pPr>
-      <w:r>
-        <w:rPr>
-          <w:lang w:val="en-GB"/>
-        </w:rPr>
         <w:br w:type="page"/>
       </w:r>
     </w:p>
@@ -2440,19 +7320,15 @@
           <w:lang w:val="en-GB"/>
         </w:rPr>
       </w:pPr>
+      <w:bookmarkStart w:id="29" w:name="_Toc29072616"/>
       <w:r>
         <w:rPr>
           <w:lang w:val="en-GB"/>
         </w:rPr>
         <w:lastRenderedPageBreak/>
-        <w:t xml:space="preserve">Data in graph </w:t>
-      </w:r>
-      <w:r>
-        <w:rPr>
-          <w:lang w:val="en-GB"/>
-        </w:rPr>
-        <w:t>Temperature</w:t>
-      </w:r>
+        <w:t>Data in graph Temperature</w:t>
+      </w:r>
+      <w:bookmarkEnd w:id="29"/>
     </w:p>
     <w:p>
       <w:pPr>
@@ -2466,9 +7342,9 @@
           <w:lang w:val="en-GB"/>
         </w:rPr>
         <w:drawing>
-          <wp:inline distT="0" distB="0" distL="0" distR="0">
-            <wp:extent cx="8445197" cy="4460294"/>
-            <wp:effectExtent l="0" t="7937" r="5397" b="5398"/>
+          <wp:inline distT="0" distB="0" distL="0" distR="0" wp14:anchorId="334A91A0" wp14:editId="4EC177AC">
+            <wp:extent cx="8651408" cy="4802145"/>
+            <wp:effectExtent l="635" t="0" r="0" b="0"/>
             <wp:docPr id="5" name="Afbeelding 5"/>
             <wp:cNvGraphicFramePr>
               <a:graphicFrameLocks xmlns:a="http://schemas.openxmlformats.org/drawingml/2006/main" noChangeAspect="1"/>
@@ -2483,14 +7359,13 @@
                     </pic:cNvPicPr>
                   </pic:nvPicPr>
                   <pic:blipFill>
-                    <a:blip r:embed="rId9">
+                    <a:blip r:embed="rId11">
                       <a:extLst>
                         <a:ext uri="{28A0092B-C50C-407E-A947-70E740481C1C}">
                           <a14:useLocalDpi xmlns:a14="http://schemas.microsoft.com/office/drawing/2010/main" val="0"/>
                         </a:ext>
                       </a:extLst>
                     </a:blip>
-                    <a:srcRect/>
                     <a:stretch>
                       <a:fillRect/>
                     </a:stretch>
@@ -2498,7 +7373,7 @@
                   <pic:spPr bwMode="auto">
                     <a:xfrm rot="5400000">
                       <a:off x="0" y="0"/>
-                      <a:ext cx="8479067" cy="4478182"/>
+                      <a:ext cx="8659714" cy="4806755"/>
                     </a:xfrm>
                     <a:prstGeom prst="rect">
                       <a:avLst/>
@@ -2516,7 +7391,7 @@
       </w:r>
     </w:p>
     <w:sectPr>
-      <w:footerReference w:type="default" r:id="rId11"/>
+      <w:footerReference w:type="default" r:id="rId12"/>
       <w:pgSz w:w="11906" w:h="16838"/>
       <w:pgMar w:top="1417" w:right="1417" w:bottom="1417" w:left="1417" w:header="708" w:footer="708" w:gutter="0"/>
       <w:cols w:space="708"/>
@@ -3541,6 +8416,49 @@
     <w:uiPriority w:val="99"/>
     <w:rsid w:val="00FA532E"/>
   </w:style>
+  <w:style w:type="table" w:styleId="Tabelraster">
+    <w:name w:val="Table Grid"/>
+    <w:basedOn w:val="Standaardtabel"/>
+    <w:uiPriority w:val="39"/>
+    <w:rsid w:val="00A00E2D"/>
+    <w:pPr>
+      <w:spacing w:after="0" w:line="240" w:lineRule="auto"/>
+    </w:pPr>
+    <w:tblPr>
+      <w:tblBorders>
+        <w:top w:val="single" w:sz="4" w:space="0" w:color="auto"/>
+        <w:left w:val="single" w:sz="4" w:space="0" w:color="auto"/>
+        <w:bottom w:val="single" w:sz="4" w:space="0" w:color="auto"/>
+        <w:right w:val="single" w:sz="4" w:space="0" w:color="auto"/>
+        <w:insideH w:val="single" w:sz="4" w:space="0" w:color="auto"/>
+        <w:insideV w:val="single" w:sz="4" w:space="0" w:color="auto"/>
+      </w:tblBorders>
+    </w:tblPr>
+  </w:style>
+  <w:style w:type="character" w:styleId="Subtieleverwijzing">
+    <w:name w:val="Subtle Reference"/>
+    <w:basedOn w:val="Standaardalinea-lettertype"/>
+    <w:uiPriority w:val="31"/>
+    <w:qFormat/>
+    <w:rsid w:val="00DF64FC"/>
+    <w:rPr>
+      <w:smallCaps/>
+      <w:color w:val="5A5A5A" w:themeColor="text1" w:themeTint="A5"/>
+    </w:rPr>
+  </w:style>
+  <w:style w:type="paragraph" w:styleId="Inhopg2">
+    <w:name w:val="toc 2"/>
+    <w:basedOn w:val="Standaard"/>
+    <w:next w:val="Standaard"/>
+    <w:autoRedefine/>
+    <w:uiPriority w:val="39"/>
+    <w:unhideWhenUsed/>
+    <w:rsid w:val="003543EB"/>
+    <w:pPr>
+      <w:spacing w:after="100"/>
+      <w:ind w:left="220"/>
+    </w:pPr>
+  </w:style>
 </w:styles>
 </file>
 
@@ -3810,7 +8728,7 @@
 </file>
 
 <file path=customXml/itemProps1.xml><?xml version="1.0" encoding="utf-8"?>
-<ds:datastoreItem xmlns:ds="http://schemas.openxmlformats.org/officeDocument/2006/customXml" ds:itemID="{996B33D8-2A87-4D4A-B861-6A5DFD3E22C3}">
+<ds:datastoreItem xmlns:ds="http://schemas.openxmlformats.org/officeDocument/2006/customXml" ds:itemID="{B0F49051-1710-460F-9658-ABABB5F89733}">
   <ds:schemaRefs>
     <ds:schemaRef ds:uri="http://schemas.openxmlformats.org/officeDocument/2006/bibliography"/>
   </ds:schemaRefs>
